--- a/Diploma - Chapter3.docx
+++ b/Diploma - Chapter3.docx
@@ -126,9 +126,6 @@
       <w:pPr>
         <w:ind w:firstLine="720"/>
         <w:jc w:val="both"/>
-        <w:rPr>
-          <w:lang w:val="uk-UA"/>
-        </w:rPr>
       </w:pPr>
       <w:r>
         <w:rPr>
@@ -183,6 +180,1034 @@
           </wp:inline>
         </w:drawing>
       </w:r>
+    </w:p>
+    <w:p>
+      <w:pPr>
+        <w:ind w:firstLine="720"/>
+        <w:jc w:val="center"/>
+        <w:rPr>
+          <w:lang w:val="uk-UA"/>
+        </w:rPr>
+      </w:pPr>
+      <w:r>
+        <w:rPr>
+          <w:lang w:val="uk-UA"/>
+        </w:rPr>
+        <w:t>Рис. 3.1. Схема компонентів системи</w:t>
+      </w:r>
+    </w:p>
+    <w:p>
+      <w:pPr>
+        <w:ind w:firstLine="720"/>
+        <w:jc w:val="both"/>
+        <w:rPr>
+          <w:lang w:val="uk-UA"/>
+        </w:rPr>
+      </w:pPr>
+      <w:r>
+        <w:rPr>
+          <w:lang w:val="uk-UA"/>
+        </w:rPr>
+        <w:t xml:space="preserve">В ході проектування мною буде обрано конкретні технології та інструменти для реалізації схеми наведеної на рис. 3.1. Як можна побачити, ця схема більш детально описує структуру системи, на відміну від схеми архітектури, наведеної в попередньому розділі. Основною різницею є наявність компонентів завантаження, обробки та координації роботи системи. Також в цій схемі </w:t>
+      </w:r>
+      <w:r>
+        <w:rPr>
+          <w:lang w:val="uk-UA"/>
+        </w:rPr>
+        <w:lastRenderedPageBreak/>
+        <w:t>детальніше наведено розмежування даних в розподіленій файловій системі. Таке розділення відображає логічні зони для даних, що існуватимуть в системі. В зоні отримання даних вся інформація зберігатиметься в такому вигляді, як вона надійшла з баз даних та файлових серверів. Згідно до структури побудови виміро-орієнтованих сховищ даних, всі дані будуть розбиті на таблиці фактів та таблиці вимірів, які і формуватимуть схему «зірка» або ж схему «сніжинка».</w:t>
+      </w:r>
+    </w:p>
+    <w:p>
+      <w:pPr>
+        <w:pStyle w:val="ListParagraph"/>
+        <w:numPr>
+          <w:ilvl w:val="0"/>
+          <w:numId w:val="1"/>
+        </w:numPr>
+        <w:jc w:val="both"/>
+        <w:rPr>
+          <w:lang w:val="uk-UA"/>
+        </w:rPr>
+      </w:pPr>
+      <w:r>
+        <w:rPr>
+          <w:lang w:val="uk-UA"/>
+        </w:rPr>
+        <w:t>Вибір технологій для побудови системи</w:t>
+      </w:r>
+    </w:p>
+    <w:p>
+      <w:pPr>
+        <w:ind w:firstLine="720"/>
+        <w:jc w:val="both"/>
+        <w:rPr>
+          <w:lang w:val="uk-UA"/>
+        </w:rPr>
+      </w:pPr>
+      <w:r>
+        <w:rPr>
+          <w:lang w:val="uk-UA"/>
+        </w:rPr>
+        <w:t xml:space="preserve">Оскільки система будуватиметься на основі платформи </w:t>
+      </w:r>
+      <w:proofErr w:type="spellStart"/>
+      <w:r>
+        <w:t>Hadoop</w:t>
+      </w:r>
+      <w:proofErr w:type="spellEnd"/>
+      <w:r>
+        <w:rPr>
+          <w:lang w:val="ru-RU"/>
+        </w:rPr>
+        <w:t xml:space="preserve">, </w:t>
+      </w:r>
+      <w:r>
+        <w:rPr>
+          <w:lang w:val="uk-UA"/>
+        </w:rPr>
+        <w:t xml:space="preserve">то одним з основих технологічних елементів, які потрібно обрати є дистрибутив </w:t>
+      </w:r>
+      <w:proofErr w:type="spellStart"/>
+      <w:r>
+        <w:t>Hadoop</w:t>
+      </w:r>
+      <w:proofErr w:type="spellEnd"/>
+      <w:r>
+        <w:rPr>
+          <w:lang w:val="uk-UA"/>
+        </w:rPr>
+        <w:t xml:space="preserve">. Дистрибутивом платформи вважається пакет інтегрованих між собою та правильно налаштованих елементів екосистеми </w:t>
+      </w:r>
+      <w:proofErr w:type="spellStart"/>
+      <w:r>
+        <w:t>Hadoop</w:t>
+      </w:r>
+      <w:proofErr w:type="spellEnd"/>
+      <w:r>
+        <w:rPr>
+          <w:lang w:val="uk-UA"/>
+        </w:rPr>
+        <w:t xml:space="preserve">. Сам по собі </w:t>
+      </w:r>
+      <w:proofErr w:type="spellStart"/>
+      <w:r>
+        <w:t>Hadoop</w:t>
+      </w:r>
+      <w:proofErr w:type="spellEnd"/>
+      <w:r>
+        <w:rPr>
+          <w:lang w:val="uk-UA"/>
+        </w:rPr>
+        <w:t xml:space="preserve"> це просто фреймворк для розподілених обчислень та розподілена файлова система. Всі елементи можна встановлювати самому, в ручному режимі, але це дуже ресурсоємкий процес, який потребує глибинних знань платформи. В даний момент є три найпоширеніших постачальника дистрибуцій: </w:t>
+      </w:r>
+      <w:proofErr w:type="spellStart"/>
+      <w:r>
+        <w:t>Hortonworks</w:t>
+      </w:r>
+      <w:proofErr w:type="spellEnd"/>
+      <w:r>
+        <w:rPr>
+          <w:lang w:val="ru-RU"/>
+        </w:rPr>
+        <w:t xml:space="preserve">, </w:t>
+      </w:r>
+      <w:proofErr w:type="spellStart"/>
+      <w:r>
+        <w:t>Cloudera</w:t>
+      </w:r>
+      <w:proofErr w:type="spellEnd"/>
+      <w:r>
+        <w:rPr>
+          <w:lang w:val="ru-RU"/>
+        </w:rPr>
+        <w:t xml:space="preserve"> </w:t>
+      </w:r>
+      <w:r>
+        <w:rPr>
+          <w:lang w:val="uk-UA"/>
+        </w:rPr>
+        <w:t xml:space="preserve">та </w:t>
+      </w:r>
+      <w:proofErr w:type="spellStart"/>
+      <w:r>
+        <w:t>MapR</w:t>
+      </w:r>
+      <w:proofErr w:type="spellEnd"/>
+      <w:r>
+        <w:rPr>
+          <w:lang w:val="uk-UA"/>
+        </w:rPr>
+        <w:t xml:space="preserve">. З трьох описаних варіантів мною було вибрано постачальника </w:t>
+      </w:r>
+      <w:proofErr w:type="spellStart"/>
+      <w:r>
+        <w:t>Hortonworks</w:t>
+      </w:r>
+      <w:proofErr w:type="spellEnd"/>
+      <w:r>
+        <w:rPr>
+          <w:lang w:val="uk-UA"/>
+        </w:rPr>
+        <w:t xml:space="preserve">. Ця компанія пропонує зовсім безплатно дистрибуцію </w:t>
+      </w:r>
+      <w:r>
+        <w:t>HDP</w:t>
+      </w:r>
+      <w:r>
+        <w:rPr>
+          <w:lang w:val="uk-UA"/>
+        </w:rPr>
+        <w:t>(</w:t>
+      </w:r>
+      <w:proofErr w:type="spellStart"/>
+      <w:r>
+        <w:t>Hortonworks</w:t>
+      </w:r>
+      <w:proofErr w:type="spellEnd"/>
+      <w:r>
+        <w:rPr>
+          <w:lang w:val="uk-UA"/>
+        </w:rPr>
+        <w:t xml:space="preserve"> </w:t>
+      </w:r>
+      <w:r>
+        <w:t>Data</w:t>
+      </w:r>
+      <w:r>
+        <w:rPr>
+          <w:lang w:val="uk-UA"/>
+        </w:rPr>
+        <w:t xml:space="preserve"> </w:t>
+      </w:r>
+      <w:r>
+        <w:t>Platform</w:t>
+      </w:r>
+      <w:r>
+        <w:rPr>
+          <w:lang w:val="uk-UA"/>
+        </w:rPr>
+        <w:t>) 2.2</w:t>
+      </w:r>
+      <w:r>
+        <w:rPr>
+          <w:lang w:val="uk-UA"/>
+        </w:rPr>
+        <w:t xml:space="preserve">. Цей набір включає в себе найновіші версії всіх основних компонентів екосистеми. Основними елементами, що входять до складу </w:t>
+      </w:r>
+      <w:r>
+        <w:t>HDP 2.2</w:t>
+      </w:r>
+      <w:r>
+        <w:rPr>
+          <w:lang w:val="uk-UA"/>
+        </w:rPr>
+        <w:t xml:space="preserve"> є:</w:t>
+      </w:r>
+    </w:p>
+    <w:p>
+      <w:pPr>
+        <w:pStyle w:val="ListParagraph"/>
+        <w:numPr>
+          <w:ilvl w:val="0"/>
+          <w:numId w:val="2"/>
+        </w:numPr>
+        <w:jc w:val="both"/>
+        <w:rPr>
+          <w:lang w:val="uk-UA"/>
+        </w:rPr>
+      </w:pPr>
+      <w:proofErr w:type="spellStart"/>
+      <w:r>
+        <w:t>Hadoop</w:t>
+      </w:r>
+      <w:proofErr w:type="spellEnd"/>
+      <w:r>
+        <w:t xml:space="preserve"> &amp; YARN(Yet another resource negotiator) 2.6.0</w:t>
+      </w:r>
+    </w:p>
+    <w:p>
+      <w:pPr>
+        <w:pStyle w:val="ListParagraph"/>
+        <w:numPr>
+          <w:ilvl w:val="0"/>
+          <w:numId w:val="2"/>
+        </w:numPr>
+        <w:jc w:val="both"/>
+        <w:rPr>
+          <w:lang w:val="uk-UA"/>
+        </w:rPr>
+      </w:pPr>
+      <w:r>
+        <w:t>Pig 0.14.0</w:t>
+      </w:r>
+    </w:p>
+    <w:p>
+      <w:pPr>
+        <w:pStyle w:val="ListParagraph"/>
+        <w:numPr>
+          <w:ilvl w:val="0"/>
+          <w:numId w:val="2"/>
+        </w:numPr>
+        <w:jc w:val="both"/>
+        <w:rPr>
+          <w:lang w:val="uk-UA"/>
+        </w:rPr>
+      </w:pPr>
+      <w:r>
+        <w:t xml:space="preserve">Hive &amp; </w:t>
+      </w:r>
+      <w:proofErr w:type="spellStart"/>
+      <w:r>
+        <w:t>HCatalog</w:t>
+      </w:r>
+      <w:proofErr w:type="spellEnd"/>
+      <w:r>
+        <w:t xml:space="preserve"> 0.14.0</w:t>
+      </w:r>
+    </w:p>
+    <w:p>
+      <w:pPr>
+        <w:pStyle w:val="ListParagraph"/>
+        <w:numPr>
+          <w:ilvl w:val="0"/>
+          <w:numId w:val="2"/>
+        </w:numPr>
+        <w:jc w:val="both"/>
+        <w:rPr>
+          <w:lang w:val="uk-UA"/>
+        </w:rPr>
+      </w:pPr>
+      <w:proofErr w:type="spellStart"/>
+      <w:r>
+        <w:t>HBase</w:t>
+      </w:r>
+      <w:proofErr w:type="spellEnd"/>
+      <w:r>
+        <w:t xml:space="preserve"> 0.98.4</w:t>
+      </w:r>
+    </w:p>
+    <w:p>
+      <w:pPr>
+        <w:pStyle w:val="ListParagraph"/>
+        <w:numPr>
+          <w:ilvl w:val="0"/>
+          <w:numId w:val="2"/>
+        </w:numPr>
+        <w:jc w:val="both"/>
+        <w:rPr>
+          <w:lang w:val="uk-UA"/>
+        </w:rPr>
+      </w:pPr>
+      <w:r>
+        <w:t>Spark 1.2.0</w:t>
+      </w:r>
+    </w:p>
+    <w:p>
+      <w:pPr>
+        <w:pStyle w:val="ListParagraph"/>
+        <w:numPr>
+          <w:ilvl w:val="0"/>
+          <w:numId w:val="2"/>
+        </w:numPr>
+        <w:jc w:val="both"/>
+        <w:rPr>
+          <w:lang w:val="uk-UA"/>
+        </w:rPr>
+      </w:pPr>
+      <w:r>
+        <w:t>Kafka 0.8.1</w:t>
+      </w:r>
+    </w:p>
+    <w:p>
+      <w:pPr>
+        <w:pStyle w:val="ListParagraph"/>
+        <w:numPr>
+          <w:ilvl w:val="0"/>
+          <w:numId w:val="2"/>
+        </w:numPr>
+        <w:jc w:val="both"/>
+        <w:rPr>
+          <w:lang w:val="uk-UA"/>
+        </w:rPr>
+      </w:pPr>
+      <w:proofErr w:type="spellStart"/>
+      <w:r>
+        <w:t>Sqoop</w:t>
+      </w:r>
+      <w:proofErr w:type="spellEnd"/>
+      <w:r>
+        <w:t xml:space="preserve"> 1.4.5</w:t>
+      </w:r>
+    </w:p>
+    <w:p>
+      <w:pPr>
+        <w:pStyle w:val="ListParagraph"/>
+        <w:numPr>
+          <w:ilvl w:val="0"/>
+          <w:numId w:val="2"/>
+        </w:numPr>
+        <w:jc w:val="both"/>
+        <w:rPr>
+          <w:lang w:val="uk-UA"/>
+        </w:rPr>
+      </w:pPr>
+      <w:proofErr w:type="spellStart"/>
+      <w:r>
+        <w:t>Ambari</w:t>
+      </w:r>
+      <w:proofErr w:type="spellEnd"/>
+      <w:r>
+        <w:t xml:space="preserve"> 1.7.0</w:t>
+      </w:r>
+    </w:p>
+    <w:p>
+      <w:pPr>
+        <w:pStyle w:val="ListParagraph"/>
+        <w:numPr>
+          <w:ilvl w:val="0"/>
+          <w:numId w:val="2"/>
+        </w:numPr>
+        <w:jc w:val="both"/>
+        <w:rPr>
+          <w:lang w:val="uk-UA"/>
+        </w:rPr>
+      </w:pPr>
+      <w:proofErr w:type="spellStart"/>
+      <w:r>
+        <w:t>Oozie</w:t>
+      </w:r>
+      <w:proofErr w:type="spellEnd"/>
+      <w:r>
+        <w:t xml:space="preserve"> 4.1.0</w:t>
+      </w:r>
+    </w:p>
+    <w:p>
+      <w:pPr>
+        <w:ind w:firstLine="720"/>
+        <w:jc w:val="both"/>
+        <w:rPr>
+          <w:lang w:val="uk-UA"/>
+        </w:rPr>
+      </w:pPr>
+      <w:r>
+        <w:rPr>
+          <w:lang w:val="uk-UA"/>
+        </w:rPr>
+        <w:t>Як видно зі списку – перелік технлогій доволі великий (а це тільки невелика частина), тому налаштувати їх вручну було б складно. Більшість наведених інстументів буде використовуватися при побудові системи. Далі буде наведено короткий опис призначення цих інструментів та спосіб, в який вони будуть використані при побудові сховища даних.</w:t>
+      </w:r>
+    </w:p>
+    <w:p>
+      <w:pPr>
+        <w:ind w:firstLine="720"/>
+        <w:jc w:val="both"/>
+        <w:rPr>
+          <w:lang w:val="uk-UA"/>
+        </w:rPr>
+      </w:pPr>
+      <w:r>
+        <w:rPr>
+          <w:lang w:val="uk-UA"/>
+        </w:rPr>
+        <w:t xml:space="preserve">Основними компонентами, на яких власне й базуються всі обчислення в платформі є фреймворк </w:t>
+      </w:r>
+      <w:proofErr w:type="spellStart"/>
+      <w:r>
+        <w:t>Hadoop</w:t>
+      </w:r>
+      <w:proofErr w:type="spellEnd"/>
+      <w:r>
+        <w:rPr>
+          <w:lang w:val="uk-UA"/>
+        </w:rPr>
+        <w:t xml:space="preserve"> там менеджер ресурсів </w:t>
+      </w:r>
+      <w:r>
+        <w:t>YARN</w:t>
+      </w:r>
+      <w:r>
+        <w:rPr>
+          <w:lang w:val="uk-UA"/>
+        </w:rPr>
+        <w:t xml:space="preserve">. Це в першу чергу розподілена файлова система </w:t>
+      </w:r>
+      <w:r>
+        <w:t>HDFS</w:t>
+      </w:r>
+      <w:r>
+        <w:rPr>
+          <w:lang w:val="uk-UA"/>
+        </w:rPr>
+        <w:t>(</w:t>
+      </w:r>
+      <w:proofErr w:type="spellStart"/>
+      <w:r>
+        <w:t>Hadoop</w:t>
+      </w:r>
+      <w:proofErr w:type="spellEnd"/>
+      <w:r>
+        <w:rPr>
+          <w:lang w:val="uk-UA"/>
+        </w:rPr>
+        <w:t xml:space="preserve"> </w:t>
+      </w:r>
+      <w:r>
+        <w:t>Distributed</w:t>
+      </w:r>
+      <w:r>
+        <w:rPr>
+          <w:lang w:val="uk-UA"/>
+        </w:rPr>
+        <w:t xml:space="preserve"> </w:t>
+      </w:r>
+      <w:r>
+        <w:t>File</w:t>
+      </w:r>
+      <w:r>
+        <w:rPr>
+          <w:lang w:val="uk-UA"/>
+        </w:rPr>
+        <w:t xml:space="preserve"> </w:t>
+      </w:r>
+      <w:r>
+        <w:t>System</w:t>
+      </w:r>
+      <w:r>
+        <w:rPr>
+          <w:lang w:val="uk-UA"/>
+        </w:rPr>
+        <w:t>)</w:t>
+      </w:r>
+      <w:r>
+        <w:rPr>
+          <w:lang w:val="uk-UA"/>
+        </w:rPr>
+        <w:t xml:space="preserve">. Вона забезпечує надіє на ефективне зберігання великої кількості файлів на кластерах з великої кількості машин. Алгоритми розподілу даних в такій системі забезпечують велику швидкість доступу, читання та запису файлів. Файлова система також забезпечує високу найдійність за рахунок реплікакації даних. Менеджером ресурсів в платформі є компонент </w:t>
+      </w:r>
+      <w:r>
+        <w:t>YARN</w:t>
+      </w:r>
+      <w:r>
+        <w:rPr>
+          <w:lang w:val="uk-UA"/>
+        </w:rPr>
+        <w:t xml:space="preserve">. Він відповідає за розподіл виконання завдань по кластері з машин, та координує процес запуску, роботи, та збору результатів. Як </w:t>
+      </w:r>
+      <w:r>
+        <w:t>HDFS</w:t>
+      </w:r>
+      <w:r>
+        <w:rPr>
+          <w:lang w:val="uk-UA"/>
+        </w:rPr>
+        <w:t xml:space="preserve"> так і </w:t>
+      </w:r>
+      <w:r>
+        <w:t>YARN</w:t>
+      </w:r>
+      <w:r>
+        <w:rPr>
+          <w:lang w:val="uk-UA"/>
+        </w:rPr>
+        <w:t xml:space="preserve"> це набори процесів </w:t>
+      </w:r>
+      <w:r>
+        <w:t>master</w:t>
+      </w:r>
+      <w:r>
+        <w:rPr>
+          <w:lang w:val="uk-UA"/>
+        </w:rPr>
+        <w:t xml:space="preserve"> </w:t>
+      </w:r>
+      <w:r>
+        <w:rPr>
+          <w:lang w:val="uk-UA"/>
+        </w:rPr>
+        <w:t xml:space="preserve">та </w:t>
+      </w:r>
+      <w:r>
+        <w:t>slave</w:t>
+      </w:r>
+      <w:r>
+        <w:rPr>
+          <w:lang w:val="uk-UA"/>
+        </w:rPr>
+        <w:t xml:space="preserve">, які працюють на кожній з машин кластеру та </w:t>
+      </w:r>
+      <w:r>
+        <w:rPr>
+          <w:lang w:val="uk-UA"/>
+        </w:rPr>
+        <w:t xml:space="preserve">спілкують з використанням мережних </w:t>
+      </w:r>
+      <w:r>
+        <w:rPr>
+          <w:lang w:val="uk-UA"/>
+        </w:rPr>
+        <w:lastRenderedPageBreak/>
+        <w:t xml:space="preserve">протоколів. </w:t>
+      </w:r>
+      <w:proofErr w:type="gramStart"/>
+      <w:r>
+        <w:t>Master</w:t>
+      </w:r>
+      <w:r>
+        <w:rPr>
+          <w:lang w:val="uk-UA"/>
+        </w:rPr>
+        <w:t xml:space="preserve">-процеси виконують надсилання завданнь </w:t>
+      </w:r>
+      <w:r>
+        <w:t>slave</w:t>
+      </w:r>
+      <w:r>
+        <w:rPr>
+          <w:lang w:val="uk-UA"/>
+        </w:rPr>
+        <w:t>-процесам а також слідкують за їх виконанням.</w:t>
+      </w:r>
+      <w:proofErr w:type="gramEnd"/>
+      <w:r>
+        <w:rPr>
+          <w:lang w:val="uk-UA"/>
+        </w:rPr>
+        <w:t xml:space="preserve"> Всі</w:t>
+      </w:r>
+      <w:r>
+        <w:rPr>
+          <w:lang w:val="uk-UA"/>
+        </w:rPr>
+        <w:t xml:space="preserve"> </w:t>
+      </w:r>
+      <w:r>
+        <w:rPr>
+          <w:lang w:val="uk-UA"/>
+        </w:rPr>
+        <w:t xml:space="preserve">обчислення, що відбувають в платформі </w:t>
+      </w:r>
+      <w:proofErr w:type="spellStart"/>
+      <w:r>
+        <w:t>Hadoop</w:t>
+      </w:r>
+      <w:proofErr w:type="spellEnd"/>
+      <w:r>
+        <w:rPr>
+          <w:lang w:val="uk-UA"/>
+        </w:rPr>
+        <w:t xml:space="preserve"> виконуються за посередництвом цих двох складових. Вони, на ряду з </w:t>
+      </w:r>
+      <w:r>
+        <w:t>Map</w:t>
+      </w:r>
+      <w:r>
+        <w:rPr>
+          <w:lang w:val="uk-UA"/>
+        </w:rPr>
+        <w:t xml:space="preserve"> та </w:t>
+      </w:r>
+      <w:r>
+        <w:t>Reduce</w:t>
+      </w:r>
+      <w:r>
+        <w:rPr>
+          <w:lang w:val="uk-UA"/>
+        </w:rPr>
+        <w:t xml:space="preserve"> завданнями є найбільш низькорівневими та фундаментальними блоками всіх </w:t>
+      </w:r>
+      <w:proofErr w:type="spellStart"/>
+      <w:r>
+        <w:t>Hadoop</w:t>
+      </w:r>
+      <w:proofErr w:type="spellEnd"/>
+      <w:r>
+        <w:rPr>
+          <w:lang w:val="uk-UA"/>
+        </w:rPr>
+        <w:t>-систем.</w:t>
+      </w:r>
+    </w:p>
+    <w:p>
+      <w:pPr>
+        <w:ind w:firstLine="720"/>
+        <w:jc w:val="both"/>
+        <w:rPr>
+          <w:lang w:val="uk-UA"/>
+        </w:rPr>
+      </w:pPr>
+      <w:r>
+        <w:rPr>
+          <w:lang w:val="uk-UA"/>
+        </w:rPr>
+        <w:t xml:space="preserve">Платформа </w:t>
+      </w:r>
+      <w:proofErr w:type="spellStart"/>
+      <w:r>
+        <w:t>Hadoop</w:t>
+      </w:r>
+      <w:proofErr w:type="spellEnd"/>
+      <w:r>
+        <w:rPr>
+          <w:lang w:val="uk-UA"/>
+        </w:rPr>
+        <w:t xml:space="preserve"> написана на мові </w:t>
+      </w:r>
+      <w:r>
+        <w:t>Java</w:t>
+      </w:r>
+      <w:r>
+        <w:rPr>
+          <w:lang w:val="uk-UA"/>
+        </w:rPr>
+        <w:t xml:space="preserve"> та виконується як набір процесів у віртуальній машині </w:t>
+      </w:r>
+      <w:r>
+        <w:t>Java</w:t>
+      </w:r>
+      <w:r>
+        <w:rPr>
+          <w:lang w:val="uk-UA"/>
+        </w:rPr>
+        <w:t xml:space="preserve">. Це означає, що на цій мові можна написати будь яку програму, якщо в ній дотримана парадигма </w:t>
+      </w:r>
+      <w:proofErr w:type="spellStart"/>
+      <w:r>
+        <w:t>MapReduce</w:t>
+      </w:r>
+      <w:proofErr w:type="spellEnd"/>
+      <w:r>
+        <w:rPr>
+          <w:lang w:val="uk-UA"/>
+        </w:rPr>
+        <w:t xml:space="preserve">, яка буде запускатися на кластері. Недоліком такого підходу є те, що як тільки логіка програми ставатиме порівняно тяжкою, буде надзвичайно важко відобразити її в термінах конструкцій мови </w:t>
+      </w:r>
+      <w:r>
+        <w:t>Java</w:t>
+      </w:r>
+      <w:r>
+        <w:rPr>
+          <w:lang w:val="ru-RU"/>
+        </w:rPr>
+        <w:t>.</w:t>
+      </w:r>
+      <w:r>
+        <w:rPr>
+          <w:lang w:val="uk-UA"/>
+        </w:rPr>
+        <w:t xml:space="preserve"> Для уникнення цих труднощів було розроблено кілька скриптових мов, які дозволяють набагато легше маніпулювати даними та виконувати їх перетворення. Однією з таких мов є скриптова мова </w:t>
+      </w:r>
+      <w:r>
+        <w:t>Pig</w:t>
+      </w:r>
+      <w:r>
+        <w:rPr>
+          <w:lang w:val="ru-RU"/>
+        </w:rPr>
+        <w:t xml:space="preserve">. </w:t>
+      </w:r>
+      <w:r>
+        <w:rPr>
+          <w:lang w:val="uk-UA"/>
+        </w:rPr>
+        <w:t xml:space="preserve">В ній основними термінами є табличні структури даних та операції над ними. З допомогою цеї мови можна дуже легко будувати конвеєри обробки даних. Так з допомогої її конструкцій можна описати перелік трансформацій, які потрібно виконати над задекларованим набором </w:t>
+      </w:r>
+      <w:r>
+        <w:rPr>
+          <w:lang w:val="uk-UA"/>
+        </w:rPr>
+        <w:t xml:space="preserve">даних, вказати джерело даних, місце та спосіб збереження та запустити на виконання. Транслятор цієї мови перетворить весь написаний код у набір </w:t>
+      </w:r>
+      <w:r>
+        <w:t>Java</w:t>
+      </w:r>
+      <w:r>
+        <w:rPr>
+          <w:lang w:val="ru-RU"/>
+        </w:rPr>
+        <w:t xml:space="preserve"> </w:t>
+      </w:r>
+      <w:proofErr w:type="spellStart"/>
+      <w:r>
+        <w:t>MapReduce</w:t>
+      </w:r>
+      <w:proofErr w:type="spellEnd"/>
+      <w:r>
+        <w:rPr>
+          <w:lang w:val="uk-UA"/>
+        </w:rPr>
+        <w:t xml:space="preserve"> завдань, які будуть запущені на виконання в системі </w:t>
+      </w:r>
+      <w:proofErr w:type="spellStart"/>
+      <w:r>
+        <w:t>Hadoop</w:t>
+      </w:r>
+      <w:proofErr w:type="spellEnd"/>
+      <w:r>
+        <w:rPr>
+          <w:lang w:val="ru-RU"/>
+        </w:rPr>
+        <w:t>.</w:t>
+      </w:r>
+      <w:r>
+        <w:rPr>
+          <w:lang w:val="uk-UA"/>
+        </w:rPr>
+        <w:t xml:space="preserve"> </w:t>
+      </w:r>
+      <w:r>
+        <w:rPr>
+          <w:lang w:val="uk-UA"/>
+        </w:rPr>
+        <w:t xml:space="preserve">Використання такої мови значно пришвидшує і полегшує процес розробки. Особливо зручно використовувати такий інструмент, коли дані потребують достатньо складних перетворень, як наприклад зєднання по певному полю, перетин або фільтрація за певним критерієм. Процес розробки з використанням мови </w:t>
+      </w:r>
+      <w:r>
+        <w:t>Pig</w:t>
+      </w:r>
+      <w:r>
+        <w:rPr>
+          <w:lang w:val="uk-UA"/>
+        </w:rPr>
+        <w:t xml:space="preserve"> є в кілька разів швидшим та потребує менше часу та зусиль на відлагодження.</w:t>
+      </w:r>
+    </w:p>
+    <w:p>
+      <w:pPr>
+        <w:ind w:firstLine="720"/>
+        <w:jc w:val="both"/>
+        <w:rPr>
+          <w:lang w:val="uk-UA"/>
+        </w:rPr>
+      </w:pPr>
+      <w:r>
+        <w:rPr>
+          <w:lang w:val="uk-UA"/>
+        </w:rPr>
+        <w:t xml:space="preserve">Іншим схожим інструментом є </w:t>
+      </w:r>
+      <w:r>
+        <w:t>Hive</w:t>
+      </w:r>
+      <w:r>
+        <w:rPr>
+          <w:lang w:val="uk-UA"/>
+        </w:rPr>
+        <w:t xml:space="preserve"> </w:t>
+      </w:r>
+      <w:r>
+        <w:rPr>
+          <w:lang w:val="uk-UA"/>
+        </w:rPr>
+        <w:t xml:space="preserve">та </w:t>
+      </w:r>
+      <w:proofErr w:type="spellStart"/>
+      <w:r>
+        <w:t>HCatalog</w:t>
+      </w:r>
+      <w:proofErr w:type="spellEnd"/>
+      <w:r>
+        <w:rPr>
+          <w:lang w:val="uk-UA"/>
+        </w:rPr>
+        <w:t xml:space="preserve">. Це дві взаємоповязані технології, що забезпечують зручний доступ до даних, що збережені в </w:t>
+      </w:r>
+      <w:r>
+        <w:t>HDFS</w:t>
+      </w:r>
+      <w:r>
+        <w:rPr>
+          <w:lang w:val="uk-UA"/>
+        </w:rPr>
+        <w:t xml:space="preserve">. </w:t>
+      </w:r>
+      <w:proofErr w:type="spellStart"/>
+      <w:proofErr w:type="gramStart"/>
+      <w:r>
+        <w:t>HCatalog</w:t>
+      </w:r>
+      <w:proofErr w:type="spellEnd"/>
+      <w:r>
+        <w:rPr>
+          <w:lang w:val="uk-UA"/>
+        </w:rPr>
+        <w:t xml:space="preserve"> містить внутрішню базу даних з мета-інформацією про все, що знаходяться на </w:t>
+      </w:r>
+      <w:r>
+        <w:t>HDFS</w:t>
+      </w:r>
+      <w:r>
+        <w:rPr>
+          <w:lang w:val="uk-UA"/>
+        </w:rPr>
+        <w:t>.</w:t>
+      </w:r>
+      <w:proofErr w:type="gramEnd"/>
+      <w:r>
+        <w:rPr>
+          <w:lang w:val="uk-UA"/>
+        </w:rPr>
+        <w:t xml:space="preserve">  Ця інормація використовується при звертанні до даних та їх пошуку. </w:t>
+      </w:r>
+      <w:r>
+        <w:t>Hive</w:t>
+      </w:r>
+      <w:r>
+        <w:rPr>
+          <w:lang w:val="uk-UA"/>
+        </w:rPr>
+        <w:t xml:space="preserve"> в свою чергу надає </w:t>
+      </w:r>
+      <w:r>
+        <w:t>SQL</w:t>
+      </w:r>
+      <w:r>
+        <w:rPr>
+          <w:lang w:val="uk-UA"/>
+        </w:rPr>
+        <w:t xml:space="preserve">-інтерфейс для структурованих даних в системі. Для забезпечення такого доступу, достатньо створити табицю в </w:t>
+      </w:r>
+      <w:r>
+        <w:t>Hive</w:t>
+      </w:r>
+      <w:r>
+        <w:rPr>
+          <w:lang w:val="uk-UA"/>
+        </w:rPr>
+        <w:t xml:space="preserve">, в які описати структуру даних та вказати місце розташування. Після цього ми зможемо легко звертатися до цих даних через </w:t>
+      </w:r>
+      <w:r>
+        <w:t>SQL</w:t>
+      </w:r>
+      <w:r>
+        <w:rPr>
+          <w:lang w:val="ru-RU"/>
+        </w:rPr>
+        <w:t>-</w:t>
+      </w:r>
+      <w:r>
+        <w:rPr>
+          <w:lang w:val="uk-UA"/>
+        </w:rPr>
+        <w:t>інтерфейс. Як і у випадку</w:t>
+      </w:r>
+      <w:r>
+        <w:rPr>
+          <w:lang w:val="uk-UA"/>
+        </w:rPr>
+        <w:t xml:space="preserve"> </w:t>
+      </w:r>
+      <w:r>
+        <w:t>Pig</w:t>
+      </w:r>
+      <w:r>
+        <w:rPr>
+          <w:lang w:val="uk-UA"/>
+        </w:rPr>
+        <w:t xml:space="preserve"> кожне звертання транслюється в набір </w:t>
+      </w:r>
+      <w:r>
+        <w:t>Java</w:t>
+      </w:r>
+      <w:r>
+        <w:rPr>
+          <w:lang w:val="uk-UA"/>
+        </w:rPr>
+        <w:t xml:space="preserve"> </w:t>
+      </w:r>
+      <w:proofErr w:type="spellStart"/>
+      <w:r>
+        <w:t>MapReduce</w:t>
+      </w:r>
+      <w:proofErr w:type="spellEnd"/>
+      <w:r>
+        <w:rPr>
+          <w:lang w:val="uk-UA"/>
+        </w:rPr>
+        <w:t xml:space="preserve"> завдань</w:t>
+      </w:r>
+      <w:r>
+        <w:rPr>
+          <w:lang w:val="uk-UA"/>
+        </w:rPr>
+        <w:t xml:space="preserve"> та виконується на кластері. Виконання таких запитів значно поступається традиційним БД в швидкості, але це компенсовується обємами даних, на яких такі запити виконуються. На відміну від звичайних БД така система дозволяє виконувати складні </w:t>
+      </w:r>
+      <w:r>
+        <w:t>SQL</w:t>
+      </w:r>
+      <w:r>
+        <w:rPr>
+          <w:lang w:val="uk-UA"/>
+        </w:rPr>
+        <w:t>-запити на наборах даних, обємом в кілька десятків терабайт.</w:t>
+      </w:r>
+      <w:r>
+        <w:rPr>
+          <w:lang w:val="uk-UA"/>
+        </w:rPr>
+        <w:t xml:space="preserve"> Для оптимізації зберігання використовуються спеціальні формати з внутрішнім індексуванням та стисненням. На відміну від зберігання в звичайному текстовому форматі, таке зберігання дозволяє зменшити час доступу та обсяг необхідної для зберігання памяті в кілька десятків разів.</w:t>
+      </w:r>
+    </w:p>
+    <w:p>
+      <w:pPr>
+        <w:ind w:firstLine="720"/>
+        <w:jc w:val="both"/>
+        <w:rPr>
+          <w:lang w:val="uk-UA"/>
+        </w:rPr>
+      </w:pPr>
+      <w:r>
+        <w:rPr>
+          <w:lang w:val="uk-UA"/>
+        </w:rPr>
+        <w:t xml:space="preserve">Іншим важливим компонентом, який, щоправда не буде використовуватися в цій реалізації системи є </w:t>
+      </w:r>
+      <w:r>
+        <w:t>NOSQL</w:t>
+      </w:r>
+      <w:r>
+        <w:rPr>
+          <w:lang w:val="uk-UA"/>
+        </w:rPr>
+        <w:t xml:space="preserve"> база даних </w:t>
+      </w:r>
+      <w:proofErr w:type="spellStart"/>
+      <w:r>
+        <w:t>HBase</w:t>
+      </w:r>
+      <w:proofErr w:type="spellEnd"/>
+      <w:r>
+        <w:rPr>
+          <w:lang w:val="ru-RU"/>
+        </w:rPr>
+        <w:t>.</w:t>
+      </w:r>
+      <w:r>
+        <w:rPr>
+          <w:lang w:val="ru-RU"/>
+        </w:rPr>
+        <w:t xml:space="preserve"> </w:t>
+      </w:r>
+      <w:r>
+        <w:rPr>
+          <w:lang w:val="uk-UA"/>
+        </w:rPr>
+        <w:t xml:space="preserve">Вона забезпечує збереження та доступ майже в реальному часі до обємів даних в кілька десятків терабайт. Це база даних, в яій збереження даних організовано з групуванням по колонках. Характерною рисою її є те, що вона не потребує наперед заданої структури даних, що в ній зберігаються і підтримує її динамічну зміну. Через особливості </w:t>
+      </w:r>
+      <w:r>
+        <w:rPr>
+          <w:lang w:val="uk-UA"/>
+        </w:rPr>
+        <w:lastRenderedPageBreak/>
+        <w:t>внутрішньої організації, агрегуючі запити з використанням одної або кількох колонок в такій базі виконуються майже миттєво, незважаючи на обсяги інформації, що в ній збережена.</w:t>
+      </w:r>
+    </w:p>
+    <w:p>
+      <w:pPr>
+        <w:ind w:firstLine="720"/>
+        <w:jc w:val="both"/>
+        <w:rPr>
+          <w:lang w:val="uk-UA"/>
+        </w:rPr>
+      </w:pPr>
       <w:bookmarkStart w:id="0" w:name="_GoBack"/>
       <w:bookmarkEnd w:id="0"/>
     </w:p>
@@ -199,6 +1224,119 @@
 <file path=word/numbering.xml><?xml version="1.0" encoding="utf-8"?>
 <w:numbering xmlns:wpc="http://schemas.microsoft.com/office/word/2010/wordprocessingCanvas" xmlns:mc="http://schemas.openxmlformats.org/markup-compatibility/2006" xmlns:o="urn:schemas-microsoft-com:office:office" xmlns:r="http://schemas.openxmlformats.org/officeDocument/2006/relationships" xmlns:m="http://schemas.openxmlformats.org/officeDocument/2006/math" xmlns:v="urn:schemas-microsoft-com:vml" xmlns:wp14="http://schemas.microsoft.com/office/word/2010/wordprocessingDrawing" xmlns:wp="http://schemas.openxmlformats.org/drawingml/2006/wordprocessingDrawing" xmlns:w10="urn:schemas-microsoft-com:office:word" xmlns:w="http://schemas.openxmlformats.org/wordprocessingml/2006/main" xmlns:w14="http://schemas.microsoft.com/office/word/2010/wordml" xmlns:wpg="http://schemas.microsoft.com/office/word/2010/wordprocessingGroup" xmlns:wpi="http://schemas.microsoft.com/office/word/2010/wordprocessingInk" xmlns:wne="http://schemas.microsoft.com/office/word/2006/wordml" xmlns:wps="http://schemas.microsoft.com/office/word/2010/wordprocessingShape" mc:Ignorable="w14 wp14">
   <w:abstractNum w:abstractNumId="0">
+    <w:nsid w:val="05E721F4"/>
+    <w:multiLevelType w:val="hybridMultilevel"/>
+    <w:tmpl w:val="DBFACA0A"/>
+    <w:lvl w:ilvl="0" w:tplc="6EC4D1BE">
+      <w:start w:val="2"/>
+      <w:numFmt w:val="bullet"/>
+      <w:lvlText w:val="-"/>
+      <w:lvlJc w:val="left"/>
+      <w:pPr>
+        <w:ind w:left="1080" w:hanging="360"/>
+      </w:pPr>
+      <w:rPr>
+        <w:rFonts w:ascii="Calibri" w:eastAsiaTheme="minorHAnsi" w:hAnsi="Calibri" w:cstheme="minorBidi" w:hint="default"/>
+      </w:rPr>
+    </w:lvl>
+    <w:lvl w:ilvl="1" w:tplc="04090003" w:tentative="1">
+      <w:start w:val="1"/>
+      <w:numFmt w:val="bullet"/>
+      <w:lvlText w:val="o"/>
+      <w:lvlJc w:val="left"/>
+      <w:pPr>
+        <w:ind w:left="1800" w:hanging="360"/>
+      </w:pPr>
+      <w:rPr>
+        <w:rFonts w:ascii="Courier New" w:hAnsi="Courier New" w:cs="Courier New" w:hint="default"/>
+      </w:rPr>
+    </w:lvl>
+    <w:lvl w:ilvl="2" w:tplc="04090005" w:tentative="1">
+      <w:start w:val="1"/>
+      <w:numFmt w:val="bullet"/>
+      <w:lvlText w:val=""/>
+      <w:lvlJc w:val="left"/>
+      <w:pPr>
+        <w:ind w:left="2520" w:hanging="360"/>
+      </w:pPr>
+      <w:rPr>
+        <w:rFonts w:ascii="Wingdings" w:hAnsi="Wingdings" w:hint="default"/>
+      </w:rPr>
+    </w:lvl>
+    <w:lvl w:ilvl="3" w:tplc="04090001" w:tentative="1">
+      <w:start w:val="1"/>
+      <w:numFmt w:val="bullet"/>
+      <w:lvlText w:val=""/>
+      <w:lvlJc w:val="left"/>
+      <w:pPr>
+        <w:ind w:left="3240" w:hanging="360"/>
+      </w:pPr>
+      <w:rPr>
+        <w:rFonts w:ascii="Symbol" w:hAnsi="Symbol" w:hint="default"/>
+      </w:rPr>
+    </w:lvl>
+    <w:lvl w:ilvl="4" w:tplc="04090003" w:tentative="1">
+      <w:start w:val="1"/>
+      <w:numFmt w:val="bullet"/>
+      <w:lvlText w:val="o"/>
+      <w:lvlJc w:val="left"/>
+      <w:pPr>
+        <w:ind w:left="3960" w:hanging="360"/>
+      </w:pPr>
+      <w:rPr>
+        <w:rFonts w:ascii="Courier New" w:hAnsi="Courier New" w:cs="Courier New" w:hint="default"/>
+      </w:rPr>
+    </w:lvl>
+    <w:lvl w:ilvl="5" w:tplc="04090005" w:tentative="1">
+      <w:start w:val="1"/>
+      <w:numFmt w:val="bullet"/>
+      <w:lvlText w:val=""/>
+      <w:lvlJc w:val="left"/>
+      <w:pPr>
+        <w:ind w:left="4680" w:hanging="360"/>
+      </w:pPr>
+      <w:rPr>
+        <w:rFonts w:ascii="Wingdings" w:hAnsi="Wingdings" w:hint="default"/>
+      </w:rPr>
+    </w:lvl>
+    <w:lvl w:ilvl="6" w:tplc="04090001" w:tentative="1">
+      <w:start w:val="1"/>
+      <w:numFmt w:val="bullet"/>
+      <w:lvlText w:val=""/>
+      <w:lvlJc w:val="left"/>
+      <w:pPr>
+        <w:ind w:left="5400" w:hanging="360"/>
+      </w:pPr>
+      <w:rPr>
+        <w:rFonts w:ascii="Symbol" w:hAnsi="Symbol" w:hint="default"/>
+      </w:rPr>
+    </w:lvl>
+    <w:lvl w:ilvl="7" w:tplc="04090003" w:tentative="1">
+      <w:start w:val="1"/>
+      <w:numFmt w:val="bullet"/>
+      <w:lvlText w:val="o"/>
+      <w:lvlJc w:val="left"/>
+      <w:pPr>
+        <w:ind w:left="6120" w:hanging="360"/>
+      </w:pPr>
+      <w:rPr>
+        <w:rFonts w:ascii="Courier New" w:hAnsi="Courier New" w:cs="Courier New" w:hint="default"/>
+      </w:rPr>
+    </w:lvl>
+    <w:lvl w:ilvl="8" w:tplc="04090005" w:tentative="1">
+      <w:start w:val="1"/>
+      <w:numFmt w:val="bullet"/>
+      <w:lvlText w:val=""/>
+      <w:lvlJc w:val="left"/>
+      <w:pPr>
+        <w:ind w:left="6840" w:hanging="360"/>
+      </w:pPr>
+      <w:rPr>
+        <w:rFonts w:ascii="Wingdings" w:hAnsi="Wingdings" w:hint="default"/>
+      </w:rPr>
+    </w:lvl>
+  </w:abstractNum>
+  <w:abstractNum w:abstractNumId="1">
     <w:nsid w:val="7A3A58F4"/>
     <w:multiLevelType w:val="hybridMultilevel"/>
     <w:tmpl w:val="E12CDDE4"/>
@@ -288,6 +1426,9 @@
     </w:lvl>
   </w:abstractNum>
   <w:num w:numId="1">
+    <w:abstractNumId w:val="1"/>
+  </w:num>
+  <w:num w:numId="2">
     <w:abstractNumId w:val="0"/>
   </w:num>
 </w:numbering>

--- a/Diploma - Chapter3.docx
+++ b/Diploma - Chapter3.docx
@@ -44,7 +44,19 @@
         <w:rPr>
           <w:lang w:val="uk-UA"/>
         </w:rPr>
-        <w:t xml:space="preserve"> Результатом цього стало коротке порівняння двох наведених шляхів та структурні схеми двох наведених рішень.</w:t>
+        <w:t xml:space="preserve"> Результатом цього стало коротке порівняння двох наведених шляхів та структурні схеми </w:t>
+      </w:r>
+      <w:r>
+        <w:rPr>
+          <w:lang w:val="uk-UA"/>
+        </w:rPr>
+        <w:t>обох</w:t>
+      </w:r>
+      <w:r>
+        <w:rPr>
+          <w:lang w:val="uk-UA"/>
+        </w:rPr>
+        <w:t xml:space="preserve"> наведених рішень.</w:t>
       </w:r>
     </w:p>
     <w:p>
@@ -70,7 +82,19 @@
         <w:rPr>
           <w:lang w:val="uk-UA"/>
         </w:rPr>
-        <w:t xml:space="preserve"> розвиваються дуже стрімко і вже за короткий час весь перелік інструментів, обраних в даній роботі, може бути застарілим. Але навіть не зважаючи на це таке спроектовано рішення дозволить підбирати та оновлювати всі частини системи шляхом заміни компонентів на більш нові. Платформа спроектована так, що інтеграція та оновлення компонентів системи є доволі легким і не протребує багато роботи розробника.</w:t>
+        <w:t xml:space="preserve"> розвиваються дуже стрімко і вже за короткий час весь перелік інструментів, обраних в даній роботі, може бути застарілим. Але навіть не зважаючи на це</w:t>
+      </w:r>
+      <w:r>
+        <w:rPr>
+          <w:lang w:val="uk-UA"/>
+        </w:rPr>
+        <w:t>,</w:t>
+      </w:r>
+      <w:r>
+        <w:rPr>
+          <w:lang w:val="uk-UA"/>
+        </w:rPr>
+        <w:t xml:space="preserve"> таке спроектовано рішення дозволить підбирати та оновлювати всі частини системи шляхом заміни компонентів на більш нові. Платформа спроектована так, що інтеграція та оновлення компонентів системи є доволі легким і не протребує багато роботи розробника.</w:t>
       </w:r>
     </w:p>
     <w:p>
@@ -1122,13 +1146,7 @@
         <w:rPr>
           <w:lang w:val="uk-UA"/>
         </w:rPr>
-        <w:t xml:space="preserve"> завдань</w:t>
-      </w:r>
-      <w:r>
-        <w:rPr>
-          <w:lang w:val="uk-UA"/>
-        </w:rPr>
-        <w:t xml:space="preserve"> та виконується на кластері. Виконання таких запитів значно поступається традиційним БД в швидкості, але це компенсовується обємами даних, на яких такі запити виконуються. На відміну від звичайних БД така система дозволяє виконувати складні </w:t>
+        <w:t xml:space="preserve"> завдань та виконується на кластері. Виконання таких запитів значно поступається традиційним БД в швидкості, але це компенсовується обємами даних, на яких такі запити виконуються. На відміну від звичайних БД така система дозволяє виконувати складні </w:t>
       </w:r>
       <w:r>
         <w:t>SQL</w:t>
@@ -1208,8 +1226,680 @@
           <w:lang w:val="uk-UA"/>
         </w:rPr>
       </w:pPr>
+      <w:r>
+        <w:rPr>
+          <w:lang w:val="uk-UA"/>
+        </w:rPr>
+        <w:t xml:space="preserve">Компонентом, що все частіше використовується при побудові розподілених систем обробки інформації є фреймворк </w:t>
+      </w:r>
+      <w:r>
+        <w:t>Spark</w:t>
+      </w:r>
+      <w:r>
+        <w:rPr>
+          <w:lang w:val="uk-UA"/>
+        </w:rPr>
+        <w:t xml:space="preserve">. Це бібліотека функцій, які дозволяють виконувати обробку даних всіх даних безпосередньо в основній памяті. Як уже було описано в попередньому розділі, основною відмінністю цього інструменту від звичайних </w:t>
+      </w:r>
+      <w:proofErr w:type="spellStart"/>
+      <w:r>
+        <w:t>MapReduce</w:t>
+      </w:r>
+      <w:proofErr w:type="spellEnd"/>
+      <w:r>
+        <w:rPr>
+          <w:lang w:val="uk-UA"/>
+        </w:rPr>
+        <w:t xml:space="preserve"> завдань є широке використання основної памяті як для проміжних так і для основних результатів. Цей фреймворк володіє переліком АРІ для таких мов програмування як </w:t>
+      </w:r>
+      <w:r>
+        <w:t>Java</w:t>
+      </w:r>
+      <w:r>
+        <w:rPr>
+          <w:lang w:val="uk-UA"/>
+        </w:rPr>
+        <w:t xml:space="preserve">, </w:t>
+      </w:r>
+      <w:proofErr w:type="spellStart"/>
+      <w:r>
+        <w:t>Scala</w:t>
+      </w:r>
+      <w:proofErr w:type="spellEnd"/>
+      <w:r>
+        <w:rPr>
+          <w:lang w:val="uk-UA"/>
+        </w:rPr>
+        <w:t xml:space="preserve"> </w:t>
+      </w:r>
+      <w:r>
+        <w:rPr>
+          <w:lang w:val="uk-UA"/>
+        </w:rPr>
+        <w:t xml:space="preserve">та </w:t>
+      </w:r>
+      <w:r>
+        <w:t>Python</w:t>
+      </w:r>
+      <w:r>
+        <w:rPr>
+          <w:lang w:val="uk-UA"/>
+        </w:rPr>
+        <w:t xml:space="preserve">, а це надає велику гнучкість в процесі розробки. Моніторинг та координація виконання </w:t>
+      </w:r>
+      <w:r>
+        <w:t>Spark</w:t>
+      </w:r>
+      <w:r>
+        <w:rPr>
+          <w:lang w:val="uk-UA"/>
+        </w:rPr>
+        <w:t xml:space="preserve"> програм у </w:t>
+      </w:r>
+      <w:proofErr w:type="spellStart"/>
+      <w:r>
+        <w:t>Hadoop</w:t>
+      </w:r>
+      <w:proofErr w:type="spellEnd"/>
+      <w:r>
+        <w:rPr>
+          <w:lang w:val="uk-UA"/>
+        </w:rPr>
+        <w:t xml:space="preserve"> кластері виконується за допомогою менеджера ресурсів </w:t>
+      </w:r>
+      <w:r>
+        <w:t>YARN</w:t>
+      </w:r>
+      <w:r>
+        <w:rPr>
+          <w:lang w:val="uk-UA"/>
+        </w:rPr>
+        <w:t>.</w:t>
+      </w:r>
+      <w:r>
+        <w:rPr>
+          <w:lang w:val="uk-UA"/>
+        </w:rPr>
+        <w:t xml:space="preserve"> В даній реалізації ця технологія використовуватись не буде. Її використання буде доцільним при побудові системи, що дозволяє обробляти інформацію в реальному часі.</w:t>
+      </w:r>
+    </w:p>
+    <w:p>
+      <w:pPr>
+        <w:ind w:firstLine="720"/>
+        <w:jc w:val="both"/>
+        <w:rPr>
+          <w:lang w:val="uk-UA"/>
+        </w:rPr>
+      </w:pPr>
+      <w:r>
+        <w:rPr>
+          <w:lang w:val="uk-UA"/>
+        </w:rPr>
+        <w:t xml:space="preserve">Для взаємодії з СКБД в платформі </w:t>
+      </w:r>
+      <w:proofErr w:type="spellStart"/>
+      <w:r>
+        <w:t>Hadoop</w:t>
+      </w:r>
+      <w:proofErr w:type="spellEnd"/>
+      <w:r>
+        <w:rPr>
+          <w:lang w:val="uk-UA"/>
+        </w:rPr>
+        <w:t xml:space="preserve"> існує інструмент </w:t>
+      </w:r>
+      <w:proofErr w:type="spellStart"/>
+      <w:r>
+        <w:t>Sqoop</w:t>
+      </w:r>
+      <w:proofErr w:type="spellEnd"/>
+      <w:r>
+        <w:rPr>
+          <w:lang w:val="uk-UA"/>
+        </w:rPr>
+        <w:t xml:space="preserve">. Цей компонент екосистеми надає можливість проводити завантаження інформації з баз даних у розподілену файлову систему. </w:t>
+      </w:r>
+      <w:r>
+        <w:rPr>
+          <w:lang w:val="uk-UA"/>
+        </w:rPr>
+        <w:t xml:space="preserve">Він володіє командною оболонкою, звертаннями до якої можна специфікувати які колонки з якої таблиці завантажувати в </w:t>
+      </w:r>
+      <w:proofErr w:type="spellStart"/>
+      <w:r>
+        <w:t>Hadoop</w:t>
+      </w:r>
+      <w:proofErr w:type="spellEnd"/>
+      <w:r>
+        <w:rPr>
+          <w:lang w:val="uk-UA"/>
+        </w:rPr>
+        <w:t>.</w:t>
+      </w:r>
+      <w:r>
+        <w:rPr>
+          <w:lang w:val="uk-UA"/>
+        </w:rPr>
+        <w:t xml:space="preserve"> Одновним з основних завдань інструменту </w:t>
+      </w:r>
+      <w:proofErr w:type="spellStart"/>
+      <w:r>
+        <w:t>Sqoop</w:t>
+      </w:r>
+      <w:proofErr w:type="spellEnd"/>
+      <w:r>
+        <w:rPr>
+          <w:lang w:val="uk-UA"/>
+        </w:rPr>
+        <w:t xml:space="preserve"> є скоординувати кількість і частоту запиитів від машин кластера до сервера бази даних. Беручи до уваги, що кластер може складатися з десятків а то й сотень машин, то в ситуації коли всі ці машини почнуть виконувати запити до БД, вона може бути перевантажена і припинити роботу. Для уникнення цього кількість одночасних запитів контролююється даною технологією. Варто сказати, що </w:t>
+      </w:r>
+      <w:proofErr w:type="spellStart"/>
+      <w:r>
+        <w:t>Sqoop</w:t>
+      </w:r>
+      <w:proofErr w:type="spellEnd"/>
+      <w:r>
+        <w:rPr>
+          <w:lang w:val="uk-UA"/>
+        </w:rPr>
+        <w:t xml:space="preserve"> надає достатньо великий перелік можливих операцій для виконання. Так з його допомогою достатньо легко організувати інкременетальне завантаження або вивантаження певних таблиць з БД. В нашій системі цей інструмент буде використовуватися у ролі інтерфейсу для структурованих даних з СКБД. Його виклики відбуватимуться з </w:t>
+      </w:r>
+      <w:r>
+        <w:t>shell</w:t>
+      </w:r>
+      <w:r>
+        <w:rPr>
+          <w:lang w:val="uk-UA"/>
+        </w:rPr>
+        <w:t>-</w:t>
+      </w:r>
+      <w:r>
+        <w:rPr>
+          <w:lang w:val="uk-UA"/>
+        </w:rPr>
+        <w:t xml:space="preserve">скриптів, або ж з допомогою функціоналу, який надає програма для координації виконання </w:t>
+      </w:r>
+      <w:proofErr w:type="spellStart"/>
+      <w:r>
+        <w:t>Oozie</w:t>
+      </w:r>
+      <w:proofErr w:type="spellEnd"/>
+      <w:r>
+        <w:rPr>
+          <w:lang w:val="uk-UA"/>
+        </w:rPr>
+        <w:t>.</w:t>
+      </w:r>
+    </w:p>
+    <w:p>
+      <w:pPr>
+        <w:ind w:firstLine="720"/>
+        <w:jc w:val="both"/>
+        <w:rPr>
+          <w:lang w:val="uk-UA"/>
+        </w:rPr>
+      </w:pPr>
+      <w:r>
+        <w:rPr>
+          <w:lang w:val="uk-UA"/>
+        </w:rPr>
+        <w:t xml:space="preserve">Для завантаження даних з файлових серверів в нашій системі буде використовуватися стандартний засіб </w:t>
+      </w:r>
+      <w:proofErr w:type="spellStart"/>
+      <w:r>
+        <w:t>linux</w:t>
+      </w:r>
+      <w:proofErr w:type="spellEnd"/>
+      <w:r>
+        <w:rPr>
+          <w:lang w:val="ru-RU"/>
+        </w:rPr>
+        <w:t xml:space="preserve"> </w:t>
+      </w:r>
+      <w:r>
+        <w:rPr>
+          <w:lang w:val="uk-UA"/>
+        </w:rPr>
+        <w:t xml:space="preserve">для копіювання з віддалених хостів. Це утиліта </w:t>
+      </w:r>
+      <w:proofErr w:type="spellStart"/>
+      <w:r>
+        <w:t>scp</w:t>
+      </w:r>
+      <w:proofErr w:type="spellEnd"/>
+      <w:r>
+        <w:rPr>
+          <w:lang w:val="uk-UA"/>
+        </w:rPr>
+        <w:t xml:space="preserve">. З її допомогою всі необхідні файли будуть скопійовані на один з компютерів розподіленої системи, а потім засобами файлових команд системи </w:t>
+      </w:r>
+      <w:r>
+        <w:t>HDFS</w:t>
+      </w:r>
+      <w:r>
+        <w:rPr>
+          <w:lang w:val="uk-UA"/>
+        </w:rPr>
+        <w:t xml:space="preserve"> завантажуватимуться в неї. Так</w:t>
+      </w:r>
+      <w:r>
+        <w:rPr>
+          <w:lang w:val="uk-UA"/>
+        </w:rPr>
+        <w:t>ий підхід є простим і надійним. Існують певні програми та утиліти, що надають можливість більш детально конфігурувати цей процес, але для цілей нашої системи такого функціоналу цілком достатньо.</w:t>
+      </w:r>
+    </w:p>
+    <w:p>
+      <w:pPr>
+        <w:ind w:firstLine="720"/>
+        <w:jc w:val="both"/>
+        <w:rPr>
+          <w:lang w:val="uk-UA"/>
+        </w:rPr>
+      </w:pPr>
+      <w:r>
+        <w:rPr>
+          <w:lang w:val="uk-UA"/>
+        </w:rPr>
+        <w:t xml:space="preserve">Платформа </w:t>
+      </w:r>
+      <w:proofErr w:type="spellStart"/>
+      <w:r>
+        <w:t>Hadoop</w:t>
+      </w:r>
+      <w:proofErr w:type="spellEnd"/>
+      <w:r>
+        <w:rPr>
+          <w:lang w:val="uk-UA"/>
+        </w:rPr>
+        <w:t xml:space="preserve"> є цілою екосистемою і складається з великої кількості допоміжних частин. Розгортання </w:t>
+      </w:r>
+      <w:proofErr w:type="spellStart"/>
+      <w:r>
+        <w:t>Hadoop</w:t>
+      </w:r>
+      <w:proofErr w:type="spellEnd"/>
+      <w:r>
+        <w:rPr>
+          <w:lang w:val="uk-UA"/>
+        </w:rPr>
+        <w:t xml:space="preserve"> кластера, на наборі машин є зовсім непростим завданням. Потрібно правильно налаштувати всі конфігурації кожної з підсистем. Також часто виникає проблема несумсності деяких версій компонентів між собою. Для спрощення цієї задачі існує інструмент, який дозволяє значно полегшити </w:t>
+      </w:r>
+      <w:r>
+        <w:rPr>
+          <w:lang w:val="uk-UA"/>
+        </w:rPr>
+        <w:t xml:space="preserve">процес розгортання кластера. Це програма </w:t>
+      </w:r>
+      <w:proofErr w:type="spellStart"/>
+      <w:r>
+        <w:t>Ambari</w:t>
+      </w:r>
+      <w:proofErr w:type="spellEnd"/>
+      <w:r>
+        <w:rPr>
+          <w:lang w:val="uk-UA"/>
+        </w:rPr>
+        <w:t xml:space="preserve">. Основним її призначенням є керування всіма сервісами, що відносяться до екосистеми </w:t>
+      </w:r>
+      <w:proofErr w:type="spellStart"/>
+      <w:r>
+        <w:t>Hadoop</w:t>
+      </w:r>
+      <w:proofErr w:type="spellEnd"/>
+      <w:r>
+        <w:rPr>
+          <w:lang w:val="uk-UA"/>
+        </w:rPr>
+        <w:t xml:space="preserve">, та спрощення процесу розгортання кластеру. При її використанні достатньо вказати </w:t>
+      </w:r>
+      <w:proofErr w:type="spellStart"/>
+      <w:r>
+        <w:t>dns</w:t>
+      </w:r>
+      <w:proofErr w:type="spellEnd"/>
+      <w:r>
+        <w:rPr>
+          <w:lang w:val="uk-UA"/>
+        </w:rPr>
+        <w:t xml:space="preserve">-імена всіх машин кластеру, задати топологію системи, вибрати які сервіси на які машини ми бажаємо встановити, а </w:t>
+      </w:r>
+      <w:r>
+        <w:rPr>
+          <w:lang w:val="uk-UA"/>
+        </w:rPr>
+        <w:lastRenderedPageBreak/>
+        <w:t>програма вже сама виконає установку на налаштування цих сервісів. Ця програма володіє зручним веб-інтерфейсом, що надає можливість в інтерактивному режимі керувати кожним сервісом та кожною машиною в межах кластера. Також її зручно використовувати для моніторингу стану системи. В користувацькому інтерфейсі відображається які сервіси запущені на кожній з машин і подається сигнал у випадку зупинки якогось з них. Цей інструмент буде використаний нами на самому початку побудови системи для розгортання та конфігурування кластера.</w:t>
+      </w:r>
+    </w:p>
+    <w:p>
+      <w:pPr>
+        <w:ind w:firstLine="720"/>
+        <w:jc w:val="both"/>
+        <w:rPr>
+          <w:lang w:val="uk-UA"/>
+        </w:rPr>
+      </w:pPr>
+      <w:r>
+        <w:rPr>
+          <w:lang w:val="uk-UA"/>
+        </w:rPr>
+        <w:t>Одним з найважливіших пунктів при побудові складних систем є організації процесу запуску складних програм та конвеєрів даних. Рідко коли в складних системах обробка інформації обмежується запуском тільки одної підпрограми. Зазвичай таких підпрограм є дуже багато і послідовністю їх запуску відбувається за досить складною логікою. Так</w:t>
+      </w:r>
+      <w:r>
+        <w:rPr>
+          <w:lang w:val="uk-UA"/>
+        </w:rPr>
+        <w:t>,</w:t>
+      </w:r>
+      <w:r>
+        <w:rPr>
+          <w:lang w:val="uk-UA"/>
+        </w:rPr>
+        <w:t xml:space="preserve"> деякі підпрограми повинні виконуватися тільки після завершення попередніх, а інші – з певними часовими інтервалами</w:t>
+      </w:r>
+      <w:r>
+        <w:rPr>
+          <w:lang w:val="uk-UA"/>
+        </w:rPr>
+        <w:t xml:space="preserve">. Для координації таких послідовностей в екосистемі </w:t>
+      </w:r>
+      <w:proofErr w:type="spellStart"/>
+      <w:r>
+        <w:t>Hadoop</w:t>
+      </w:r>
+      <w:proofErr w:type="spellEnd"/>
+      <w:r>
+        <w:rPr>
+          <w:lang w:val="uk-UA"/>
+        </w:rPr>
+        <w:t xml:space="preserve"> існує інструмент </w:t>
+      </w:r>
+      <w:proofErr w:type="spellStart"/>
+      <w:r>
+        <w:t>Oozie</w:t>
+      </w:r>
+      <w:proofErr w:type="spellEnd"/>
+      <w:r>
+        <w:rPr>
+          <w:lang w:val="uk-UA"/>
+        </w:rPr>
+        <w:t xml:space="preserve">. Він надає можливість будувати складні послідовності з виконання підпрограм, як наприклад </w:t>
+      </w:r>
+      <w:r>
+        <w:t>Pig</w:t>
+      </w:r>
+      <w:r>
+        <w:rPr>
+          <w:lang w:val="uk-UA"/>
+        </w:rPr>
+        <w:t xml:space="preserve"> </w:t>
+      </w:r>
+      <w:r>
+        <w:rPr>
+          <w:lang w:val="uk-UA"/>
+        </w:rPr>
+        <w:t xml:space="preserve">або </w:t>
+      </w:r>
+      <w:r>
+        <w:t>Hive</w:t>
+      </w:r>
+      <w:r>
+        <w:rPr>
+          <w:lang w:val="uk-UA"/>
+        </w:rPr>
+        <w:t xml:space="preserve"> скриптів, </w:t>
+      </w:r>
+      <w:r>
+        <w:t>Java</w:t>
+      </w:r>
+      <w:r>
+        <w:rPr>
+          <w:lang w:val="uk-UA"/>
+        </w:rPr>
+        <w:t xml:space="preserve"> програм для виконання </w:t>
+      </w:r>
+      <w:proofErr w:type="spellStart"/>
+      <w:r>
+        <w:t>MapReduce</w:t>
+      </w:r>
+      <w:proofErr w:type="spellEnd"/>
+      <w:r>
+        <w:rPr>
+          <w:lang w:val="uk-UA"/>
+        </w:rPr>
+        <w:t xml:space="preserve"> завдань, </w:t>
+      </w:r>
+      <w:proofErr w:type="spellStart"/>
+      <w:r>
+        <w:t>Sqoop</w:t>
+      </w:r>
+      <w:proofErr w:type="spellEnd"/>
+      <w:r>
+        <w:rPr>
+          <w:lang w:val="uk-UA"/>
+        </w:rPr>
+        <w:t xml:space="preserve"> команд і т.д. Характерною особливістю цього компонента є можливість конфігурування виконання з певними інтервалами, або ж при наявності специфікованих файлів. Це є дуже зручним, коли виникає необхідність запускати послідовності підпрограм тільки у випадку наявності тих чи інших даних. </w:t>
+      </w:r>
+      <w:proofErr w:type="spellStart"/>
+      <w:proofErr w:type="gramStart"/>
+      <w:r>
+        <w:t>Oozie</w:t>
+      </w:r>
+      <w:proofErr w:type="spellEnd"/>
+      <w:r>
+        <w:rPr>
+          <w:lang w:val="uk-UA"/>
+        </w:rPr>
+        <w:t xml:space="preserve"> побудовано у вигляд клієнт-сервер програми.</w:t>
+      </w:r>
+      <w:proofErr w:type="gramEnd"/>
+      <w:r>
+        <w:rPr>
+          <w:lang w:val="uk-UA"/>
+        </w:rPr>
+        <w:t xml:space="preserve"> На деяких, або й на всіх машинах кластеру встановлюється </w:t>
+      </w:r>
+      <w:proofErr w:type="spellStart"/>
+      <w:r>
+        <w:t>Oozie</w:t>
+      </w:r>
+      <w:proofErr w:type="spellEnd"/>
+      <w:r>
+        <w:rPr>
+          <w:lang w:val="ru-RU"/>
+        </w:rPr>
+        <w:t>-</w:t>
+      </w:r>
+      <w:r>
+        <w:rPr>
+          <w:lang w:val="uk-UA"/>
+        </w:rPr>
+        <w:t xml:space="preserve">клієнт, а на одній – сервер. З клієнта на сервер відправляється опис послідовності виконання(у вигляді </w:t>
+      </w:r>
+      <w:r>
+        <w:t>xml</w:t>
+      </w:r>
+      <w:r>
+        <w:rPr>
+          <w:lang w:val="uk-UA"/>
+        </w:rPr>
+        <w:t xml:space="preserve"> файлу) та параметри для цієї послідовності. Самі програми, які мають виконуватися в межах цієї послідовності повинні розміщуватися на </w:t>
+      </w:r>
+      <w:r>
+        <w:t>HDFS</w:t>
+      </w:r>
+      <w:r>
+        <w:rPr>
+          <w:lang w:val="uk-UA"/>
+        </w:rPr>
+        <w:t xml:space="preserve"> а шлях до них має бути специфікований у конфігураціному файлі до послідовності виконання. Після отримання завдання, сервер вичитує необхідні параметри, звертається до програм та виконує їх запуск та координацію. </w:t>
+      </w:r>
+      <w:proofErr w:type="spellStart"/>
+      <w:proofErr w:type="gramStart"/>
+      <w:r>
+        <w:t>Oozie</w:t>
+      </w:r>
+      <w:proofErr w:type="spellEnd"/>
+      <w:r>
+        <w:rPr>
+          <w:lang w:val="uk-UA"/>
+        </w:rPr>
+        <w:t xml:space="preserve"> володіє зручним веб-інтерфейсом.</w:t>
+      </w:r>
+      <w:proofErr w:type="gramEnd"/>
+      <w:r>
+        <w:rPr>
+          <w:lang w:val="uk-UA"/>
+        </w:rPr>
+        <w:t xml:space="preserve"> </w:t>
+      </w:r>
+      <w:r>
+        <w:rPr>
+          <w:lang w:val="uk-UA"/>
+        </w:rPr>
+        <w:t>М</w:t>
+      </w:r>
+      <w:r>
+        <w:rPr>
+          <w:lang w:val="uk-UA"/>
+        </w:rPr>
+        <w:t xml:space="preserve">и можемо слідкувати за станом виконання програм та навіть керувати їх роботою (як наприклад зупиняти, або ж перезапускати певні її елементи). В </w:t>
+      </w:r>
+      <w:r>
+        <w:rPr>
+          <w:lang w:val="uk-UA"/>
+        </w:rPr>
+        <w:t>нашій системі цей компонент використовуватиметься для побудови конвеєра даних. Він координуватиме послідовність та частоту запуску підпрограм в межах нашої програми.</w:t>
+      </w:r>
+    </w:p>
+    <w:p>
+      <w:pPr>
+        <w:ind w:firstLine="720"/>
+        <w:jc w:val="both"/>
+        <w:rPr>
+          <w:lang w:val="uk-UA"/>
+        </w:rPr>
+      </w:pPr>
+      <w:r>
+        <w:rPr>
+          <w:lang w:val="uk-UA"/>
+        </w:rPr>
+        <w:t xml:space="preserve">Вся </w:t>
+      </w:r>
+      <w:proofErr w:type="spellStart"/>
+      <w:r>
+        <w:t>Hadoop</w:t>
+      </w:r>
+      <w:proofErr w:type="spellEnd"/>
+      <w:r>
+        <w:rPr>
+          <w:lang w:val="uk-UA"/>
+        </w:rPr>
+        <w:t xml:space="preserve"> платформа була спроектована для кластерів з установленими операційними системами сімейства </w:t>
+      </w:r>
+      <w:r>
+        <w:t>Linux</w:t>
+      </w:r>
+      <w:r>
+        <w:rPr>
+          <w:lang w:val="ru-RU"/>
+        </w:rPr>
+        <w:t>.</w:t>
+      </w:r>
+      <w:r>
+        <w:rPr>
+          <w:lang w:val="ru-RU"/>
+        </w:rPr>
+        <w:t xml:space="preserve"> </w:t>
+      </w:r>
+      <w:r>
+        <w:rPr>
+          <w:lang w:val="uk-UA"/>
+        </w:rPr>
+        <w:t xml:space="preserve">Для нашої системи буде використано один з дистрибутивів сімейства </w:t>
+      </w:r>
+      <w:r>
+        <w:t>Fedora</w:t>
+      </w:r>
+      <w:r>
+        <w:rPr>
+          <w:lang w:val="ru-RU"/>
+        </w:rPr>
+        <w:t xml:space="preserve"> </w:t>
+      </w:r>
+      <w:r>
+        <w:rPr>
+          <w:lang w:val="ru-RU"/>
+        </w:rPr>
+        <w:t>–</w:t>
+      </w:r>
+      <w:r>
+        <w:rPr>
+          <w:lang w:val="ru-RU"/>
+        </w:rPr>
+        <w:t xml:space="preserve"> </w:t>
+      </w:r>
+      <w:proofErr w:type="spellStart"/>
+      <w:r>
+        <w:t>CentOS</w:t>
+      </w:r>
+      <w:proofErr w:type="spellEnd"/>
+      <w:r>
+        <w:rPr>
+          <w:lang w:val="uk-UA"/>
+        </w:rPr>
+        <w:t xml:space="preserve">. Це безплатний та багатофункціональний дистрибутив. Він поширений в серверних системах та часто використовується в великих організаціях та промисловості. Ця операційна система є одною з найбільш поширених при розгортанні </w:t>
+      </w:r>
+      <w:proofErr w:type="spellStart"/>
+      <w:r>
+        <w:t>Hadoop</w:t>
+      </w:r>
+      <w:proofErr w:type="spellEnd"/>
+      <w:r>
+        <w:rPr>
+          <w:lang w:val="uk-UA"/>
+        </w:rPr>
+        <w:t xml:space="preserve"> кластерів. Для зручності її установки на великій кількості машин та щоб уникнути процесу ручної установку велику кількість разів буде використано інтсрумент автотиматизації та керування кластерами </w:t>
+      </w:r>
+      <w:r>
+        <w:t>Vagrant</w:t>
+      </w:r>
+      <w:r>
+        <w:rPr>
+          <w:lang w:val="ru-RU"/>
+        </w:rPr>
+        <w:t xml:space="preserve">. </w:t>
+      </w:r>
+      <w:r>
+        <w:rPr>
+          <w:lang w:val="ru-RU"/>
+        </w:rPr>
+        <w:t>Це система яка значно спрощ</w:t>
+      </w:r>
+      <w:r>
+        <w:rPr>
+          <w:lang w:val="uk-UA"/>
+        </w:rPr>
+        <w:t>ує процес керування та взаємодії з кластером. Вона дозволяє виконувати розгортання, запуск та зупинку великих кластерів майже миттєво, після їх налаштування. Це великою мірою зменшує час, що необіхний службовому персоналу для керування інфраструктурою системи.</w:t>
+      </w:r>
+      <w:r>
+        <w:rPr>
+          <w:lang w:val="uk-UA"/>
+        </w:rPr>
+        <w:t xml:space="preserve"> Як і всі вище згадані інструменти, цей програмний продукт є абсолютно безплатним, тому може бути використаним для побудови системи сховища даних. </w:t>
+      </w:r>
       <w:bookmarkStart w:id="0" w:name="_GoBack"/>
       <w:bookmarkEnd w:id="0"/>
+    </w:p>
+    <w:p>
+      <w:pPr>
+        <w:ind w:firstLine="720"/>
+        <w:jc w:val="both"/>
+        <w:rPr>
+          <w:lang w:val="uk-UA"/>
+        </w:rPr>
+      </w:pPr>
     </w:p>
     <w:sectPr>
       <w:pgSz w:w="12240" w:h="15840"/>

--- a/Diploma - Chapter3.docx
+++ b/Diploma - Chapter3.docx
@@ -29,11 +29,9 @@
         </w:rPr>
         <w:t xml:space="preserve">В попередньому розділі було досліджено кілька шляхів побудови сховищ даних на основі платформи </w:t>
       </w:r>
-      <w:proofErr w:type="spellStart"/>
       <w:r>
         <w:t>Hadoop</w:t>
       </w:r>
-      <w:proofErr w:type="spellEnd"/>
       <w:r>
         <w:rPr>
           <w:lang w:val="ru-RU"/>
@@ -73,11 +71,9 @@
         </w:rPr>
         <w:t xml:space="preserve">В даному розділі буде спроектовано та детально описано список всіх компонентів системи та перелік технологій, обраних для реалізації. Потрібно брати до уваги факт, що технології в світі </w:t>
       </w:r>
-      <w:proofErr w:type="spellStart"/>
       <w:r>
         <w:t>Hadoop</w:t>
       </w:r>
-      <w:proofErr w:type="spellEnd"/>
       <w:r>
         <w:rPr>
           <w:lang w:val="uk-UA"/>
@@ -275,11 +271,9 @@
         </w:rPr>
         <w:t xml:space="preserve">Оскільки система будуватиметься на основі платформи </w:t>
       </w:r>
-      <w:proofErr w:type="spellStart"/>
       <w:r>
         <w:t>Hadoop</w:t>
       </w:r>
-      <w:proofErr w:type="spellEnd"/>
       <w:r>
         <w:rPr>
           <w:lang w:val="ru-RU"/>
@@ -292,55 +286,45 @@
         </w:rPr>
         <w:t xml:space="preserve">то одним з основих технологічних елементів, які потрібно обрати є дистрибутив </w:t>
       </w:r>
-      <w:proofErr w:type="spellStart"/>
       <w:r>
         <w:t>Hadoop</w:t>
       </w:r>
-      <w:proofErr w:type="spellEnd"/>
       <w:r>
         <w:rPr>
           <w:lang w:val="uk-UA"/>
         </w:rPr>
         <w:t xml:space="preserve">. Дистрибутивом платформи вважається пакет інтегрованих між собою та правильно налаштованих елементів екосистеми </w:t>
       </w:r>
-      <w:proofErr w:type="spellStart"/>
       <w:r>
         <w:t>Hadoop</w:t>
       </w:r>
-      <w:proofErr w:type="spellEnd"/>
       <w:r>
         <w:rPr>
           <w:lang w:val="uk-UA"/>
         </w:rPr>
         <w:t xml:space="preserve">. Сам по собі </w:t>
       </w:r>
-      <w:proofErr w:type="spellStart"/>
       <w:r>
         <w:t>Hadoop</w:t>
       </w:r>
-      <w:proofErr w:type="spellEnd"/>
       <w:r>
         <w:rPr>
           <w:lang w:val="uk-UA"/>
         </w:rPr>
         <w:t xml:space="preserve"> це просто фреймворк для розподілених обчислень та розподілена файлова система. Всі елементи можна встановлювати самому, в ручному режимі, але це дуже ресурсоємкий процес, який потребує глибинних знань платформи. В даний момент є три найпоширеніших постачальника дистрибуцій: </w:t>
       </w:r>
-      <w:proofErr w:type="spellStart"/>
       <w:r>
         <w:t>Hortonworks</w:t>
       </w:r>
-      <w:proofErr w:type="spellEnd"/>
       <w:r>
         <w:rPr>
           <w:lang w:val="ru-RU"/>
         </w:rPr>
         <w:t xml:space="preserve">, </w:t>
       </w:r>
-      <w:proofErr w:type="spellStart"/>
       <w:r>
         <w:t>Cloudera</w:t>
       </w:r>
-      <w:proofErr w:type="spellEnd"/>
       <w:r>
         <w:rPr>
           <w:lang w:val="ru-RU"/>
@@ -353,22 +337,18 @@
         </w:rPr>
         <w:t xml:space="preserve">та </w:t>
       </w:r>
-      <w:proofErr w:type="spellStart"/>
       <w:r>
         <w:t>MapR</w:t>
       </w:r>
-      <w:proofErr w:type="spellEnd"/>
       <w:r>
         <w:rPr>
           <w:lang w:val="uk-UA"/>
         </w:rPr>
         <w:t xml:space="preserve">. З трьох описаних варіантів мною було вибрано постачальника </w:t>
       </w:r>
-      <w:proofErr w:type="spellStart"/>
       <w:r>
         <w:t>Hortonworks</w:t>
       </w:r>
-      <w:proofErr w:type="spellEnd"/>
       <w:r>
         <w:rPr>
           <w:lang w:val="uk-UA"/>
@@ -384,11 +364,9 @@
         </w:rPr>
         <w:t>(</w:t>
       </w:r>
-      <w:proofErr w:type="spellStart"/>
       <w:r>
         <w:t>Hortonworks</w:t>
       </w:r>
-      <w:proofErr w:type="spellEnd"/>
       <w:r>
         <w:rPr>
           <w:lang w:val="uk-UA"/>
@@ -441,13 +419,8 @@
           <w:lang w:val="uk-UA"/>
         </w:rPr>
       </w:pPr>
-      <w:proofErr w:type="spellStart"/>
-      <w:r>
-        <w:t>Hadoop</w:t>
-      </w:r>
-      <w:proofErr w:type="spellEnd"/>
-      <w:r>
-        <w:t xml:space="preserve"> &amp; YARN(Yet another resource negotiator) 2.6.0</w:t>
+      <w:r>
+        <w:t>Hadoop &amp; YARN(Yet another resource negotiator) 2.6.0</w:t>
       </w:r>
     </w:p>
     <w:p>
@@ -479,15 +452,7 @@
         </w:rPr>
       </w:pPr>
       <w:r>
-        <w:t xml:space="preserve">Hive &amp; </w:t>
-      </w:r>
-      <w:proofErr w:type="spellStart"/>
-      <w:r>
-        <w:t>HCatalog</w:t>
-      </w:r>
-      <w:proofErr w:type="spellEnd"/>
-      <w:r>
-        <w:t xml:space="preserve"> 0.14.0</w:t>
+        <w:t>Hive &amp; HCatalog 0.14.0</w:t>
       </w:r>
     </w:p>
     <w:p>
@@ -502,11 +467,9 @@
           <w:lang w:val="uk-UA"/>
         </w:rPr>
       </w:pPr>
-      <w:proofErr w:type="spellStart"/>
       <w:r>
         <w:t>HBase</w:t>
       </w:r>
-      <w:proofErr w:type="spellEnd"/>
       <w:r>
         <w:t xml:space="preserve"> 0.98.4</w:t>
       </w:r>
@@ -555,13 +518,8 @@
           <w:lang w:val="uk-UA"/>
         </w:rPr>
       </w:pPr>
-      <w:proofErr w:type="spellStart"/>
-      <w:r>
-        <w:t>Sqoop</w:t>
-      </w:r>
-      <w:proofErr w:type="spellEnd"/>
-      <w:r>
-        <w:t xml:space="preserve"> 1.4.5</w:t>
+      <w:r>
+        <w:t>Sqoop 1.4.5</w:t>
       </w:r>
     </w:p>
     <w:p>
@@ -576,13 +534,8 @@
           <w:lang w:val="uk-UA"/>
         </w:rPr>
       </w:pPr>
-      <w:proofErr w:type="spellStart"/>
-      <w:r>
-        <w:t>Ambari</w:t>
-      </w:r>
-      <w:proofErr w:type="spellEnd"/>
-      <w:r>
-        <w:t xml:space="preserve"> 1.7.0</w:t>
+      <w:r>
+        <w:t>Ambari 1.7.0</w:t>
       </w:r>
     </w:p>
     <w:p>
@@ -597,13 +550,8 @@
           <w:lang w:val="uk-UA"/>
         </w:rPr>
       </w:pPr>
-      <w:proofErr w:type="spellStart"/>
-      <w:r>
-        <w:t>Oozie</w:t>
-      </w:r>
-      <w:proofErr w:type="spellEnd"/>
-      <w:r>
-        <w:t xml:space="preserve"> 4.1.0</w:t>
+      <w:r>
+        <w:t>Oozie 4.1.0</w:t>
       </w:r>
     </w:p>
     <w:p>
@@ -635,11 +583,9 @@
         </w:rPr>
         <w:t xml:space="preserve">Основними компонентами, на яких власне й базуються всі обчислення в платформі є фреймворк </w:t>
       </w:r>
-      <w:proofErr w:type="spellStart"/>
       <w:r>
         <w:t>Hadoop</w:t>
       </w:r>
-      <w:proofErr w:type="spellEnd"/>
       <w:r>
         <w:rPr>
           <w:lang w:val="uk-UA"/>
@@ -664,11 +610,9 @@
         </w:rPr>
         <w:t>(</w:t>
       </w:r>
-      <w:proofErr w:type="spellStart"/>
       <w:r>
         <w:t>Hadoop</w:t>
       </w:r>
-      <w:proofErr w:type="spellEnd"/>
       <w:r>
         <w:rPr>
           <w:lang w:val="uk-UA"/>
@@ -772,7 +716,6 @@
         <w:lastRenderedPageBreak/>
         <w:t xml:space="preserve">протоколів. </w:t>
       </w:r>
-      <w:proofErr w:type="gramStart"/>
       <w:r>
         <w:t>Master</w:t>
       </w:r>
@@ -789,14 +732,7 @@
         <w:rPr>
           <w:lang w:val="uk-UA"/>
         </w:rPr>
-        <w:t>-процесам а також слідкують за їх виконанням.</w:t>
-      </w:r>
-      <w:proofErr w:type="gramEnd"/>
-      <w:r>
-        <w:rPr>
-          <w:lang w:val="uk-UA"/>
-        </w:rPr>
-        <w:t xml:space="preserve"> Всі</w:t>
+        <w:t>-процесам а також слідкують за їх виконанням. Всі</w:t>
       </w:r>
       <w:r>
         <w:rPr>
@@ -810,11 +746,9 @@
         </w:rPr>
         <w:t xml:space="preserve">обчислення, що відбувають в платформі </w:t>
       </w:r>
-      <w:proofErr w:type="spellStart"/>
       <w:r>
         <w:t>Hadoop</w:t>
       </w:r>
-      <w:proofErr w:type="spellEnd"/>
       <w:r>
         <w:rPr>
           <w:lang w:val="uk-UA"/>
@@ -839,11 +773,9 @@
         </w:rPr>
         <w:t xml:space="preserve"> завданнями є найбільш низькорівневими та фундаментальними блоками всіх </w:t>
       </w:r>
-      <w:proofErr w:type="spellStart"/>
       <w:r>
         <w:t>Hadoop</w:t>
       </w:r>
-      <w:proofErr w:type="spellEnd"/>
       <w:r>
         <w:rPr>
           <w:lang w:val="uk-UA"/>
@@ -865,11 +797,9 @@
         </w:rPr>
         <w:t xml:space="preserve">Платформа </w:t>
       </w:r>
-      <w:proofErr w:type="spellStart"/>
       <w:r>
         <w:t>Hadoop</w:t>
       </w:r>
-      <w:proofErr w:type="spellEnd"/>
       <w:r>
         <w:rPr>
           <w:lang w:val="uk-UA"/>
@@ -894,11 +824,9 @@
         </w:rPr>
         <w:t xml:space="preserve">. Це означає, що на цій мові можна написати будь яку програму, якщо в ній дотримана парадигма </w:t>
       </w:r>
-      <w:proofErr w:type="spellStart"/>
       <w:r>
         <w:t>MapReduce</w:t>
       </w:r>
-      <w:proofErr w:type="spellEnd"/>
       <w:r>
         <w:rPr>
           <w:lang w:val="uk-UA"/>
@@ -950,22 +878,18 @@
         </w:rPr>
         <w:t xml:space="preserve"> </w:t>
       </w:r>
-      <w:proofErr w:type="spellStart"/>
       <w:r>
         <w:t>MapReduce</w:t>
       </w:r>
-      <w:proofErr w:type="spellEnd"/>
       <w:r>
         <w:rPr>
           <w:lang w:val="uk-UA"/>
         </w:rPr>
         <w:t xml:space="preserve"> завдань, які будуть запущені на виконання в системі </w:t>
       </w:r>
-      <w:proofErr w:type="spellStart"/>
       <w:r>
         <w:t>Hadoop</w:t>
       </w:r>
-      <w:proofErr w:type="spellEnd"/>
       <w:r>
         <w:rPr>
           <w:lang w:val="ru-RU"/>
@@ -1023,11 +947,9 @@
         </w:rPr>
         <w:t xml:space="preserve">та </w:t>
       </w:r>
-      <w:proofErr w:type="spellStart"/>
       <w:r>
         <w:t>HCatalog</w:t>
       </w:r>
-      <w:proofErr w:type="spellEnd"/>
       <w:r>
         <w:rPr>
           <w:lang w:val="uk-UA"/>
@@ -1043,12 +965,9 @@
         </w:rPr>
         <w:t xml:space="preserve">. </w:t>
       </w:r>
-      <w:proofErr w:type="spellStart"/>
-      <w:proofErr w:type="gramStart"/>
       <w:r>
         <w:t>HCatalog</w:t>
       </w:r>
-      <w:proofErr w:type="spellEnd"/>
       <w:r>
         <w:rPr>
           <w:lang w:val="uk-UA"/>
@@ -1062,14 +981,7 @@
         <w:rPr>
           <w:lang w:val="uk-UA"/>
         </w:rPr>
-        <w:t>.</w:t>
-      </w:r>
-      <w:proofErr w:type="gramEnd"/>
-      <w:r>
-        <w:rPr>
-          <w:lang w:val="uk-UA"/>
-        </w:rPr>
-        <w:t xml:space="preserve">  Ця інормація використовується при звертанні до даних та їх пошуку. </w:t>
+        <w:t xml:space="preserve">.  Ця інормація використовується при звертанні до даних та їх пошуку. </w:t>
       </w:r>
       <w:r>
         <w:t>Hive</w:t>
@@ -1137,11 +1049,9 @@
         </w:rPr>
         <w:t xml:space="preserve"> </w:t>
       </w:r>
-      <w:proofErr w:type="spellStart"/>
       <w:r>
         <w:t>MapReduce</w:t>
       </w:r>
-      <w:proofErr w:type="spellEnd"/>
       <w:r>
         <w:rPr>
           <w:lang w:val="uk-UA"/>
@@ -1187,11 +1097,9 @@
         </w:rPr>
         <w:t xml:space="preserve"> база даних </w:t>
       </w:r>
-      <w:proofErr w:type="spellStart"/>
       <w:r>
         <w:t>HBase</w:t>
       </w:r>
-      <w:proofErr w:type="spellEnd"/>
       <w:r>
         <w:rPr>
           <w:lang w:val="ru-RU"/>
@@ -1241,11 +1149,9 @@
         </w:rPr>
         <w:t xml:space="preserve">. Це бібліотека функцій, які дозволяють виконувати обробку даних всіх даних безпосередньо в основній памяті. Як уже було описано в попередньому розділі, основною відмінністю цього інструменту від звичайних </w:t>
       </w:r>
-      <w:proofErr w:type="spellStart"/>
       <w:r>
         <w:t>MapReduce</w:t>
       </w:r>
-      <w:proofErr w:type="spellEnd"/>
       <w:r>
         <w:rPr>
           <w:lang w:val="uk-UA"/>
@@ -1261,11 +1167,9 @@
         </w:rPr>
         <w:t xml:space="preserve">, </w:t>
       </w:r>
-      <w:proofErr w:type="spellStart"/>
       <w:r>
         <w:t>Scala</w:t>
       </w:r>
-      <w:proofErr w:type="spellEnd"/>
       <w:r>
         <w:rPr>
           <w:lang w:val="uk-UA"/>
@@ -1296,11 +1200,9 @@
         </w:rPr>
         <w:t xml:space="preserve"> програм у </w:t>
       </w:r>
-      <w:proofErr w:type="spellStart"/>
       <w:r>
         <w:t>Hadoop</w:t>
       </w:r>
-      <w:proofErr w:type="spellEnd"/>
       <w:r>
         <w:rPr>
           <w:lang w:val="uk-UA"/>
@@ -1337,22 +1239,18 @@
         </w:rPr>
         <w:t xml:space="preserve">Для взаємодії з СКБД в платформі </w:t>
       </w:r>
-      <w:proofErr w:type="spellStart"/>
       <w:r>
         <w:t>Hadoop</w:t>
       </w:r>
-      <w:proofErr w:type="spellEnd"/>
       <w:r>
         <w:rPr>
           <w:lang w:val="uk-UA"/>
         </w:rPr>
         <w:t xml:space="preserve"> існує інструмент </w:t>
       </w:r>
-      <w:proofErr w:type="spellStart"/>
       <w:r>
         <w:t>Sqoop</w:t>
       </w:r>
-      <w:proofErr w:type="spellEnd"/>
       <w:r>
         <w:rPr>
           <w:lang w:val="uk-UA"/>
@@ -1365,11 +1263,9 @@
         </w:rPr>
         <w:t xml:space="preserve">Він володіє командною оболонкою, звертаннями до якої можна специфікувати які колонки з якої таблиці завантажувати в </w:t>
       </w:r>
-      <w:proofErr w:type="spellStart"/>
       <w:r>
         <w:t>Hadoop</w:t>
       </w:r>
-      <w:proofErr w:type="spellEnd"/>
       <w:r>
         <w:rPr>
           <w:lang w:val="uk-UA"/>
@@ -1382,22 +1278,18 @@
         </w:rPr>
         <w:t xml:space="preserve"> Одновним з основних завдань інструменту </w:t>
       </w:r>
-      <w:proofErr w:type="spellStart"/>
       <w:r>
         <w:t>Sqoop</w:t>
       </w:r>
-      <w:proofErr w:type="spellEnd"/>
       <w:r>
         <w:rPr>
           <w:lang w:val="uk-UA"/>
         </w:rPr>
         <w:t xml:space="preserve"> є скоординувати кількість і частоту запиитів від машин кластера до сервера бази даних. Беручи до уваги, що кластер може складатися з десятків а то й сотень машин, то в ситуації коли всі ці машини почнуть виконувати запити до БД, вона може бути перевантажена і припинити роботу. Для уникнення цього кількість одночасних запитів контролююється даною технологією. Варто сказати, що </w:t>
       </w:r>
-      <w:proofErr w:type="spellStart"/>
       <w:r>
         <w:t>Sqoop</w:t>
       </w:r>
-      <w:proofErr w:type="spellEnd"/>
       <w:r>
         <w:rPr>
           <w:lang w:val="uk-UA"/>
@@ -1419,11 +1311,9 @@
         </w:rPr>
         <w:t xml:space="preserve">скриптів, або ж з допомогою функціоналу, який надає програма для координації виконання </w:t>
       </w:r>
-      <w:proofErr w:type="spellStart"/>
       <w:r>
         <w:t>Oozie</w:t>
       </w:r>
-      <w:proofErr w:type="spellEnd"/>
       <w:r>
         <w:rPr>
           <w:lang w:val="uk-UA"/>
@@ -1445,11 +1335,9 @@
         </w:rPr>
         <w:t xml:space="preserve">Для завантаження даних з файлових серверів в нашій системі буде використовуватися стандартний засіб </w:t>
       </w:r>
-      <w:proofErr w:type="spellStart"/>
       <w:r>
         <w:t>linux</w:t>
       </w:r>
-      <w:proofErr w:type="spellEnd"/>
       <w:r>
         <w:rPr>
           <w:lang w:val="ru-RU"/>
@@ -1462,11 +1350,9 @@
         </w:rPr>
         <w:t xml:space="preserve">для копіювання з віддалених хостів. Це утиліта </w:t>
       </w:r>
-      <w:proofErr w:type="spellStart"/>
       <w:r>
         <w:t>scp</w:t>
       </w:r>
-      <w:proofErr w:type="spellEnd"/>
       <w:r>
         <w:rPr>
           <w:lang w:val="uk-UA"/>
@@ -1503,22 +1389,18 @@
         </w:rPr>
         <w:t xml:space="preserve">Платформа </w:t>
       </w:r>
-      <w:proofErr w:type="spellStart"/>
       <w:r>
         <w:t>Hadoop</w:t>
       </w:r>
-      <w:proofErr w:type="spellEnd"/>
       <w:r>
         <w:rPr>
           <w:lang w:val="uk-UA"/>
         </w:rPr>
         <w:t xml:space="preserve"> є цілою екосистемою і складається з великої кількості допоміжних частин. Розгортання </w:t>
       </w:r>
-      <w:proofErr w:type="spellStart"/>
       <w:r>
         <w:t>Hadoop</w:t>
       </w:r>
-      <w:proofErr w:type="spellEnd"/>
       <w:r>
         <w:rPr>
           <w:lang w:val="uk-UA"/>
@@ -1531,33 +1413,27 @@
         </w:rPr>
         <w:t xml:space="preserve">процес розгортання кластера. Це програма </w:t>
       </w:r>
-      <w:proofErr w:type="spellStart"/>
       <w:r>
         <w:t>Ambari</w:t>
       </w:r>
-      <w:proofErr w:type="spellEnd"/>
       <w:r>
         <w:rPr>
           <w:lang w:val="uk-UA"/>
         </w:rPr>
         <w:t xml:space="preserve">. Основним її призначенням є керування всіма сервісами, що відносяться до екосистеми </w:t>
       </w:r>
-      <w:proofErr w:type="spellStart"/>
       <w:r>
         <w:t>Hadoop</w:t>
       </w:r>
-      <w:proofErr w:type="spellEnd"/>
       <w:r>
         <w:rPr>
           <w:lang w:val="uk-UA"/>
         </w:rPr>
         <w:t xml:space="preserve">, та спрощення процесу розгортання кластеру. При її використанні достатньо вказати </w:t>
       </w:r>
-      <w:proofErr w:type="spellStart"/>
       <w:r>
         <w:t>dns</w:t>
       </w:r>
-      <w:proofErr w:type="spellEnd"/>
       <w:r>
         <w:rPr>
           <w:lang w:val="uk-UA"/>
@@ -1604,22 +1480,18 @@
         </w:rPr>
         <w:t xml:space="preserve">. Для координації таких послідовностей в екосистемі </w:t>
       </w:r>
-      <w:proofErr w:type="spellStart"/>
       <w:r>
         <w:t>Hadoop</w:t>
       </w:r>
-      <w:proofErr w:type="spellEnd"/>
       <w:r>
         <w:rPr>
           <w:lang w:val="uk-UA"/>
         </w:rPr>
         <w:t xml:space="preserve"> існує інструмент </w:t>
       </w:r>
-      <w:proofErr w:type="spellStart"/>
       <w:r>
         <w:t>Oozie</w:t>
       </w:r>
-      <w:proofErr w:type="spellEnd"/>
       <w:r>
         <w:rPr>
           <w:lang w:val="uk-UA"/>
@@ -1659,52 +1531,36 @@
         </w:rPr>
         <w:t xml:space="preserve"> програм для виконання </w:t>
       </w:r>
-      <w:proofErr w:type="spellStart"/>
       <w:r>
         <w:t>MapReduce</w:t>
       </w:r>
-      <w:proofErr w:type="spellEnd"/>
       <w:r>
         <w:rPr>
           <w:lang w:val="uk-UA"/>
         </w:rPr>
         <w:t xml:space="preserve"> завдань, </w:t>
       </w:r>
-      <w:proofErr w:type="spellStart"/>
       <w:r>
         <w:t>Sqoop</w:t>
       </w:r>
-      <w:proofErr w:type="spellEnd"/>
       <w:r>
         <w:rPr>
           <w:lang w:val="uk-UA"/>
         </w:rPr>
         <w:t xml:space="preserve"> команд і т.д. Характерною особливістю цього компонента є можливість конфігурування виконання з певними інтервалами, або ж при наявності специфікованих файлів. Це є дуже зручним, коли виникає необхідність запускати послідовності підпрограм тільки у випадку наявності тих чи інших даних. </w:t>
       </w:r>
-      <w:proofErr w:type="spellStart"/>
-      <w:proofErr w:type="gramStart"/>
       <w:r>
         <w:t>Oozie</w:t>
       </w:r>
-      <w:proofErr w:type="spellEnd"/>
-      <w:r>
-        <w:rPr>
-          <w:lang w:val="uk-UA"/>
-        </w:rPr>
-        <w:t xml:space="preserve"> побудовано у вигляд клієнт-сервер програми.</w:t>
-      </w:r>
-      <w:proofErr w:type="gramEnd"/>
-      <w:r>
-        <w:rPr>
-          <w:lang w:val="uk-UA"/>
-        </w:rPr>
-        <w:t xml:space="preserve"> На деяких, або й на всіх машинах кластеру встановлюється </w:t>
-      </w:r>
-      <w:proofErr w:type="spellStart"/>
+      <w:r>
+        <w:rPr>
+          <w:lang w:val="uk-UA"/>
+        </w:rPr>
+        <w:t xml:space="preserve"> побудовано у вигляд клієнт-сервер програми. На деяких, або й на всіх машинах кластеру встановлюється </w:t>
+      </w:r>
       <w:r>
         <w:t>Oozie</w:t>
       </w:r>
-      <w:proofErr w:type="spellEnd"/>
       <w:r>
         <w:rPr>
           <w:lang w:val="ru-RU"/>
@@ -1735,22 +1591,69 @@
         </w:rPr>
         <w:t xml:space="preserve"> а шлях до них має бути специфікований у конфігураціному файлі до послідовності виконання. Після отримання завдання, сервер вичитує необхідні параметри, звертається до програм та виконує їх запуск та координацію. </w:t>
       </w:r>
-      <w:proofErr w:type="spellStart"/>
-      <w:proofErr w:type="gramStart"/>
       <w:r>
         <w:t>Oozie</w:t>
       </w:r>
-      <w:proofErr w:type="spellEnd"/>
-      <w:r>
-        <w:rPr>
-          <w:lang w:val="uk-UA"/>
-        </w:rPr>
-        <w:t xml:space="preserve"> володіє зручним веб-інтерфейсом.</w:t>
-      </w:r>
-      <w:proofErr w:type="gramEnd"/>
-      <w:r>
-        <w:rPr>
-          <w:lang w:val="uk-UA"/>
+      <w:r>
+        <w:rPr>
+          <w:lang w:val="uk-UA"/>
+        </w:rPr>
+        <w:t xml:space="preserve"> володіє зручним веб-інтерфейсом. </w:t>
+      </w:r>
+      <w:r>
+        <w:rPr>
+          <w:lang w:val="uk-UA"/>
+        </w:rPr>
+        <w:t>М</w:t>
+      </w:r>
+      <w:r>
+        <w:rPr>
+          <w:lang w:val="uk-UA"/>
+        </w:rPr>
+        <w:t xml:space="preserve">и можемо слідкувати за станом виконання програм та навіть керувати їх роботою (як наприклад зупиняти, або ж перезапускати певні її елементи). В </w:t>
+      </w:r>
+      <w:r>
+        <w:rPr>
+          <w:lang w:val="uk-UA"/>
+        </w:rPr>
+        <w:t>нашій системі цей компонент використовуватиметься для побудови конвеєра даних. Він координуватиме послідовність та частоту запуску підпрограм в межах нашої програми.</w:t>
+      </w:r>
+    </w:p>
+    <w:p>
+      <w:pPr>
+        <w:ind w:firstLine="720"/>
+        <w:jc w:val="both"/>
+        <w:rPr>
+          <w:lang w:val="uk-UA"/>
+        </w:rPr>
+      </w:pPr>
+      <w:r>
+        <w:rPr>
+          <w:lang w:val="uk-UA"/>
+        </w:rPr>
+        <w:t xml:space="preserve">Вся </w:t>
+      </w:r>
+      <w:r>
+        <w:t>Hadoop</w:t>
+      </w:r>
+      <w:r>
+        <w:rPr>
+          <w:lang w:val="uk-UA"/>
+        </w:rPr>
+        <w:t xml:space="preserve"> платформа була спроектована для кластерів з установленими операційними системами сімейства </w:t>
+      </w:r>
+      <w:r>
+        <w:t>Linux</w:t>
+      </w:r>
+      <w:r>
+        <w:rPr>
+          <w:lang w:val="ru-RU"/>
+        </w:rPr>
+        <w:t>.</w:t>
+      </w:r>
+      <w:r>
+        <w:rPr>
+          <w:lang w:val="ru-RU"/>
         </w:rPr>
         <w:t xml:space="preserve"> </w:t>
       </w:r>
@@ -1758,19 +1661,73 @@
         <w:rPr>
           <w:lang w:val="uk-UA"/>
         </w:rPr>
-        <w:t>М</w:t>
-      </w:r>
-      <w:r>
-        <w:rPr>
-          <w:lang w:val="uk-UA"/>
-        </w:rPr>
-        <w:t xml:space="preserve">и можемо слідкувати за станом виконання програм та навіть керувати їх роботою (як наприклад зупиняти, або ж перезапускати певні її елементи). В </w:t>
-      </w:r>
-      <w:r>
-        <w:rPr>
-          <w:lang w:val="uk-UA"/>
-        </w:rPr>
-        <w:t>нашій системі цей компонент використовуватиметься для побудови конвеєра даних. Він координуватиме послідовність та частоту запуску підпрограм в межах нашої програми.</w:t>
+        <w:t xml:space="preserve">Для нашої системи буде використано один з дистрибутивів сімейства </w:t>
+      </w:r>
+      <w:r>
+        <w:t>Fedora</w:t>
+      </w:r>
+      <w:r>
+        <w:rPr>
+          <w:lang w:val="ru-RU"/>
+        </w:rPr>
+        <w:t xml:space="preserve"> </w:t>
+      </w:r>
+      <w:r>
+        <w:rPr>
+          <w:lang w:val="ru-RU"/>
+        </w:rPr>
+        <w:t>–</w:t>
+      </w:r>
+      <w:r>
+        <w:rPr>
+          <w:lang w:val="ru-RU"/>
+        </w:rPr>
+        <w:t xml:space="preserve"> </w:t>
+      </w:r>
+      <w:r>
+        <w:t>CentOS</w:t>
+      </w:r>
+      <w:r>
+        <w:rPr>
+          <w:lang w:val="uk-UA"/>
+        </w:rPr>
+        <w:t xml:space="preserve">. Це безплатний та багатофункціональний дистрибутив. Він поширений в серверних системах та часто використовується в великих організаціях та промисловості. Ця операційна система є одною з найбільш поширених при розгортанні </w:t>
+      </w:r>
+      <w:r>
+        <w:t>Hadoop</w:t>
+      </w:r>
+      <w:r>
+        <w:rPr>
+          <w:lang w:val="uk-UA"/>
+        </w:rPr>
+        <w:t xml:space="preserve"> кластерів. Для зручності її установки на великій кількості машин та щоб уникнути процесу ручної установку велику кількість разів буде використано інтсрумент автотиматизації та керування кластерами </w:t>
+      </w:r>
+      <w:r>
+        <w:t>Vagrant</w:t>
+      </w:r>
+      <w:r>
+        <w:rPr>
+          <w:lang w:val="ru-RU"/>
+        </w:rPr>
+        <w:t xml:space="preserve">. </w:t>
+      </w:r>
+      <w:r>
+        <w:rPr>
+          <w:lang w:val="ru-RU"/>
+        </w:rPr>
+        <w:t>Це система яка значно спрощ</w:t>
+      </w:r>
+      <w:r>
+        <w:rPr>
+          <w:lang w:val="uk-UA"/>
+        </w:rPr>
+        <w:t>ує процес керування та взаємодії з кластером. Вона дозволяє виконувати розгортання, запуск та зупинку великих кластерів майже миттєво, після їх налаштування. Це великою мірою зменшує час, що необіхний службовому персоналу для керування інфраструктурою системи.</w:t>
+      </w:r>
+      <w:r>
+        <w:rPr>
+          <w:lang w:val="uk-UA"/>
+        </w:rPr>
+        <w:t xml:space="preserve"> Як і всі вище згадані інструменти, цей програмний продукт є абсолютно безплатним, тому може бути використаним для побудови системи сховища даних. </w:t>
       </w:r>
     </w:p>
     <w:p>
@@ -1778,128 +1735,294 @@
         <w:ind w:firstLine="720"/>
         <w:jc w:val="both"/>
         <w:rPr>
-          <w:lang w:val="uk-UA"/>
-        </w:rPr>
-      </w:pPr>
-      <w:r>
-        <w:rPr>
-          <w:lang w:val="uk-UA"/>
-        </w:rPr>
-        <w:t xml:space="preserve">Вся </w:t>
-      </w:r>
-      <w:proofErr w:type="spellStart"/>
-      <w:r>
-        <w:t>Hadoop</w:t>
-      </w:r>
-      <w:proofErr w:type="spellEnd"/>
-      <w:r>
-        <w:rPr>
-          <w:lang w:val="uk-UA"/>
-        </w:rPr>
-        <w:t xml:space="preserve"> платформа була спроектована для кластерів з установленими операційними системами сімейства </w:t>
-      </w:r>
-      <w:r>
-        <w:t>Linux</w:t>
-      </w:r>
-      <w:r>
-        <w:rPr>
           <w:lang w:val="ru-RU"/>
         </w:rPr>
-        <w:t>.</w:t>
-      </w:r>
-      <w:r>
-        <w:rPr>
-          <w:lang w:val="ru-RU"/>
-        </w:rPr>
-        <w:t xml:space="preserve"> </w:t>
-      </w:r>
-      <w:r>
-        <w:rPr>
-          <w:lang w:val="uk-UA"/>
-        </w:rPr>
-        <w:t xml:space="preserve">Для нашої системи буде використано один з дистрибутивів сімейства </w:t>
-      </w:r>
-      <w:r>
-        <w:t>Fedora</w:t>
-      </w:r>
-      <w:r>
-        <w:rPr>
-          <w:lang w:val="ru-RU"/>
-        </w:rPr>
-        <w:t xml:space="preserve"> </w:t>
-      </w:r>
-      <w:r>
-        <w:rPr>
-          <w:lang w:val="ru-RU"/>
-        </w:rPr>
-        <w:t>–</w:t>
-      </w:r>
-      <w:r>
-        <w:rPr>
-          <w:lang w:val="ru-RU"/>
-        </w:rPr>
-        <w:t xml:space="preserve"> </w:t>
-      </w:r>
-      <w:proofErr w:type="spellStart"/>
-      <w:r>
-        <w:t>CentOS</w:t>
-      </w:r>
-      <w:proofErr w:type="spellEnd"/>
-      <w:r>
-        <w:rPr>
-          <w:lang w:val="uk-UA"/>
-        </w:rPr>
-        <w:t xml:space="preserve">. Це безплатний та багатофункціональний дистрибутив. Він поширений в серверних системах та часто використовується в великих організаціях та промисловості. Ця операційна система є одною з найбільш поширених при розгортанні </w:t>
-      </w:r>
-      <w:proofErr w:type="spellStart"/>
-      <w:r>
-        <w:t>Hadoop</w:t>
-      </w:r>
-      <w:proofErr w:type="spellEnd"/>
-      <w:r>
-        <w:rPr>
-          <w:lang w:val="uk-UA"/>
-        </w:rPr>
-        <w:t xml:space="preserve"> кластерів. Для зручності її установки на великій кількості машин та щоб уникнути процесу ручної установку велику кількість разів буде використано інтсрумент автотиматизації та керування кластерами </w:t>
-      </w:r>
-      <w:r>
-        <w:t>Vagrant</w:t>
-      </w:r>
-      <w:r>
-        <w:rPr>
-          <w:lang w:val="ru-RU"/>
-        </w:rPr>
-        <w:t xml:space="preserve">. </w:t>
-      </w:r>
-      <w:r>
-        <w:rPr>
-          <w:lang w:val="ru-RU"/>
-        </w:rPr>
-        <w:t>Це система яка значно спрощ</w:t>
-      </w:r>
-      <w:r>
-        <w:rPr>
-          <w:lang w:val="uk-UA"/>
-        </w:rPr>
-        <w:t>ує процес керування та взаємодії з кластером. Вона дозволяє виконувати розгортання, запуск та зупинку великих кластерів майже миттєво, після їх налаштування. Це великою мірою зменшує час, що необіхний службовому персоналу для керування інфраструктурою системи.</w:t>
-      </w:r>
-      <w:r>
-        <w:rPr>
-          <w:lang w:val="uk-UA"/>
-        </w:rPr>
-        <w:t xml:space="preserve"> Як і всі вище згадані інструменти, цей програмний продукт є абсолютно безплатним, тому може бути використаним для побудови системи сховища даних. </w:t>
+      </w:pPr>
+    </w:p>
+    <w:p>
+      <w:pPr>
+        <w:pStyle w:val="ListParagraph"/>
+        <w:numPr>
+          <w:ilvl w:val="0"/>
+          <w:numId w:val="1"/>
+        </w:numPr>
+        <w:jc w:val="both"/>
+      </w:pPr>
+      <w:r>
+        <w:rPr>
+          <w:lang w:val="uk-UA"/>
+        </w:rPr>
+        <w:lastRenderedPageBreak/>
+        <w:t>Розробка алгоритму формування таблиць вимірів</w:t>
+      </w:r>
+    </w:p>
+    <w:p>
+      <w:pPr>
+        <w:ind w:firstLine="720"/>
+        <w:jc w:val="both"/>
+        <w:rPr>
+          <w:lang w:val="uk-UA"/>
+        </w:rPr>
+      </w:pPr>
+      <w:r>
+        <w:rPr>
+          <w:lang w:val="uk-UA"/>
+        </w:rPr>
+        <w:t>Як вже було розглянуто в розділі 1 цієї МКР, в виміро-орієнтованих сховищах даних існує декілька видів таблиць вимірів. Вони відрізняються своєю структурою та порядком формування. В даній системі передбачається наявність компонентів, що виконують побудову шаблонів таблиць вимірів всіх трьох типів. Далі буде наведено алгоритми формування таблиць кожного з видів. Враховуючи що шляхи формування таблиць одного виду є схожі, не зважаючи від предметної галузі, то компонент, що виконує побудову таких таблиць може бути легко конфігурованим для подальшого використання при побудові незалежних сховищ даних.</w:t>
+      </w:r>
+    </w:p>
+    <w:p>
+      <w:pPr>
+        <w:ind w:firstLine="720"/>
+        <w:jc w:val="both"/>
+        <w:rPr>
+          <w:lang w:val="uk-UA"/>
+        </w:rPr>
+      </w:pPr>
+      <w:r>
+        <w:rPr>
+          <w:lang w:val="uk-UA"/>
+        </w:rPr>
+        <w:t>В розділі 1 було наведено опис трьох типів повільно-змінюваних вимірів. Основна відмінність серед них полягає в переліку даних, що вони містять та правил запису в таку таблицю. Оскільки тип</w:t>
+      </w:r>
+      <w:r>
+        <w:rPr>
+          <w:lang w:val="uk-UA"/>
+        </w:rPr>
+        <w:t xml:space="preserve"> 1 не потребує ніякої алгоритмічної логіки при побудові таблиці, він не буде розглядатися в цій роботі. </w:t>
+      </w:r>
+    </w:p>
+    <w:p>
+      <w:pPr>
+        <w:ind w:firstLine="720"/>
+        <w:jc w:val="both"/>
+        <w:rPr>
+          <w:lang w:val="uk-UA"/>
+        </w:rPr>
+      </w:pPr>
+      <w:r>
+        <w:rPr>
+          <w:lang w:val="uk-UA"/>
+        </w:rPr>
+        <w:t>Спершу розглянемо алгоритм побудови повільно-змінюваних вимірів типу 2. Нагадаю що в таблицях такого типу, при надходженні нового запису з унікальним ідентифікатором, що вже існує в таблиці, попередній запис має бути заміненим. Також має виконуватися дедублікація записів, тобто в таблиці немає бути записів з однаковими унікальними ідентифікаторами.</w:t>
+      </w:r>
+    </w:p>
+    <w:p>
+      <w:pPr>
+        <w:ind w:firstLine="720"/>
+        <w:jc w:val="both"/>
+        <w:rPr>
+          <w:lang w:val="uk-UA"/>
+        </w:rPr>
+      </w:pPr>
+      <w:r>
+        <w:rPr>
+          <w:lang w:val="uk-UA"/>
+        </w:rPr>
+        <w:t>Дані для побудови повільно-змінюваних вимірів можуть надходити двома шляхами:</w:t>
+      </w:r>
+    </w:p>
+    <w:p>
+      <w:pPr>
+        <w:pStyle w:val="ListParagraph"/>
+        <w:numPr>
+          <w:ilvl w:val="0"/>
+          <w:numId w:val="2"/>
+        </w:numPr>
+        <w:jc w:val="both"/>
+        <w:rPr>
+          <w:lang w:val="uk-UA"/>
+        </w:rPr>
+      </w:pPr>
+      <w:r>
+        <w:rPr>
+          <w:lang w:val="uk-UA"/>
+        </w:rPr>
+        <w:t>Як підмножина полів в записі таблиці фактів;</w:t>
+      </w:r>
+    </w:p>
+    <w:p>
+      <w:pPr>
+        <w:pStyle w:val="ListParagraph"/>
+        <w:numPr>
+          <w:ilvl w:val="0"/>
+          <w:numId w:val="2"/>
+        </w:numPr>
+        <w:jc w:val="both"/>
+        <w:rPr>
+          <w:lang w:val="uk-UA"/>
+        </w:rPr>
+      </w:pPr>
+      <w:r>
+        <w:rPr>
+          <w:lang w:val="uk-UA"/>
+        </w:rPr>
+        <w:t>Як окреми набір даних, що напряму не звязаний з таблицею фактів.</w:t>
+      </w:r>
+    </w:p>
+    <w:p>
+      <w:pPr>
+        <w:ind w:firstLine="720"/>
+        <w:jc w:val="both"/>
+        <w:rPr>
+          <w:lang w:val="uk-UA"/>
+        </w:rPr>
+      </w:pPr>
+      <w:r>
+        <w:rPr>
+          <w:lang w:val="uk-UA"/>
+        </w:rPr>
+        <w:t>Незалежно від того яким шляхом прийшли дані для побудови таблиці вимірів, вони володітимуть приблизно ідентичною структурою і саме таку структуру ми візьмемо як початкову точку для побудови таблиці вимірів. Структура інформації, що надійшла, обовязково має містити:</w:t>
+      </w:r>
+    </w:p>
+    <w:p>
+      <w:pPr>
+        <w:pStyle w:val="ListParagraph"/>
+        <w:numPr>
+          <w:ilvl w:val="0"/>
+          <w:numId w:val="2"/>
+        </w:numPr>
+        <w:jc w:val="both"/>
+        <w:rPr>
+          <w:lang w:val="uk-UA"/>
+        </w:rPr>
+      </w:pPr>
+      <w:r>
+        <w:rPr>
+          <w:lang w:val="uk-UA"/>
+        </w:rPr>
+        <w:t>Поле або набір полів, що унікально ідентифікують запис</w:t>
+      </w:r>
+    </w:p>
+    <w:p>
+      <w:pPr>
+        <w:pStyle w:val="ListParagraph"/>
+        <w:numPr>
+          <w:ilvl w:val="0"/>
+          <w:numId w:val="2"/>
+        </w:numPr>
+        <w:jc w:val="both"/>
+        <w:rPr>
+          <w:lang w:val="uk-UA"/>
+        </w:rPr>
+      </w:pPr>
+      <w:r>
+        <w:rPr>
+          <w:lang w:val="uk-UA"/>
+        </w:rPr>
+        <w:t>Поле або набір полів, які зберігають корисну інформацію (для якої власне і формується таблиця вимірів)</w:t>
+      </w:r>
+    </w:p>
+    <w:p>
+      <w:pPr>
+        <w:ind w:firstLine="720"/>
+        <w:jc w:val="both"/>
+        <w:rPr>
+          <w:lang w:val="uk-UA"/>
+        </w:rPr>
+      </w:pPr>
+      <w:r>
+        <w:rPr>
+          <w:lang w:val="uk-UA"/>
+        </w:rPr>
+        <w:t xml:space="preserve">Можливим але не обовязковим є атрибут дати створення запису. </w:t>
+      </w:r>
+      <w:r>
+        <w:rPr>
+          <w:lang w:val="uk-UA"/>
+        </w:rPr>
+        <w:t>Цей атрибут є необхідним для побудови таблиць вимірів типу 3 і також певною мірою спрощує побудову таблиць вимірів типу 2.</w:t>
+      </w:r>
+    </w:p>
+    <w:p>
+      <w:pPr>
+        <w:ind w:firstLine="720"/>
+        <w:jc w:val="both"/>
+        <w:rPr>
+          <w:lang w:val="uk-UA"/>
+        </w:rPr>
+      </w:pPr>
+      <w:r>
+        <w:rPr>
+          <w:lang w:val="uk-UA"/>
+        </w:rPr>
+        <w:t>Алгоритм побудови таблиці вимірів другого типу з вхідних даних наведений в блок-схемі на рис. 3.2.</w:t>
+      </w:r>
+    </w:p>
+    <w:p>
+      <w:pPr>
+        <w:ind w:firstLine="720"/>
+        <w:jc w:val="center"/>
+        <w:rPr>
+          <w:lang w:val="uk-UA"/>
+        </w:rPr>
+      </w:pPr>
+      <w:r>
+        <w:object w:dxaOrig="6000" w:dyaOrig="12385">
+          <v:shapetype id="_x0000_t75" coordsize="21600,21600" o:spt="75" o:preferrelative="t" path="m@4@5l@4@11@9@11@9@5xe" filled="f" stroked="f">
+            <v:stroke joinstyle="miter"/>
+            <v:formulas>
+              <v:f eqn="if lineDrawn pixelLineWidth 0"/>
+              <v:f eqn="sum @0 1 0"/>
+              <v:f eqn="sum 0 0 @1"/>
+              <v:f eqn="prod @2 1 2"/>
+              <v:f eqn="prod @3 21600 pixelWidth"/>
+              <v:f eqn="prod @3 21600 pixelHeight"/>
+              <v:f eqn="sum @0 0 1"/>
+              <v:f eqn="prod @6 1 2"/>
+              <v:f eqn="prod @7 21600 pixelWidth"/>
+              <v:f eqn="sum @8 21600 0"/>
+              <v:f eqn="prod @7 21600 pixelHeight"/>
+              <v:f eqn="sum @10 21600 0"/>
+            </v:formulas>
+            <v:path o:extrusionok="f" gradientshapeok="t" o:connecttype="rect"/>
+            <o:lock v:ext="edit" aspectratio="t"/>
+          </v:shapetype>
+          <v:shape id="_x0000_i1025" type="#_x0000_t75" style="width:252.35pt;height:520.15pt" o:ole="">
+            <v:imagedata r:id="rId7" o:title=""/>
+          </v:shape>
+          <o:OLEObject Type="Embed" ProgID="Visio.Drawing.11" ShapeID="_x0000_i1025" DrawAspect="Content" ObjectID="_1477201595" r:id="rId8"/>
+        </w:object>
+      </w:r>
+    </w:p>
+    <w:p>
+      <w:pPr>
+        <w:ind w:firstLine="720"/>
+        <w:jc w:val="center"/>
+        <w:rPr>
+          <w:lang w:val="uk-UA"/>
+        </w:rPr>
+      </w:pPr>
+      <w:r>
+        <w:rPr>
+          <w:lang w:val="uk-UA"/>
+        </w:rPr>
+        <w:t>Рис. 3.2. Блок-схема алгоритму побудови таблиць вимірів другого типу</w:t>
+      </w:r>
+    </w:p>
+    <w:p>
+      <w:pPr>
+        <w:ind w:firstLine="720"/>
+        <w:jc w:val="both"/>
+        <w:rPr>
+          <w:lang w:val="uk-UA"/>
+        </w:rPr>
+      </w:pPr>
+      <w:r>
+        <w:rPr>
+          <w:lang w:val="uk-UA"/>
+        </w:rPr>
+        <w:t xml:space="preserve">Як видно з блок-схеми на рис. 3.2. після завантаження всього набору даних першим кроком є групування записів по унікальному ідентифікатору. Результатом виконання цього кроку є набір груп записів з ідентичними ідентифікаторами. В межах однієї групи записи можуть як відрізнятися значеннями інших полів, так і бути ідентичними за цим критерієм. Кожна сформована група записів опрацьовується окремо. Якщо в такій групі присутній тільки один запис, то він одразу </w:t>
+      </w:r>
+      <w:r>
+        <w:rPr>
+          <w:lang w:val="uk-UA"/>
+        </w:rPr>
+        <w:lastRenderedPageBreak/>
+        <w:t>зберігається, без додаткових опрацювань. У випадку коли в групі є кілька записів, то спершу виконується порівняння по даті (у випадку якщо неможливо ідентифікувати з якого набору даних є конкретний запис – з тих що уже були збережені раніше, або ж з тих що надійшли). Якщо дати в кількох записах співпадають, то вибирається довільний з записів. У випадку, коли записи в групі відрізняються своїми датами створення, то вибирається той, в кого значення дати є найбільшим, тобто запис, що є новішим за інші. Після такої перевірки вибрані записи зберігаються в таблицю вимірів.</w:t>
       </w:r>
       <w:bookmarkStart w:id="0" w:name="_GoBack"/>
       <w:bookmarkEnd w:id="0"/>
-    </w:p>
-    <w:p>
-      <w:pPr>
-        <w:ind w:firstLine="720"/>
-        <w:jc w:val="both"/>
-        <w:rPr>
-          <w:lang w:val="uk-UA"/>
-        </w:rPr>
-      </w:pPr>
     </w:p>
     <w:sectPr>
       <w:pgSz w:w="12240" w:h="15840"/>
@@ -2027,13 +2150,13 @@
     </w:lvl>
   </w:abstractNum>
   <w:abstractNum w:abstractNumId="1">
-    <w:nsid w:val="7A3A58F4"/>
+    <w:nsid w:val="57B91D0A"/>
     <w:multiLevelType w:val="hybridMultilevel"/>
-    <w:tmpl w:val="E12CDDE4"/>
-    <w:lvl w:ilvl="0" w:tplc="45E6FEC8">
+    <w:tmpl w:val="BCCE9A2E"/>
+    <w:lvl w:ilvl="0" w:tplc="8CA0549E">
       <w:start w:val="1"/>
       <w:numFmt w:val="decimal"/>
-      <w:lvlText w:val="%1."/>
+      <w:lvlText w:val="%1)"/>
       <w:lvlJc w:val="left"/>
       <w:pPr>
         <w:ind w:left="1080" w:hanging="360"/>
@@ -2115,11 +2238,103 @@
       </w:pPr>
     </w:lvl>
   </w:abstractNum>
+  <w:abstractNum w:abstractNumId="2">
+    <w:nsid w:val="7A3A58F4"/>
+    <w:multiLevelType w:val="hybridMultilevel"/>
+    <w:tmpl w:val="E12CDDE4"/>
+    <w:lvl w:ilvl="0" w:tplc="45E6FEC8">
+      <w:start w:val="1"/>
+      <w:numFmt w:val="decimal"/>
+      <w:lvlText w:val="%1."/>
+      <w:lvlJc w:val="left"/>
+      <w:pPr>
+        <w:ind w:left="1080" w:hanging="360"/>
+      </w:pPr>
+      <w:rPr>
+        <w:rFonts w:hint="default"/>
+      </w:rPr>
+    </w:lvl>
+    <w:lvl w:ilvl="1" w:tplc="04090019" w:tentative="1">
+      <w:start w:val="1"/>
+      <w:numFmt w:val="lowerLetter"/>
+      <w:lvlText w:val="%2."/>
+      <w:lvlJc w:val="left"/>
+      <w:pPr>
+        <w:ind w:left="1800" w:hanging="360"/>
+      </w:pPr>
+    </w:lvl>
+    <w:lvl w:ilvl="2" w:tplc="0409001B" w:tentative="1">
+      <w:start w:val="1"/>
+      <w:numFmt w:val="lowerRoman"/>
+      <w:lvlText w:val="%3."/>
+      <w:lvlJc w:val="right"/>
+      <w:pPr>
+        <w:ind w:left="2520" w:hanging="180"/>
+      </w:pPr>
+    </w:lvl>
+    <w:lvl w:ilvl="3" w:tplc="0409000F" w:tentative="1">
+      <w:start w:val="1"/>
+      <w:numFmt w:val="decimal"/>
+      <w:lvlText w:val="%4."/>
+      <w:lvlJc w:val="left"/>
+      <w:pPr>
+        <w:ind w:left="3240" w:hanging="360"/>
+      </w:pPr>
+    </w:lvl>
+    <w:lvl w:ilvl="4" w:tplc="04090019" w:tentative="1">
+      <w:start w:val="1"/>
+      <w:numFmt w:val="lowerLetter"/>
+      <w:lvlText w:val="%5."/>
+      <w:lvlJc w:val="left"/>
+      <w:pPr>
+        <w:ind w:left="3960" w:hanging="360"/>
+      </w:pPr>
+    </w:lvl>
+    <w:lvl w:ilvl="5" w:tplc="0409001B" w:tentative="1">
+      <w:start w:val="1"/>
+      <w:numFmt w:val="lowerRoman"/>
+      <w:lvlText w:val="%6."/>
+      <w:lvlJc w:val="right"/>
+      <w:pPr>
+        <w:ind w:left="4680" w:hanging="180"/>
+      </w:pPr>
+    </w:lvl>
+    <w:lvl w:ilvl="6" w:tplc="0409000F" w:tentative="1">
+      <w:start w:val="1"/>
+      <w:numFmt w:val="decimal"/>
+      <w:lvlText w:val="%7."/>
+      <w:lvlJc w:val="left"/>
+      <w:pPr>
+        <w:ind w:left="5400" w:hanging="360"/>
+      </w:pPr>
+    </w:lvl>
+    <w:lvl w:ilvl="7" w:tplc="04090019" w:tentative="1">
+      <w:start w:val="1"/>
+      <w:numFmt w:val="lowerLetter"/>
+      <w:lvlText w:val="%8."/>
+      <w:lvlJc w:val="left"/>
+      <w:pPr>
+        <w:ind w:left="6120" w:hanging="360"/>
+      </w:pPr>
+    </w:lvl>
+    <w:lvl w:ilvl="8" w:tplc="0409001B" w:tentative="1">
+      <w:start w:val="1"/>
+      <w:numFmt w:val="lowerRoman"/>
+      <w:lvlText w:val="%9."/>
+      <w:lvlJc w:val="right"/>
+      <w:pPr>
+        <w:ind w:left="6840" w:hanging="180"/>
+      </w:pPr>
+    </w:lvl>
+  </w:abstractNum>
   <w:num w:numId="1">
-    <w:abstractNumId w:val="1"/>
+    <w:abstractNumId w:val="2"/>
   </w:num>
   <w:num w:numId="2">
     <w:abstractNumId w:val="0"/>
+  </w:num>
+  <w:num w:numId="3">
+    <w:abstractNumId w:val="1"/>
   </w:num>
 </w:numbering>
 </file>

--- a/Diploma - Chapter3.docx
+++ b/Diploma - Chapter3.docx
@@ -29,9 +29,11 @@
         </w:rPr>
         <w:t xml:space="preserve">В попередньому розділі було досліджено кілька шляхів побудови сховищ даних на основі платформи </w:t>
       </w:r>
+      <w:proofErr w:type="spellStart"/>
       <w:r>
         <w:t>Hadoop</w:t>
       </w:r>
+      <w:proofErr w:type="spellEnd"/>
       <w:r>
         <w:rPr>
           <w:lang w:val="ru-RU"/>
@@ -71,9 +73,11 @@
         </w:rPr>
         <w:t xml:space="preserve">В даному розділі буде спроектовано та детально описано список всіх компонентів системи та перелік технологій, обраних для реалізації. Потрібно брати до уваги факт, що технології в світі </w:t>
       </w:r>
+      <w:proofErr w:type="spellStart"/>
       <w:r>
         <w:t>Hadoop</w:t>
       </w:r>
+      <w:proofErr w:type="spellEnd"/>
       <w:r>
         <w:rPr>
           <w:lang w:val="uk-UA"/>
@@ -271,9 +275,11 @@
         </w:rPr>
         <w:t xml:space="preserve">Оскільки система будуватиметься на основі платформи </w:t>
       </w:r>
+      <w:proofErr w:type="spellStart"/>
       <w:r>
         <w:t>Hadoop</w:t>
       </w:r>
+      <w:proofErr w:type="spellEnd"/>
       <w:r>
         <w:rPr>
           <w:lang w:val="ru-RU"/>
@@ -286,45 +292,55 @@
         </w:rPr>
         <w:t xml:space="preserve">то одним з основих технологічних елементів, які потрібно обрати є дистрибутив </w:t>
       </w:r>
+      <w:proofErr w:type="spellStart"/>
       <w:r>
         <w:t>Hadoop</w:t>
       </w:r>
+      <w:proofErr w:type="spellEnd"/>
       <w:r>
         <w:rPr>
           <w:lang w:val="uk-UA"/>
         </w:rPr>
         <w:t xml:space="preserve">. Дистрибутивом платформи вважається пакет інтегрованих між собою та правильно налаштованих елементів екосистеми </w:t>
       </w:r>
+      <w:proofErr w:type="spellStart"/>
       <w:r>
         <w:t>Hadoop</w:t>
       </w:r>
+      <w:proofErr w:type="spellEnd"/>
       <w:r>
         <w:rPr>
           <w:lang w:val="uk-UA"/>
         </w:rPr>
         <w:t xml:space="preserve">. Сам по собі </w:t>
       </w:r>
+      <w:proofErr w:type="spellStart"/>
       <w:r>
         <w:t>Hadoop</w:t>
       </w:r>
+      <w:proofErr w:type="spellEnd"/>
       <w:r>
         <w:rPr>
           <w:lang w:val="uk-UA"/>
         </w:rPr>
         <w:t xml:space="preserve"> це просто фреймворк для розподілених обчислень та розподілена файлова система. Всі елементи можна встановлювати самому, в ручному режимі, але це дуже ресурсоємкий процес, який потребує глибинних знань платформи. В даний момент є три найпоширеніших постачальника дистрибуцій: </w:t>
       </w:r>
+      <w:proofErr w:type="spellStart"/>
       <w:r>
         <w:t>Hortonworks</w:t>
       </w:r>
+      <w:proofErr w:type="spellEnd"/>
       <w:r>
         <w:rPr>
           <w:lang w:val="ru-RU"/>
         </w:rPr>
         <w:t xml:space="preserve">, </w:t>
       </w:r>
+      <w:proofErr w:type="spellStart"/>
       <w:r>
         <w:t>Cloudera</w:t>
       </w:r>
+      <w:proofErr w:type="spellEnd"/>
       <w:r>
         <w:rPr>
           <w:lang w:val="ru-RU"/>
@@ -337,18 +353,22 @@
         </w:rPr>
         <w:t xml:space="preserve">та </w:t>
       </w:r>
+      <w:proofErr w:type="spellStart"/>
       <w:r>
         <w:t>MapR</w:t>
       </w:r>
+      <w:proofErr w:type="spellEnd"/>
       <w:r>
         <w:rPr>
           <w:lang w:val="uk-UA"/>
         </w:rPr>
         <w:t xml:space="preserve">. З трьох описаних варіантів мною було вибрано постачальника </w:t>
       </w:r>
+      <w:proofErr w:type="spellStart"/>
       <w:r>
         <w:t>Hortonworks</w:t>
       </w:r>
+      <w:proofErr w:type="spellEnd"/>
       <w:r>
         <w:rPr>
           <w:lang w:val="uk-UA"/>
@@ -364,9 +384,11 @@
         </w:rPr>
         <w:t>(</w:t>
       </w:r>
+      <w:proofErr w:type="spellStart"/>
       <w:r>
         <w:t>Hortonworks</w:t>
       </w:r>
+      <w:proofErr w:type="spellEnd"/>
       <w:r>
         <w:rPr>
           <w:lang w:val="uk-UA"/>
@@ -419,8 +441,13 @@
           <w:lang w:val="uk-UA"/>
         </w:rPr>
       </w:pPr>
-      <w:r>
-        <w:t>Hadoop &amp; YARN(Yet another resource negotiator) 2.6.0</w:t>
+      <w:proofErr w:type="spellStart"/>
+      <w:r>
+        <w:t>Hadoop</w:t>
+      </w:r>
+      <w:proofErr w:type="spellEnd"/>
+      <w:r>
+        <w:t xml:space="preserve"> &amp; YARN(Yet another resource negotiator) 2.6.0</w:t>
       </w:r>
     </w:p>
     <w:p>
@@ -452,7 +479,15 @@
         </w:rPr>
       </w:pPr>
       <w:r>
-        <w:t>Hive &amp; HCatalog 0.14.0</w:t>
+        <w:t xml:space="preserve">Hive &amp; </w:t>
+      </w:r>
+      <w:proofErr w:type="spellStart"/>
+      <w:r>
+        <w:t>HCatalog</w:t>
+      </w:r>
+      <w:proofErr w:type="spellEnd"/>
+      <w:r>
+        <w:t xml:space="preserve"> 0.14.0</w:t>
       </w:r>
     </w:p>
     <w:p>
@@ -467,9 +502,11 @@
           <w:lang w:val="uk-UA"/>
         </w:rPr>
       </w:pPr>
+      <w:proofErr w:type="spellStart"/>
       <w:r>
         <w:t>HBase</w:t>
       </w:r>
+      <w:proofErr w:type="spellEnd"/>
       <w:r>
         <w:t xml:space="preserve"> 0.98.4</w:t>
       </w:r>
@@ -518,8 +555,13 @@
           <w:lang w:val="uk-UA"/>
         </w:rPr>
       </w:pPr>
-      <w:r>
-        <w:t>Sqoop 1.4.5</w:t>
+      <w:proofErr w:type="spellStart"/>
+      <w:r>
+        <w:t>Sqoop</w:t>
+      </w:r>
+      <w:proofErr w:type="spellEnd"/>
+      <w:r>
+        <w:t xml:space="preserve"> 1.4.5</w:t>
       </w:r>
     </w:p>
     <w:p>
@@ -534,8 +576,13 @@
           <w:lang w:val="uk-UA"/>
         </w:rPr>
       </w:pPr>
-      <w:r>
-        <w:t>Ambari 1.7.0</w:t>
+      <w:proofErr w:type="spellStart"/>
+      <w:r>
+        <w:t>Ambari</w:t>
+      </w:r>
+      <w:proofErr w:type="spellEnd"/>
+      <w:r>
+        <w:t xml:space="preserve"> 1.7.0</w:t>
       </w:r>
     </w:p>
     <w:p>
@@ -550,8 +597,13 @@
           <w:lang w:val="uk-UA"/>
         </w:rPr>
       </w:pPr>
-      <w:r>
-        <w:t>Oozie 4.1.0</w:t>
+      <w:proofErr w:type="spellStart"/>
+      <w:r>
+        <w:t>Oozie</w:t>
+      </w:r>
+      <w:proofErr w:type="spellEnd"/>
+      <w:r>
+        <w:t xml:space="preserve"> 4.1.0</w:t>
       </w:r>
     </w:p>
     <w:p>
@@ -583,9 +635,11 @@
         </w:rPr>
         <w:t xml:space="preserve">Основними компонентами, на яких власне й базуються всі обчислення в платформі є фреймворк </w:t>
       </w:r>
+      <w:proofErr w:type="spellStart"/>
       <w:r>
         <w:t>Hadoop</w:t>
       </w:r>
+      <w:proofErr w:type="spellEnd"/>
       <w:r>
         <w:rPr>
           <w:lang w:val="uk-UA"/>
@@ -610,9 +664,11 @@
         </w:rPr>
         <w:t>(</w:t>
       </w:r>
+      <w:proofErr w:type="spellStart"/>
       <w:r>
         <w:t>Hadoop</w:t>
       </w:r>
+      <w:proofErr w:type="spellEnd"/>
       <w:r>
         <w:rPr>
           <w:lang w:val="uk-UA"/>
@@ -716,6 +772,7 @@
         <w:lastRenderedPageBreak/>
         <w:t xml:space="preserve">протоколів. </w:t>
       </w:r>
+      <w:proofErr w:type="gramStart"/>
       <w:r>
         <w:t>Master</w:t>
       </w:r>
@@ -732,7 +789,14 @@
         <w:rPr>
           <w:lang w:val="uk-UA"/>
         </w:rPr>
-        <w:t>-процесам а також слідкують за їх виконанням. Всі</w:t>
+        <w:t>-процесам а також слідкують за їх виконанням.</w:t>
+      </w:r>
+      <w:proofErr w:type="gramEnd"/>
+      <w:r>
+        <w:rPr>
+          <w:lang w:val="uk-UA"/>
+        </w:rPr>
+        <w:t xml:space="preserve"> Всі</w:t>
       </w:r>
       <w:r>
         <w:rPr>
@@ -746,9 +810,11 @@
         </w:rPr>
         <w:t xml:space="preserve">обчислення, що відбувають в платформі </w:t>
       </w:r>
+      <w:proofErr w:type="spellStart"/>
       <w:r>
         <w:t>Hadoop</w:t>
       </w:r>
+      <w:proofErr w:type="spellEnd"/>
       <w:r>
         <w:rPr>
           <w:lang w:val="uk-UA"/>
@@ -773,9 +839,11 @@
         </w:rPr>
         <w:t xml:space="preserve"> завданнями є найбільш низькорівневими та фундаментальними блоками всіх </w:t>
       </w:r>
+      <w:proofErr w:type="spellStart"/>
       <w:r>
         <w:t>Hadoop</w:t>
       </w:r>
+      <w:proofErr w:type="spellEnd"/>
       <w:r>
         <w:rPr>
           <w:lang w:val="uk-UA"/>
@@ -797,9 +865,11 @@
         </w:rPr>
         <w:t xml:space="preserve">Платформа </w:t>
       </w:r>
+      <w:proofErr w:type="spellStart"/>
       <w:r>
         <w:t>Hadoop</w:t>
       </w:r>
+      <w:proofErr w:type="spellEnd"/>
       <w:r>
         <w:rPr>
           <w:lang w:val="uk-UA"/>
@@ -824,9 +894,11 @@
         </w:rPr>
         <w:t xml:space="preserve">. Це означає, що на цій мові можна написати будь яку програму, якщо в ній дотримана парадигма </w:t>
       </w:r>
+      <w:proofErr w:type="spellStart"/>
       <w:r>
         <w:t>MapReduce</w:t>
       </w:r>
+      <w:proofErr w:type="spellEnd"/>
       <w:r>
         <w:rPr>
           <w:lang w:val="uk-UA"/>
@@ -878,18 +950,22 @@
         </w:rPr>
         <w:t xml:space="preserve"> </w:t>
       </w:r>
+      <w:proofErr w:type="spellStart"/>
       <w:r>
         <w:t>MapReduce</w:t>
       </w:r>
+      <w:proofErr w:type="spellEnd"/>
       <w:r>
         <w:rPr>
           <w:lang w:val="uk-UA"/>
         </w:rPr>
         <w:t xml:space="preserve"> завдань, які будуть запущені на виконання в системі </w:t>
       </w:r>
+      <w:proofErr w:type="spellStart"/>
       <w:r>
         <w:t>Hadoop</w:t>
       </w:r>
+      <w:proofErr w:type="spellEnd"/>
       <w:r>
         <w:rPr>
           <w:lang w:val="ru-RU"/>
@@ -947,9 +1023,11 @@
         </w:rPr>
         <w:t xml:space="preserve">та </w:t>
       </w:r>
+      <w:proofErr w:type="spellStart"/>
       <w:r>
         <w:t>HCatalog</w:t>
       </w:r>
+      <w:proofErr w:type="spellEnd"/>
       <w:r>
         <w:rPr>
           <w:lang w:val="uk-UA"/>
@@ -965,9 +1043,12 @@
         </w:rPr>
         <w:t xml:space="preserve">. </w:t>
       </w:r>
+      <w:proofErr w:type="spellStart"/>
+      <w:proofErr w:type="gramStart"/>
       <w:r>
         <w:t>HCatalog</w:t>
       </w:r>
+      <w:proofErr w:type="spellEnd"/>
       <w:r>
         <w:rPr>
           <w:lang w:val="uk-UA"/>
@@ -981,7 +1062,14 @@
         <w:rPr>
           <w:lang w:val="uk-UA"/>
         </w:rPr>
-        <w:t xml:space="preserve">.  Ця інормація використовується при звертанні до даних та їх пошуку. </w:t>
+        <w:t>.</w:t>
+      </w:r>
+      <w:proofErr w:type="gramEnd"/>
+      <w:r>
+        <w:rPr>
+          <w:lang w:val="uk-UA"/>
+        </w:rPr>
+        <w:t xml:space="preserve">  Ця інормація використовується при звертанні до даних та їх пошуку. </w:t>
       </w:r>
       <w:r>
         <w:t>Hive</w:t>
@@ -1049,9 +1137,11 @@
         </w:rPr>
         <w:t xml:space="preserve"> </w:t>
       </w:r>
+      <w:proofErr w:type="spellStart"/>
       <w:r>
         <w:t>MapReduce</w:t>
       </w:r>
+      <w:proofErr w:type="spellEnd"/>
       <w:r>
         <w:rPr>
           <w:lang w:val="uk-UA"/>
@@ -1097,9 +1187,11 @@
         </w:rPr>
         <w:t xml:space="preserve"> база даних </w:t>
       </w:r>
+      <w:proofErr w:type="spellStart"/>
       <w:r>
         <w:t>HBase</w:t>
       </w:r>
+      <w:proofErr w:type="spellEnd"/>
       <w:r>
         <w:rPr>
           <w:lang w:val="ru-RU"/>
@@ -1149,9 +1241,11 @@
         </w:rPr>
         <w:t xml:space="preserve">. Це бібліотека функцій, які дозволяють виконувати обробку даних всіх даних безпосередньо в основній памяті. Як уже було описано в попередньому розділі, основною відмінністю цього інструменту від звичайних </w:t>
       </w:r>
+      <w:proofErr w:type="spellStart"/>
       <w:r>
         <w:t>MapReduce</w:t>
       </w:r>
+      <w:proofErr w:type="spellEnd"/>
       <w:r>
         <w:rPr>
           <w:lang w:val="uk-UA"/>
@@ -1167,9 +1261,11 @@
         </w:rPr>
         <w:t xml:space="preserve">, </w:t>
       </w:r>
+      <w:proofErr w:type="spellStart"/>
       <w:r>
         <w:t>Scala</w:t>
       </w:r>
+      <w:proofErr w:type="spellEnd"/>
       <w:r>
         <w:rPr>
           <w:lang w:val="uk-UA"/>
@@ -1200,9 +1296,11 @@
         </w:rPr>
         <w:t xml:space="preserve"> програм у </w:t>
       </w:r>
+      <w:proofErr w:type="spellStart"/>
       <w:r>
         <w:t>Hadoop</w:t>
       </w:r>
+      <w:proofErr w:type="spellEnd"/>
       <w:r>
         <w:rPr>
           <w:lang w:val="uk-UA"/>
@@ -1239,18 +1337,22 @@
         </w:rPr>
         <w:t xml:space="preserve">Для взаємодії з СКБД в платформі </w:t>
       </w:r>
+      <w:proofErr w:type="spellStart"/>
       <w:r>
         <w:t>Hadoop</w:t>
       </w:r>
+      <w:proofErr w:type="spellEnd"/>
       <w:r>
         <w:rPr>
           <w:lang w:val="uk-UA"/>
         </w:rPr>
         <w:t xml:space="preserve"> існує інструмент </w:t>
       </w:r>
+      <w:proofErr w:type="spellStart"/>
       <w:r>
         <w:t>Sqoop</w:t>
       </w:r>
+      <w:proofErr w:type="spellEnd"/>
       <w:r>
         <w:rPr>
           <w:lang w:val="uk-UA"/>
@@ -1263,9 +1365,11 @@
         </w:rPr>
         <w:t xml:space="preserve">Він володіє командною оболонкою, звертаннями до якої можна специфікувати які колонки з якої таблиці завантажувати в </w:t>
       </w:r>
+      <w:proofErr w:type="spellStart"/>
       <w:r>
         <w:t>Hadoop</w:t>
       </w:r>
+      <w:proofErr w:type="spellEnd"/>
       <w:r>
         <w:rPr>
           <w:lang w:val="uk-UA"/>
@@ -1278,18 +1382,22 @@
         </w:rPr>
         <w:t xml:space="preserve"> Одновним з основних завдань інструменту </w:t>
       </w:r>
+      <w:proofErr w:type="spellStart"/>
       <w:r>
         <w:t>Sqoop</w:t>
       </w:r>
+      <w:proofErr w:type="spellEnd"/>
       <w:r>
         <w:rPr>
           <w:lang w:val="uk-UA"/>
         </w:rPr>
         <w:t xml:space="preserve"> є скоординувати кількість і частоту запиитів від машин кластера до сервера бази даних. Беручи до уваги, що кластер може складатися з десятків а то й сотень машин, то в ситуації коли всі ці машини почнуть виконувати запити до БД, вона може бути перевантажена і припинити роботу. Для уникнення цього кількість одночасних запитів контролююється даною технологією. Варто сказати, що </w:t>
       </w:r>
+      <w:proofErr w:type="spellStart"/>
       <w:r>
         <w:t>Sqoop</w:t>
       </w:r>
+      <w:proofErr w:type="spellEnd"/>
       <w:r>
         <w:rPr>
           <w:lang w:val="uk-UA"/>
@@ -1311,9 +1419,11 @@
         </w:rPr>
         <w:t xml:space="preserve">скриптів, або ж з допомогою функціоналу, який надає програма для координації виконання </w:t>
       </w:r>
+      <w:proofErr w:type="spellStart"/>
       <w:r>
         <w:t>Oozie</w:t>
       </w:r>
+      <w:proofErr w:type="spellEnd"/>
       <w:r>
         <w:rPr>
           <w:lang w:val="uk-UA"/>
@@ -1335,9 +1445,11 @@
         </w:rPr>
         <w:t xml:space="preserve">Для завантаження даних з файлових серверів в нашій системі буде використовуватися стандартний засіб </w:t>
       </w:r>
+      <w:proofErr w:type="spellStart"/>
       <w:r>
         <w:t>linux</w:t>
       </w:r>
+      <w:proofErr w:type="spellEnd"/>
       <w:r>
         <w:rPr>
           <w:lang w:val="ru-RU"/>
@@ -1350,9 +1462,11 @@
         </w:rPr>
         <w:t xml:space="preserve">для копіювання з віддалених хостів. Це утиліта </w:t>
       </w:r>
+      <w:proofErr w:type="spellStart"/>
       <w:r>
         <w:t>scp</w:t>
       </w:r>
+      <w:proofErr w:type="spellEnd"/>
       <w:r>
         <w:rPr>
           <w:lang w:val="uk-UA"/>
@@ -1389,18 +1503,22 @@
         </w:rPr>
         <w:t xml:space="preserve">Платформа </w:t>
       </w:r>
+      <w:proofErr w:type="spellStart"/>
       <w:r>
         <w:t>Hadoop</w:t>
       </w:r>
+      <w:proofErr w:type="spellEnd"/>
       <w:r>
         <w:rPr>
           <w:lang w:val="uk-UA"/>
         </w:rPr>
         <w:t xml:space="preserve"> є цілою екосистемою і складається з великої кількості допоміжних частин. Розгортання </w:t>
       </w:r>
+      <w:proofErr w:type="spellStart"/>
       <w:r>
         <w:t>Hadoop</w:t>
       </w:r>
+      <w:proofErr w:type="spellEnd"/>
       <w:r>
         <w:rPr>
           <w:lang w:val="uk-UA"/>
@@ -1413,27 +1531,33 @@
         </w:rPr>
         <w:t xml:space="preserve">процес розгортання кластера. Це програма </w:t>
       </w:r>
+      <w:proofErr w:type="spellStart"/>
       <w:r>
         <w:t>Ambari</w:t>
       </w:r>
+      <w:proofErr w:type="spellEnd"/>
       <w:r>
         <w:rPr>
           <w:lang w:val="uk-UA"/>
         </w:rPr>
         <w:t xml:space="preserve">. Основним її призначенням є керування всіма сервісами, що відносяться до екосистеми </w:t>
       </w:r>
+      <w:proofErr w:type="spellStart"/>
       <w:r>
         <w:t>Hadoop</w:t>
       </w:r>
+      <w:proofErr w:type="spellEnd"/>
       <w:r>
         <w:rPr>
           <w:lang w:val="uk-UA"/>
         </w:rPr>
         <w:t xml:space="preserve">, та спрощення процесу розгортання кластеру. При її використанні достатньо вказати </w:t>
       </w:r>
+      <w:proofErr w:type="spellStart"/>
       <w:r>
         <w:t>dns</w:t>
       </w:r>
+      <w:proofErr w:type="spellEnd"/>
       <w:r>
         <w:rPr>
           <w:lang w:val="uk-UA"/>
@@ -1480,18 +1604,22 @@
         </w:rPr>
         <w:t xml:space="preserve">. Для координації таких послідовностей в екосистемі </w:t>
       </w:r>
+      <w:proofErr w:type="spellStart"/>
       <w:r>
         <w:t>Hadoop</w:t>
       </w:r>
+      <w:proofErr w:type="spellEnd"/>
       <w:r>
         <w:rPr>
           <w:lang w:val="uk-UA"/>
         </w:rPr>
         <w:t xml:space="preserve"> існує інструмент </w:t>
       </w:r>
+      <w:proofErr w:type="spellStart"/>
       <w:r>
         <w:t>Oozie</w:t>
       </w:r>
+      <w:proofErr w:type="spellEnd"/>
       <w:r>
         <w:rPr>
           <w:lang w:val="uk-UA"/>
@@ -1531,36 +1659,52 @@
         </w:rPr>
         <w:t xml:space="preserve"> програм для виконання </w:t>
       </w:r>
+      <w:proofErr w:type="spellStart"/>
       <w:r>
         <w:t>MapReduce</w:t>
       </w:r>
+      <w:proofErr w:type="spellEnd"/>
       <w:r>
         <w:rPr>
           <w:lang w:val="uk-UA"/>
         </w:rPr>
         <w:t xml:space="preserve"> завдань, </w:t>
       </w:r>
+      <w:proofErr w:type="spellStart"/>
       <w:r>
         <w:t>Sqoop</w:t>
       </w:r>
+      <w:proofErr w:type="spellEnd"/>
       <w:r>
         <w:rPr>
           <w:lang w:val="uk-UA"/>
         </w:rPr>
         <w:t xml:space="preserve"> команд і т.д. Характерною особливістю цього компонента є можливість конфігурування виконання з певними інтервалами, або ж при наявності специфікованих файлів. Це є дуже зручним, коли виникає необхідність запускати послідовності підпрограм тільки у випадку наявності тих чи інших даних. </w:t>
       </w:r>
+      <w:proofErr w:type="spellStart"/>
+      <w:proofErr w:type="gramStart"/>
       <w:r>
         <w:t>Oozie</w:t>
       </w:r>
-      <w:r>
-        <w:rPr>
-          <w:lang w:val="uk-UA"/>
-        </w:rPr>
-        <w:t xml:space="preserve"> побудовано у вигляд клієнт-сервер програми. На деяких, або й на всіх машинах кластеру встановлюється </w:t>
-      </w:r>
+      <w:proofErr w:type="spellEnd"/>
+      <w:r>
+        <w:rPr>
+          <w:lang w:val="uk-UA"/>
+        </w:rPr>
+        <w:t xml:space="preserve"> побудовано у вигляд клієнт-сервер програми.</w:t>
+      </w:r>
+      <w:proofErr w:type="gramEnd"/>
+      <w:r>
+        <w:rPr>
+          <w:lang w:val="uk-UA"/>
+        </w:rPr>
+        <w:t xml:space="preserve"> На деяких, або й на всіх машинах кластеру встановлюється </w:t>
+      </w:r>
+      <w:proofErr w:type="spellStart"/>
       <w:r>
         <w:t>Oozie</w:t>
       </w:r>
+      <w:proofErr w:type="spellEnd"/>
       <w:r>
         <w:rPr>
           <w:lang w:val="ru-RU"/>
@@ -1591,14 +1735,24 @@
         </w:rPr>
         <w:t xml:space="preserve"> а шлях до них має бути специфікований у конфігураціному файлі до послідовності виконання. Після отримання завдання, сервер вичитує необхідні параметри, звертається до програм та виконує їх запуск та координацію. </w:t>
       </w:r>
+      <w:proofErr w:type="spellStart"/>
+      <w:proofErr w:type="gramStart"/>
       <w:r>
         <w:t>Oozie</w:t>
       </w:r>
-      <w:r>
-        <w:rPr>
-          <w:lang w:val="uk-UA"/>
-        </w:rPr>
-        <w:t xml:space="preserve"> володіє зручним веб-інтерфейсом. </w:t>
+      <w:proofErr w:type="spellEnd"/>
+      <w:r>
+        <w:rPr>
+          <w:lang w:val="uk-UA"/>
+        </w:rPr>
+        <w:t xml:space="preserve"> володіє зручним веб-інтерфейсом.</w:t>
+      </w:r>
+      <w:proofErr w:type="gramEnd"/>
+      <w:r>
+        <w:rPr>
+          <w:lang w:val="uk-UA"/>
+        </w:rPr>
+        <w:t xml:space="preserve"> </w:t>
       </w:r>
       <w:r>
         <w:rPr>
@@ -1633,9 +1787,11 @@
         </w:rPr>
         <w:t xml:space="preserve">Вся </w:t>
       </w:r>
+      <w:proofErr w:type="spellStart"/>
       <w:r>
         <w:t>Hadoop</w:t>
       </w:r>
+      <w:proofErr w:type="spellEnd"/>
       <w:r>
         <w:rPr>
           <w:lang w:val="uk-UA"/>
@@ -1684,18 +1840,22 @@
         </w:rPr>
         <w:t xml:space="preserve"> </w:t>
       </w:r>
+      <w:proofErr w:type="spellStart"/>
       <w:r>
         <w:t>CentOS</w:t>
       </w:r>
+      <w:proofErr w:type="spellEnd"/>
       <w:r>
         <w:rPr>
           <w:lang w:val="uk-UA"/>
         </w:rPr>
         <w:t xml:space="preserve">. Це безплатний та багатофункціональний дистрибутив. Він поширений в серверних системах та часто використовується в великих організаціях та промисловості. Ця операційна система є одною з найбільш поширених при розгортанні </w:t>
       </w:r>
+      <w:proofErr w:type="spellStart"/>
       <w:r>
         <w:t>Hadoop</w:t>
       </w:r>
+      <w:proofErr w:type="spellEnd"/>
       <w:r>
         <w:rPr>
           <w:lang w:val="uk-UA"/>
@@ -1857,7 +2017,31 @@
         <w:rPr>
           <w:lang w:val="uk-UA"/>
         </w:rPr>
-        <w:t>Як окреми набір даних, що напряму не звязаний з таблицею фактів.</w:t>
+        <w:t>Як окреми</w:t>
+      </w:r>
+      <w:r>
+        <w:rPr>
+          <w:lang w:val="uk-UA"/>
+        </w:rPr>
+        <w:t>й</w:t>
+      </w:r>
+      <w:r>
+        <w:rPr>
+          <w:lang w:val="uk-UA"/>
+        </w:rPr>
+        <w:t xml:space="preserve"> набір даних, що </w:t>
+      </w:r>
+      <w:r>
+        <w:rPr>
+          <w:lang w:val="uk-UA"/>
+        </w:rPr>
+        <w:t xml:space="preserve">прямо </w:t>
+      </w:r>
+      <w:r>
+        <w:rPr>
+          <w:lang w:val="uk-UA"/>
+        </w:rPr>
+        <w:t>не звязаний з таблицею фактів.</w:t>
       </w:r>
     </w:p>
     <w:p>
@@ -1958,7 +2142,7 @@
         </w:rPr>
       </w:pPr>
       <w:r>
-        <w:object w:dxaOrig="6000" w:dyaOrig="12385">
+        <w:object w:dxaOrig="7380" w:dyaOrig="13179">
           <v:shapetype id="_x0000_t75" coordsize="21600,21600" o:spt="75" o:preferrelative="t" path="m@4@5l@4@11@9@11@9@5xe" filled="f" stroked="f">
             <v:stroke joinstyle="miter"/>
             <v:formulas>
@@ -1978,12 +2162,14 @@
             <v:path o:extrusionok="f" gradientshapeok="t" o:connecttype="rect"/>
             <o:lock v:ext="edit" aspectratio="t"/>
           </v:shapetype>
-          <v:shape id="_x0000_i1025" type="#_x0000_t75" style="width:252.35pt;height:520.15pt" o:ole="">
+          <v:shape id="_x0000_i1026" type="#_x0000_t75" style="width:362.7pt;height:9in" o:ole="">
             <v:imagedata r:id="rId7" o:title=""/>
           </v:shape>
-          <o:OLEObject Type="Embed" ProgID="Visio.Drawing.11" ShapeID="_x0000_i1025" DrawAspect="Content" ObjectID="_1477201595" r:id="rId8"/>
+          <o:OLEObject Type="Embed" ProgID="Visio.Drawing.11" ShapeID="_x0000_i1026" DrawAspect="Content" ObjectID="_1477379239" r:id="rId8"/>
         </w:object>
       </w:r>
+      <w:bookmarkStart w:id="0" w:name="_GoBack"/>
+      <w:bookmarkEnd w:id="0"/>
     </w:p>
     <w:p>
       <w:pPr>
@@ -1997,6 +2183,7 @@
         <w:rPr>
           <w:lang w:val="uk-UA"/>
         </w:rPr>
+        <w:lastRenderedPageBreak/>
         <w:t>Рис. 3.2. Блок-схема алгоритму побудови таблиць вимірів другого типу</w:t>
       </w:r>
     </w:p>
@@ -2012,17 +2199,151 @@
         <w:rPr>
           <w:lang w:val="uk-UA"/>
         </w:rPr>
-        <w:t xml:space="preserve">Як видно з блок-схеми на рис. 3.2. після завантаження всього набору даних першим кроком є групування записів по унікальному ідентифікатору. Результатом виконання цього кроку є набір груп записів з ідентичними ідентифікаторами. В межах однієї групи записи можуть як відрізнятися значеннями інших полів, так і бути ідентичними за цим критерієм. Кожна сформована група записів опрацьовується окремо. Якщо в такій групі присутній тільки один запис, то він одразу </w:t>
-      </w:r>
-      <w:r>
-        <w:rPr>
-          <w:lang w:val="uk-UA"/>
-        </w:rPr>
-        <w:lastRenderedPageBreak/>
-        <w:t>зберігається, без додаткових опрацювань. У випадку коли в групі є кілька записів, то спершу виконується порівняння по даті (у випадку якщо неможливо ідентифікувати з якого набору даних є конкретний запис – з тих що уже були збережені раніше, або ж з тих що надійшли). Якщо дати в кількох записах співпадають, то вибирається довільний з записів. У випадку, коли записи в групі відрізняються своїми датами створення, то вибирається той, в кого значення дати є найбільшим, тобто запис, що є новішим за інші. Після такої перевірки вибрані записи зберігаються в таблицю вимірів.</w:t>
-      </w:r>
-      <w:bookmarkStart w:id="0" w:name="_GoBack"/>
-      <w:bookmarkEnd w:id="0"/>
+        <w:t>Як видно з блок-схеми на рис. 3.2. після завантаження всього набору даних першим кроком є групування записів по унікальному ідентифікатору. Результатом виконання цього кроку є набір груп записів з ідентичними ідентифікаторами. В межах однієї групи записи можуть як відрізнятися значеннями інших полів, так і бути ідентичними за цим критерієм. Кожна сформована група записів опрацьовується окремо. Якщо в такій групі присутній тільки один запис, то він одразу зберігається, без додаткових опрацювань. У випадку коли в групі є кілька записів, то спершу виконується порівняння по даті (у випадку якщо неможливо ідентифікувати з якого набору даних є конкретний запис – з тих що уже були збережені раніше, або ж з тих що надійшли). Якщо дати в кількох записах співпадають, то вибирається довільний з записів. У випадку, коли записи в групі відрізняються своїми датами створення, то вибирається той, в кого значення дати є найбільшим, тобто запис, що є новішим за інші. Після такої перевірки вибрані записи зберігаються в таблицю вимірів.</w:t>
+      </w:r>
+    </w:p>
+    <w:p>
+      <w:pPr>
+        <w:ind w:firstLine="720"/>
+        <w:jc w:val="both"/>
+        <w:rPr>
+          <w:lang w:val="uk-UA"/>
+        </w:rPr>
+      </w:pPr>
+      <w:r>
+        <w:rPr>
+          <w:lang w:val="uk-UA"/>
+        </w:rPr>
+        <w:t xml:space="preserve">Процес формування повільно-змінюваних вимірів типу 3 є складнішим. Він потребує деяких маніпуляцій з полем часу створення запису, а також введення деякої службової інформації. Як було описано в розділі 1, виміри типу 3 зберігають всі значення кожного з записів, якщо вони змінюються на протязі певного часу. Тобто якщо в записі з унікальним ідентифікатором </w:t>
+      </w:r>
+      <w:r>
+        <w:t>id</w:t>
+      </w:r>
+      <w:r>
+        <w:rPr>
+          <w:lang w:val="ru-RU"/>
+        </w:rPr>
+        <w:t>1</w:t>
+      </w:r>
+      <w:r>
+        <w:rPr>
+          <w:lang w:val="uk-UA"/>
+        </w:rPr>
+        <w:t xml:space="preserve"> спершу було значення </w:t>
+      </w:r>
+      <w:r>
+        <w:t>value</w:t>
+      </w:r>
+      <w:r>
+        <w:rPr>
+          <w:lang w:val="ru-RU"/>
+        </w:rPr>
+        <w:t>1</w:t>
+      </w:r>
+      <w:r>
+        <w:rPr>
+          <w:lang w:val="uk-UA"/>
+        </w:rPr>
+        <w:t xml:space="preserve">, а через деякий час воно змінилось на </w:t>
+      </w:r>
+      <w:r>
+        <w:t>value</w:t>
+      </w:r>
+      <w:r>
+        <w:rPr>
+          <w:lang w:val="ru-RU"/>
+        </w:rPr>
+        <w:t>2</w:t>
+      </w:r>
+      <w:r>
+        <w:rPr>
+          <w:lang w:val="uk-UA"/>
+        </w:rPr>
+        <w:t xml:space="preserve"> то ця зміна має бути збережена в таблиці. Також має бути можливість дізнатись яке значення було розміщено з ідентифікатором </w:t>
+      </w:r>
+      <w:r>
+        <w:t>id</w:t>
+      </w:r>
+      <w:r>
+        <w:rPr>
+          <w:lang w:val="uk-UA"/>
+        </w:rPr>
+        <w:t>1</w:t>
+      </w:r>
+      <w:r>
+        <w:rPr>
+          <w:lang w:val="uk-UA"/>
+        </w:rPr>
+        <w:t xml:space="preserve"> в кожний конкретний момент після його створення. Ця інформація може бути корисна при побудові звітів за тривалі періоди часу, а також для збору статистики і відслідковування змін в певній частині предметної області.</w:t>
+      </w:r>
+    </w:p>
+    <w:p>
+      <w:pPr>
+        <w:ind w:firstLine="720"/>
+        <w:jc w:val="both"/>
+        <w:rPr>
+          <w:lang w:val="uk-UA"/>
+        </w:rPr>
+      </w:pPr>
+      <w:r>
+        <w:rPr>
+          <w:lang w:val="uk-UA"/>
+        </w:rPr>
+        <w:t xml:space="preserve">Побудова такого виміру потребує одночасного опрацювання як даних що тільки надійшли, так і вже наявних в системі записів з таблиці даного виміру. Це необхідно для коректного встановлення часу </w:t>
+      </w:r>
+      <w:r>
+        <w:rPr>
+          <w:lang w:val="uk-UA"/>
+        </w:rPr>
+        <w:t xml:space="preserve">використання значення кожного з записів. </w:t>
+      </w:r>
+    </w:p>
+    <w:p>
+      <w:pPr>
+        <w:ind w:firstLine="720"/>
+        <w:jc w:val="both"/>
+        <w:rPr>
+          <w:lang w:val="uk-UA"/>
+        </w:rPr>
+      </w:pPr>
+      <w:r>
+        <w:rPr>
+          <w:lang w:val="uk-UA"/>
+        </w:rPr>
+        <w:t>Для того щоб отримати можливість звертатися до всіх попередніх значень полів з однаковим ідентифікатором в таблиці вводиться два службових поля – дата створення і дата завершення актуальності. Дата створення відображає час, коли дане значення запису було встановлене. Дата завершення актуальності показує час, коли це значення було змінене на нове. Таким чином, маючи такі додаткові дані ми можемо прослідковувати всю історію змін кожного з записів.</w:t>
+      </w:r>
+    </w:p>
+    <w:p>
+      <w:pPr>
+        <w:ind w:firstLine="720"/>
+        <w:jc w:val="both"/>
+        <w:rPr>
+          <w:lang w:val="uk-UA"/>
+        </w:rPr>
+      </w:pPr>
+      <w:r>
+        <w:rPr>
+          <w:lang w:val="uk-UA"/>
+        </w:rPr>
+        <w:t xml:space="preserve">Алгоритм побудови таблиць вимірів типу 3 зображено на блок схемі на рис. 3.3. </w:t>
+      </w:r>
+    </w:p>
+    <w:p>
+      <w:pPr>
+        <w:ind w:firstLine="720"/>
+        <w:jc w:val="both"/>
+        <w:rPr>
+          <w:lang w:val="uk-UA"/>
+        </w:rPr>
+      </w:pPr>
+      <w:r>
+        <w:object w:dxaOrig="8100" w:dyaOrig="15175">
+          <v:shape id="_x0000_i1025" type="#_x0000_t75" style="width:345.85pt;height:9in" o:ole="">
+            <v:imagedata r:id="rId9" o:title=""/>
+          </v:shape>
+          <o:OLEObject Type="Embed" ProgID="Visio.Drawing.11" ShapeID="_x0000_i1025" DrawAspect="Content" ObjectID="_1477379240" r:id="rId10"/>
+        </w:object>
+      </w:r>
     </w:p>
     <w:sectPr>
       <w:pgSz w:w="12240" w:h="15840"/>

--- a/Diploma - Chapter3.docx
+++ b/Diploma - Chapter3.docx
@@ -2162,188 +2162,433 @@
             <v:path o:extrusionok="f" gradientshapeok="t" o:connecttype="rect"/>
             <o:lock v:ext="edit" aspectratio="t"/>
           </v:shapetype>
-          <v:shape id="_x0000_i1026" type="#_x0000_t75" style="width:362.7pt;height:9in" o:ole="">
+          <v:shape id="_x0000_i1025" type="#_x0000_t75" style="width:362.7pt;height:9in" o:ole="">
             <v:imagedata r:id="rId7" o:title=""/>
           </v:shape>
-          <o:OLEObject Type="Embed" ProgID="Visio.Drawing.11" ShapeID="_x0000_i1026" DrawAspect="Content" ObjectID="_1477379239" r:id="rId8"/>
+          <o:OLEObject Type="Embed" ProgID="Visio.Drawing.11" ShapeID="_x0000_i1025" DrawAspect="Content" ObjectID="_1477715786" r:id="rId8"/>
         </w:object>
+      </w:r>
+    </w:p>
+    <w:p>
+      <w:pPr>
+        <w:ind w:firstLine="720"/>
+        <w:jc w:val="center"/>
+        <w:rPr>
+          <w:lang w:val="uk-UA"/>
+        </w:rPr>
+      </w:pPr>
+      <w:r>
+        <w:rPr>
+          <w:lang w:val="uk-UA"/>
+        </w:rPr>
+        <w:lastRenderedPageBreak/>
+        <w:t>Рис. 3.2. Блок-схема алгоритму побудови таблиць вимірів другого типу</w:t>
+      </w:r>
+    </w:p>
+    <w:p>
+      <w:pPr>
+        <w:ind w:firstLine="720"/>
+        <w:jc w:val="both"/>
+        <w:rPr>
+          <w:lang w:val="uk-UA"/>
+        </w:rPr>
+      </w:pPr>
+      <w:r>
+        <w:rPr>
+          <w:lang w:val="uk-UA"/>
+        </w:rPr>
+        <w:t>Як видно з блок-схеми на рис. 3.2. після завантаження всього набору даних першим кроком є групування записів по унікальному ідентифікатору. Результатом виконання цього кроку є набір груп записів з ідентичними ідентифікаторами. В межах однієї групи записи можуть як відрізнятися значеннями інших полів, так і бути ідентичними за цим критерієм. Кожна сформована група записів опрацьовується окремо. Якщо в такій групі присутній тільки один запис, то він одразу зберігається, без додаткових опрацювань. У випадку коли в групі є кілька записів, то спершу виконується порівняння по даті (у випадку якщо неможливо ідентифікувати з якого набору даних є конкретний запис – з тих що уже були збережені раніше, або ж з тих що надійшли). Якщо дати в кількох записах співпадають, то вибирається довільний з записів. У випадку, коли записи в групі відрізняються своїми датами створення, то вибирається той, в кого значення дати є найбільшим, тобто запис, що є новішим за інші. Після такої перевірки вибрані записи зберігаються в таблицю вимірів.</w:t>
+      </w:r>
+    </w:p>
+    <w:p>
+      <w:pPr>
+        <w:ind w:firstLine="720"/>
+        <w:jc w:val="both"/>
+        <w:rPr>
+          <w:lang w:val="uk-UA"/>
+        </w:rPr>
+      </w:pPr>
+      <w:r>
+        <w:rPr>
+          <w:lang w:val="uk-UA"/>
+        </w:rPr>
+        <w:t xml:space="preserve">Процес формування повільно-змінюваних вимірів типу 3 є складнішим. Він потребує деяких маніпуляцій з полем часу створення запису, а також введення деякої службової інформації. Як було описано в розділі 1, виміри типу 3 зберігають всі значення кожного з записів, якщо вони змінюються на протязі певного часу. Тобто якщо в записі з унікальним ідентифікатором </w:t>
+      </w:r>
+      <w:r>
+        <w:t>id</w:t>
+      </w:r>
+      <w:r>
+        <w:rPr>
+          <w:lang w:val="ru-RU"/>
+        </w:rPr>
+        <w:t>1</w:t>
+      </w:r>
+      <w:r>
+        <w:rPr>
+          <w:lang w:val="uk-UA"/>
+        </w:rPr>
+        <w:t xml:space="preserve"> спершу було значення </w:t>
+      </w:r>
+      <w:r>
+        <w:t>value</w:t>
+      </w:r>
+      <w:r>
+        <w:rPr>
+          <w:lang w:val="ru-RU"/>
+        </w:rPr>
+        <w:t>1</w:t>
+      </w:r>
+      <w:r>
+        <w:rPr>
+          <w:lang w:val="uk-UA"/>
+        </w:rPr>
+        <w:t xml:space="preserve">, а через деякий час воно змінилось на </w:t>
+      </w:r>
+      <w:r>
+        <w:t>value</w:t>
+      </w:r>
+      <w:r>
+        <w:rPr>
+          <w:lang w:val="ru-RU"/>
+        </w:rPr>
+        <w:t>2</w:t>
+      </w:r>
+      <w:r>
+        <w:rPr>
+          <w:lang w:val="uk-UA"/>
+        </w:rPr>
+        <w:t xml:space="preserve"> то ця зміна має бути збережена в таблиці. Також має бути можливість дізнатись яке значення було розміщено з ідентифікатором </w:t>
+      </w:r>
+      <w:r>
+        <w:t>id</w:t>
+      </w:r>
+      <w:r>
+        <w:rPr>
+          <w:lang w:val="uk-UA"/>
+        </w:rPr>
+        <w:t>1</w:t>
+      </w:r>
+      <w:r>
+        <w:rPr>
+          <w:lang w:val="uk-UA"/>
+        </w:rPr>
+        <w:t xml:space="preserve"> в кожний конкретний момент після його створення. Ця інформація може бути корисна при побудові звітів за тривалі періоди часу, а також для збору статистики і відслідковування змін в певній частині предметної області.</w:t>
+      </w:r>
+    </w:p>
+    <w:p>
+      <w:pPr>
+        <w:ind w:firstLine="720"/>
+        <w:jc w:val="both"/>
+        <w:rPr>
+          <w:lang w:val="uk-UA"/>
+        </w:rPr>
+      </w:pPr>
+      <w:r>
+        <w:rPr>
+          <w:lang w:val="uk-UA"/>
+        </w:rPr>
+        <w:t xml:space="preserve">Побудова такого виміру потребує одночасного опрацювання як даних що тільки надійшли, так і вже наявних в системі записів з таблиці даного виміру. Це необхідно для коректного встановлення часу </w:t>
+      </w:r>
+      <w:r>
+        <w:rPr>
+          <w:lang w:val="uk-UA"/>
+        </w:rPr>
+        <w:t xml:space="preserve">використання значення кожного з записів. </w:t>
+      </w:r>
+    </w:p>
+    <w:p>
+      <w:pPr>
+        <w:ind w:firstLine="720"/>
+        <w:jc w:val="both"/>
+        <w:rPr>
+          <w:lang w:val="uk-UA"/>
+        </w:rPr>
+      </w:pPr>
+      <w:r>
+        <w:rPr>
+          <w:lang w:val="uk-UA"/>
+        </w:rPr>
+        <w:t>Для того щоб отримати можливість звертатися до всіх попередніх значень полів з однаковим ідентифікатором в таблиці вводиться два службових поля – дата створення і дата завершення актуальності. Дата створення відображає час, коли дане значення запису було встановлене. Дата завершення актуальності показує час, коли це значення було змінене на нове. Таким чином, маючи такі додаткові дані ми можемо прослідковувати всю історію змін кожного з записів.</w:t>
+      </w:r>
+    </w:p>
+    <w:p>
+      <w:pPr>
+        <w:ind w:firstLine="720"/>
+        <w:jc w:val="both"/>
+        <w:rPr>
+          <w:lang w:val="uk-UA"/>
+        </w:rPr>
+      </w:pPr>
+      <w:r>
+        <w:rPr>
+          <w:lang w:val="uk-UA"/>
+        </w:rPr>
+        <w:t xml:space="preserve">Алгоритм побудови таблиць вимірів типу 3 зображено на блок схемі на рис. 3.3. </w:t>
+      </w:r>
+    </w:p>
+    <w:p>
+      <w:pPr>
+        <w:ind w:firstLine="720"/>
+        <w:jc w:val="center"/>
+      </w:pPr>
+      <w:r>
+        <w:object w:dxaOrig="8100" w:dyaOrig="15175">
+          <v:shape id="_x0000_i1026" type="#_x0000_t75" style="width:345.85pt;height:9in" o:ole="">
+            <v:imagedata r:id="rId9" o:title=""/>
+          </v:shape>
+          <o:OLEObject Type="Embed" ProgID="Visio.Drawing.11" ShapeID="_x0000_i1026" DrawAspect="Content" ObjectID="_1477715787" r:id="rId10"/>
+        </w:object>
+      </w:r>
+    </w:p>
+    <w:p>
+      <w:pPr>
+        <w:ind w:firstLine="720"/>
+        <w:jc w:val="center"/>
+        <w:rPr>
+          <w:lang w:val="uk-UA"/>
+        </w:rPr>
+      </w:pPr>
+      <w:r>
+        <w:rPr>
+          <w:lang w:val="uk-UA"/>
+        </w:rPr>
+        <w:lastRenderedPageBreak/>
+        <w:t>Рис. 3.3. Блок-схема алгоритму побудови вимірів типу 3</w:t>
+      </w:r>
+    </w:p>
+    <w:p>
+      <w:pPr>
+        <w:ind w:firstLine="720"/>
+        <w:jc w:val="both"/>
+        <w:rPr>
+          <w:lang w:val="uk-UA"/>
+        </w:rPr>
+      </w:pPr>
+      <w:r>
+        <w:rPr>
+          <w:lang w:val="uk-UA"/>
+        </w:rPr>
+        <w:t>Як видно з рис. 3.3. при побудові вимірів типу 3, над даними виконується ряд перетворень для того, щоб представити їх в необхідному вигляді. Після формування такого виміру, та таблиці фактів ми можемо тримати необхідний зріз збереженої інформації шляхом зєднання цих двох таблиць. Вибираючи дані з певними конкретними значеннями дат актуальності ми можемо отримати представлення збереженої інформації не тільки в розрізі конкретно обраного виміру, але й з привязкою до часу. Для прикладу, система може формувати аналітичний звіт з врахуванням значень, які були актуальні в певний період в минулому. Це дуже зручна і корисна властивість сховища даних.</w:t>
+      </w:r>
+    </w:p>
+    <w:p>
+      <w:pPr>
+        <w:ind w:firstLine="720"/>
+        <w:jc w:val="both"/>
+        <w:rPr>
+          <w:lang w:val="uk-UA"/>
+        </w:rPr>
+      </w:pPr>
+      <w:r>
+        <w:rPr>
+          <w:lang w:val="uk-UA"/>
+        </w:rPr>
+        <w:t>В даному розділі не розглядається алгоритм перетворення даних, які належать таблицям фактів. Беручи до уваги те, що сховища даних є предметно орієнтованими, то й трансформації над кожними конкретними екземплярами інформації будуть значною мірою відрізнятися. Саме ця частина бізнес-логіка має бути винесена в окремий модуль, який для кожного окремого сховища даних буде створюватися окрема. Змінюючи та налаштовуючи цей компонент ми виконуватимемо конфігурацію всього сховища даних.</w:t>
+      </w:r>
+    </w:p>
+    <w:p>
+      <w:pPr>
+        <w:ind w:firstLine="720"/>
+        <w:jc w:val="both"/>
+        <w:rPr>
+          <w:lang w:val="uk-UA"/>
+        </w:rPr>
+      </w:pPr>
+      <w:r>
+        <w:rPr>
+          <w:lang w:val="uk-UA"/>
+        </w:rPr>
+        <w:t>Подібна ситуація є також з частиною системи, яка забезпечує внутрішній та зовнішній інтерфейс системи. Ці інтерфейси повинні формуватися з врахуваннями специфіки та природи даних, назв та кількості полів записів. Як і компонент перетворення таблиць фактів, ці компоненти будуть відрізнятися для кожного конкретного екземпляра сховища даних і тому мають бути сконфігуровані вже безпосередньо в процесі розробки.</w:t>
+      </w:r>
+    </w:p>
+    <w:p>
+      <w:pPr>
+        <w:ind w:firstLine="720"/>
+        <w:jc w:val="both"/>
+        <w:rPr>
+          <w:lang w:val="uk-UA"/>
+        </w:rPr>
+      </w:pPr>
+      <w:r>
+        <w:rPr>
+          <w:lang w:val="uk-UA"/>
+        </w:rPr>
+        <w:t xml:space="preserve">Послідовність формування таблиць фактів і таблиць вимірів досить рідко відрізняється в різних предметних областях, тому координатор виконання завдань в системі може повторно використовуватися. Також не залежить від предметної області й процес розгортання </w:t>
+      </w:r>
+      <w:proofErr w:type="spellStart"/>
+      <w:r>
+        <w:t>Hadoop</w:t>
+      </w:r>
+      <w:proofErr w:type="spellEnd"/>
+      <w:r>
+        <w:rPr>
+          <w:lang w:val="uk-UA"/>
+        </w:rPr>
+        <w:t xml:space="preserve"> кластера. Єдина різниця може в кількості машин, з яких складається кластер. Такі системи як </w:t>
+      </w:r>
+      <w:r>
+        <w:t>Vagrant</w:t>
+      </w:r>
+      <w:r>
+        <w:rPr>
+          <w:lang w:val="uk-UA"/>
+        </w:rPr>
+        <w:t xml:space="preserve"> </w:t>
+      </w:r>
+      <w:r>
+        <w:rPr>
+          <w:lang w:val="uk-UA"/>
+        </w:rPr>
+        <w:t xml:space="preserve">та </w:t>
+      </w:r>
+      <w:proofErr w:type="spellStart"/>
+      <w:r>
+        <w:t>Ambari</w:t>
+      </w:r>
+      <w:proofErr w:type="spellEnd"/>
+      <w:r>
+        <w:rPr>
+          <w:lang w:val="uk-UA"/>
+        </w:rPr>
+        <w:t xml:space="preserve"> дозволяють абстрагуватися від цієї проблеми та виконувати налаштування та запуск великих кластерів легко і швидко. Все що необхідно для цього – вказати </w:t>
+      </w:r>
+      <w:proofErr w:type="spellStart"/>
+      <w:r>
+        <w:t>dns</w:t>
+      </w:r>
+      <w:proofErr w:type="spellEnd"/>
+      <w:r>
+        <w:rPr>
+          <w:lang w:val="uk-UA"/>
+        </w:rPr>
+        <w:t>-</w:t>
+      </w:r>
+      <w:r>
+        <w:rPr>
+          <w:lang w:val="uk-UA"/>
+        </w:rPr>
+        <w:t xml:space="preserve">імена всіх машин та вибрати топологію кластера(кількість </w:t>
+      </w:r>
+      <w:r>
+        <w:t>master</w:t>
+      </w:r>
+      <w:r>
+        <w:rPr>
+          <w:lang w:val="uk-UA"/>
+        </w:rPr>
+        <w:t xml:space="preserve">- </w:t>
+      </w:r>
+      <w:r>
+        <w:rPr>
+          <w:lang w:val="uk-UA"/>
+        </w:rPr>
+        <w:t xml:space="preserve">та </w:t>
+      </w:r>
+      <w:r>
+        <w:t>slave</w:t>
+      </w:r>
+      <w:r>
+        <w:rPr>
+          <w:lang w:val="uk-UA"/>
+        </w:rPr>
+        <w:t>-</w:t>
+      </w:r>
+      <w:r>
+        <w:rPr>
+          <w:lang w:val="uk-UA"/>
+        </w:rPr>
+        <w:t>вузлів).</w:t>
+      </w:r>
+    </w:p>
+    <w:p>
+      <w:pPr>
+        <w:ind w:firstLine="720"/>
+        <w:jc w:val="both"/>
+        <w:rPr>
+          <w:lang w:val="uk-UA"/>
+        </w:rPr>
+      </w:pPr>
+      <w:r>
+        <w:rPr>
+          <w:lang w:val="uk-UA"/>
+        </w:rPr>
+        <w:t xml:space="preserve">Як вже було сказано на початку розділу – вся основна програмна логіка буде написана з використанням скриптової мови </w:t>
+      </w:r>
+      <w:r>
+        <w:t>Pig</w:t>
+      </w:r>
+      <w:r>
+        <w:rPr>
+          <w:lang w:val="uk-UA"/>
+        </w:rPr>
+        <w:t xml:space="preserve">, яка в свою чергу транслюватиметься в </w:t>
+      </w:r>
+      <w:proofErr w:type="spellStart"/>
+      <w:r>
+        <w:t>Hadoop</w:t>
+      </w:r>
+      <w:proofErr w:type="spellEnd"/>
+      <w:r>
+        <w:rPr>
+          <w:lang w:val="ru-RU"/>
+        </w:rPr>
+        <w:t>-</w:t>
+      </w:r>
+      <w:r>
+        <w:rPr>
+          <w:lang w:val="uk-UA"/>
+        </w:rPr>
+        <w:t xml:space="preserve">завдання на основі </w:t>
+      </w:r>
+      <w:r>
+        <w:t>Java</w:t>
+      </w:r>
+      <w:r>
+        <w:rPr>
+          <w:lang w:val="ru-RU"/>
+        </w:rPr>
+        <w:t>-</w:t>
+      </w:r>
+      <w:r>
+        <w:rPr>
+          <w:lang w:val="uk-UA"/>
+        </w:rPr>
+        <w:t>коду.</w:t>
+      </w:r>
+    </w:p>
+    <w:p>
+      <w:pPr>
+        <w:ind w:firstLine="720"/>
+        <w:jc w:val="both"/>
+        <w:rPr>
+          <w:lang w:val="uk-UA"/>
+        </w:rPr>
+      </w:pPr>
+      <w:r>
+        <w:rPr>
+          <w:lang w:val="uk-UA"/>
+        </w:rPr>
+        <w:t xml:space="preserve">Система, що була спроектована в даному розіділі може бути розроблена та відлагоджена досить швидко з використанням обмежених розробницьких ресурсів. Проте вона потребує детального розуміння принципу роботи парадигми </w:t>
+      </w:r>
+      <w:proofErr w:type="spellStart"/>
+      <w:r>
+        <w:t>MapReduce</w:t>
+      </w:r>
+      <w:proofErr w:type="spellEnd"/>
+      <w:r>
+        <w:rPr>
+          <w:lang w:val="uk-UA"/>
+        </w:rPr>
+        <w:t xml:space="preserve"> для </w:t>
+      </w:r>
+      <w:r>
+        <w:rPr>
+          <w:lang w:val="uk-UA"/>
+        </w:rPr>
+        <w:t>забезпечення оптимальності та достатньої продуктивності програмного рішення.</w:t>
       </w:r>
       <w:bookmarkStart w:id="0" w:name="_GoBack"/>
       <w:bookmarkEnd w:id="0"/>
-    </w:p>
-    <w:p>
-      <w:pPr>
-        <w:ind w:firstLine="720"/>
-        <w:jc w:val="center"/>
-        <w:rPr>
-          <w:lang w:val="uk-UA"/>
-        </w:rPr>
-      </w:pPr>
-      <w:r>
-        <w:rPr>
-          <w:lang w:val="uk-UA"/>
-        </w:rPr>
-        <w:lastRenderedPageBreak/>
-        <w:t>Рис. 3.2. Блок-схема алгоритму побудови таблиць вимірів другого типу</w:t>
-      </w:r>
-    </w:p>
-    <w:p>
-      <w:pPr>
-        <w:ind w:firstLine="720"/>
-        <w:jc w:val="both"/>
-        <w:rPr>
-          <w:lang w:val="uk-UA"/>
-        </w:rPr>
-      </w:pPr>
-      <w:r>
-        <w:rPr>
-          <w:lang w:val="uk-UA"/>
-        </w:rPr>
-        <w:t>Як видно з блок-схеми на рис. 3.2. після завантаження всього набору даних першим кроком є групування записів по унікальному ідентифікатору. Результатом виконання цього кроку є набір груп записів з ідентичними ідентифікаторами. В межах однієї групи записи можуть як відрізнятися значеннями інших полів, так і бути ідентичними за цим критерієм. Кожна сформована група записів опрацьовується окремо. Якщо в такій групі присутній тільки один запис, то він одразу зберігається, без додаткових опрацювань. У випадку коли в групі є кілька записів, то спершу виконується порівняння по даті (у випадку якщо неможливо ідентифікувати з якого набору даних є конкретний запис – з тих що уже були збережені раніше, або ж з тих що надійшли). Якщо дати в кількох записах співпадають, то вибирається довільний з записів. У випадку, коли записи в групі відрізняються своїми датами створення, то вибирається той, в кого значення дати є найбільшим, тобто запис, що є новішим за інші. Після такої перевірки вибрані записи зберігаються в таблицю вимірів.</w:t>
-      </w:r>
-    </w:p>
-    <w:p>
-      <w:pPr>
-        <w:ind w:firstLine="720"/>
-        <w:jc w:val="both"/>
-        <w:rPr>
-          <w:lang w:val="uk-UA"/>
-        </w:rPr>
-      </w:pPr>
-      <w:r>
-        <w:rPr>
-          <w:lang w:val="uk-UA"/>
-        </w:rPr>
-        <w:t xml:space="preserve">Процес формування повільно-змінюваних вимірів типу 3 є складнішим. Він потребує деяких маніпуляцій з полем часу створення запису, а також введення деякої службової інформації. Як було описано в розділі 1, виміри типу 3 зберігають всі значення кожного з записів, якщо вони змінюються на протязі певного часу. Тобто якщо в записі з унікальним ідентифікатором </w:t>
-      </w:r>
-      <w:r>
-        <w:t>id</w:t>
-      </w:r>
-      <w:r>
-        <w:rPr>
-          <w:lang w:val="ru-RU"/>
-        </w:rPr>
-        <w:t>1</w:t>
-      </w:r>
-      <w:r>
-        <w:rPr>
-          <w:lang w:val="uk-UA"/>
-        </w:rPr>
-        <w:t xml:space="preserve"> спершу було значення </w:t>
-      </w:r>
-      <w:r>
-        <w:t>value</w:t>
-      </w:r>
-      <w:r>
-        <w:rPr>
-          <w:lang w:val="ru-RU"/>
-        </w:rPr>
-        <w:t>1</w:t>
-      </w:r>
-      <w:r>
-        <w:rPr>
-          <w:lang w:val="uk-UA"/>
-        </w:rPr>
-        <w:t xml:space="preserve">, а через деякий час воно змінилось на </w:t>
-      </w:r>
-      <w:r>
-        <w:t>value</w:t>
-      </w:r>
-      <w:r>
-        <w:rPr>
-          <w:lang w:val="ru-RU"/>
-        </w:rPr>
-        <w:t>2</w:t>
-      </w:r>
-      <w:r>
-        <w:rPr>
-          <w:lang w:val="uk-UA"/>
-        </w:rPr>
-        <w:t xml:space="preserve"> то ця зміна має бути збережена в таблиці. Також має бути можливість дізнатись яке значення було розміщено з ідентифікатором </w:t>
-      </w:r>
-      <w:r>
-        <w:t>id</w:t>
-      </w:r>
-      <w:r>
-        <w:rPr>
-          <w:lang w:val="uk-UA"/>
-        </w:rPr>
-        <w:t>1</w:t>
-      </w:r>
-      <w:r>
-        <w:rPr>
-          <w:lang w:val="uk-UA"/>
-        </w:rPr>
-        <w:t xml:space="preserve"> в кожний конкретний момент після його створення. Ця інформація може бути корисна при побудові звітів за тривалі періоди часу, а також для збору статистики і відслідковування змін в певній частині предметної області.</w:t>
-      </w:r>
-    </w:p>
-    <w:p>
-      <w:pPr>
-        <w:ind w:firstLine="720"/>
-        <w:jc w:val="both"/>
-        <w:rPr>
-          <w:lang w:val="uk-UA"/>
-        </w:rPr>
-      </w:pPr>
-      <w:r>
-        <w:rPr>
-          <w:lang w:val="uk-UA"/>
-        </w:rPr>
-        <w:t xml:space="preserve">Побудова такого виміру потребує одночасного опрацювання як даних що тільки надійшли, так і вже наявних в системі записів з таблиці даного виміру. Це необхідно для коректного встановлення часу </w:t>
-      </w:r>
-      <w:r>
-        <w:rPr>
-          <w:lang w:val="uk-UA"/>
-        </w:rPr>
-        <w:t xml:space="preserve">використання значення кожного з записів. </w:t>
-      </w:r>
-    </w:p>
-    <w:p>
-      <w:pPr>
-        <w:ind w:firstLine="720"/>
-        <w:jc w:val="both"/>
-        <w:rPr>
-          <w:lang w:val="uk-UA"/>
-        </w:rPr>
-      </w:pPr>
-      <w:r>
-        <w:rPr>
-          <w:lang w:val="uk-UA"/>
-        </w:rPr>
-        <w:t>Для того щоб отримати можливість звертатися до всіх попередніх значень полів з однаковим ідентифікатором в таблиці вводиться два службових поля – дата створення і дата завершення актуальності. Дата створення відображає час, коли дане значення запису було встановлене. Дата завершення актуальності показує час, коли це значення було змінене на нове. Таким чином, маючи такі додаткові дані ми можемо прослідковувати всю історію змін кожного з записів.</w:t>
-      </w:r>
-    </w:p>
-    <w:p>
-      <w:pPr>
-        <w:ind w:firstLine="720"/>
-        <w:jc w:val="both"/>
-        <w:rPr>
-          <w:lang w:val="uk-UA"/>
-        </w:rPr>
-      </w:pPr>
-      <w:r>
-        <w:rPr>
-          <w:lang w:val="uk-UA"/>
-        </w:rPr>
-        <w:t xml:space="preserve">Алгоритм побудови таблиць вимірів типу 3 зображено на блок схемі на рис. 3.3. </w:t>
-      </w:r>
-    </w:p>
-    <w:p>
-      <w:pPr>
-        <w:ind w:firstLine="720"/>
-        <w:jc w:val="both"/>
-        <w:rPr>
-          <w:lang w:val="uk-UA"/>
-        </w:rPr>
-      </w:pPr>
-      <w:r>
-        <w:object w:dxaOrig="8100" w:dyaOrig="15175">
-          <v:shape id="_x0000_i1025" type="#_x0000_t75" style="width:345.85pt;height:9in" o:ole="">
-            <v:imagedata r:id="rId9" o:title=""/>
-          </v:shape>
-          <o:OLEObject Type="Embed" ProgID="Visio.Drawing.11" ShapeID="_x0000_i1025" DrawAspect="Content" ObjectID="_1477379240" r:id="rId10"/>
-        </w:object>
-      </w:r>
     </w:p>
     <w:sectPr>
       <w:pgSz w:w="12240" w:h="15840"/>

--- a/Diploma - Chapter3.docx
+++ b/Diploma - Chapter3.docx
@@ -4,12 +4,22 @@
   <w:body>
     <w:p>
       <w:pPr>
-        <w:rPr>
-          <w:lang w:val="uk-UA"/>
-        </w:rPr>
-      </w:pPr>
-      <w:r>
-        <w:rPr>
+        <w:spacing w:line="360" w:lineRule="auto"/>
+        <w:jc w:val="center"/>
+        <w:rPr>
+          <w:rFonts w:ascii="Times New Roman" w:hAnsi="Times New Roman" w:cs="Times New Roman"/>
+          <w:b/>
+          <w:sz w:val="28"/>
+          <w:szCs w:val="28"/>
+          <w:lang w:val="uk-UA"/>
+        </w:rPr>
+      </w:pPr>
+      <w:r>
+        <w:rPr>
+          <w:rFonts w:ascii="Times New Roman" w:hAnsi="Times New Roman" w:cs="Times New Roman"/>
+          <w:b/>
+          <w:sz w:val="28"/>
+          <w:szCs w:val="28"/>
           <w:lang w:val="uk-UA"/>
         </w:rPr>
         <w:t>3. Проектний розділ</w:t>
@@ -17,43 +27,67 @@
     </w:p>
     <w:p>
       <w:pPr>
+        <w:spacing w:line="360" w:lineRule="auto"/>
         <w:ind w:firstLine="720"/>
         <w:jc w:val="both"/>
         <w:rPr>
-          <w:lang w:val="uk-UA"/>
-        </w:rPr>
-      </w:pPr>
-      <w:r>
-        <w:rPr>
+          <w:rFonts w:ascii="Times New Roman" w:hAnsi="Times New Roman" w:cs="Times New Roman"/>
+          <w:sz w:val="28"/>
+          <w:szCs w:val="28"/>
+          <w:lang w:val="uk-UA"/>
+        </w:rPr>
+      </w:pPr>
+      <w:r>
+        <w:rPr>
+          <w:rFonts w:ascii="Times New Roman" w:hAnsi="Times New Roman" w:cs="Times New Roman"/>
+          <w:sz w:val="28"/>
+          <w:szCs w:val="28"/>
           <w:lang w:val="uk-UA"/>
         </w:rPr>
         <w:t xml:space="preserve">В попередньому розділі було досліджено кілька шляхів побудови сховищ даних на основі платформи </w:t>
       </w:r>
       <w:proofErr w:type="spellStart"/>
       <w:r>
+        <w:rPr>
+          <w:rFonts w:ascii="Times New Roman" w:hAnsi="Times New Roman" w:cs="Times New Roman"/>
+          <w:sz w:val="28"/>
+          <w:szCs w:val="28"/>
+        </w:rPr>
         <w:t>Hadoop</w:t>
       </w:r>
       <w:proofErr w:type="spellEnd"/>
       <w:r>
         <w:rPr>
+          <w:rFonts w:ascii="Times New Roman" w:hAnsi="Times New Roman" w:cs="Times New Roman"/>
+          <w:sz w:val="28"/>
+          <w:szCs w:val="28"/>
           <w:lang w:val="ru-RU"/>
         </w:rPr>
         <w:t>.</w:t>
       </w:r>
       <w:r>
         <w:rPr>
+          <w:rFonts w:ascii="Times New Roman" w:hAnsi="Times New Roman" w:cs="Times New Roman"/>
+          <w:sz w:val="28"/>
+          <w:szCs w:val="28"/>
           <w:lang w:val="uk-UA"/>
         </w:rPr>
         <w:t xml:space="preserve"> Результатом цього стало коротке порівняння двох наведених шляхів та структурні схеми </w:t>
       </w:r>
       <w:r>
         <w:rPr>
+          <w:rFonts w:ascii="Times New Roman" w:hAnsi="Times New Roman" w:cs="Times New Roman"/>
+          <w:sz w:val="28"/>
+          <w:szCs w:val="28"/>
           <w:lang w:val="uk-UA"/>
         </w:rPr>
         <w:t>обох</w:t>
       </w:r>
       <w:r>
         <w:rPr>
+          <w:rFonts w:ascii="Times New Roman" w:hAnsi="Times New Roman" w:cs="Times New Roman"/>
+          <w:sz w:val="28"/>
+          <w:szCs w:val="28"/>
           <w:lang w:val="uk-UA"/>
         </w:rPr>
         <w:t xml:space="preserve"> наведених рішень.</w:t>
@@ -61,37 +95,58 @@
     </w:p>
     <w:p>
       <w:pPr>
+        <w:spacing w:line="360" w:lineRule="auto"/>
         <w:ind w:firstLine="720"/>
         <w:jc w:val="both"/>
         <w:rPr>
-          <w:lang w:val="uk-UA"/>
-        </w:rPr>
-      </w:pPr>
-      <w:r>
-        <w:rPr>
+          <w:rFonts w:ascii="Times New Roman" w:hAnsi="Times New Roman" w:cs="Times New Roman"/>
+          <w:sz w:val="28"/>
+          <w:szCs w:val="28"/>
+          <w:lang w:val="uk-UA"/>
+        </w:rPr>
+      </w:pPr>
+      <w:r>
+        <w:rPr>
+          <w:rFonts w:ascii="Times New Roman" w:hAnsi="Times New Roman" w:cs="Times New Roman"/>
+          <w:sz w:val="28"/>
+          <w:szCs w:val="28"/>
           <w:lang w:val="uk-UA"/>
         </w:rPr>
         <w:t xml:space="preserve">В даному розділі буде спроектовано та детально описано список всіх компонентів системи та перелік технологій, обраних для реалізації. Потрібно брати до уваги факт, що технології в світі </w:t>
       </w:r>
       <w:proofErr w:type="spellStart"/>
       <w:r>
+        <w:rPr>
+          <w:rFonts w:ascii="Times New Roman" w:hAnsi="Times New Roman" w:cs="Times New Roman"/>
+          <w:sz w:val="28"/>
+          <w:szCs w:val="28"/>
+        </w:rPr>
         <w:t>Hadoop</w:t>
       </w:r>
       <w:proofErr w:type="spellEnd"/>
       <w:r>
         <w:rPr>
+          <w:rFonts w:ascii="Times New Roman" w:hAnsi="Times New Roman" w:cs="Times New Roman"/>
+          <w:sz w:val="28"/>
+          <w:szCs w:val="28"/>
           <w:lang w:val="uk-UA"/>
         </w:rPr>
         <w:t xml:space="preserve"> розвиваються дуже стрімко і вже за короткий час весь перелік інструментів, обраних в даній роботі, може бути застарілим. Але навіть не зважаючи на це</w:t>
       </w:r>
       <w:r>
         <w:rPr>
+          <w:rFonts w:ascii="Times New Roman" w:hAnsi="Times New Roman" w:cs="Times New Roman"/>
+          <w:sz w:val="28"/>
+          <w:szCs w:val="28"/>
           <w:lang w:val="uk-UA"/>
         </w:rPr>
         <w:t>,</w:t>
       </w:r>
       <w:r>
         <w:rPr>
+          <w:rFonts w:ascii="Times New Roman" w:hAnsi="Times New Roman" w:cs="Times New Roman"/>
+          <w:sz w:val="28"/>
+          <w:szCs w:val="28"/>
           <w:lang w:val="uk-UA"/>
         </w:rPr>
         <w:t xml:space="preserve"> таке спроектовано рішення дозволить підбирати та оновлювати всі частини системи шляхом заміни компонентів на більш нові. Платформа спроектована так, що інтеграція та оновлення компонентів системи є доволі легким і не протребує багато роботи розробника.</w:t>
@@ -99,14 +154,21 @@
     </w:p>
     <w:p>
       <w:pPr>
+        <w:spacing w:line="360" w:lineRule="auto"/>
         <w:ind w:firstLine="720"/>
         <w:jc w:val="both"/>
         <w:rPr>
-          <w:lang w:val="uk-UA"/>
-        </w:rPr>
-      </w:pPr>
-      <w:r>
-        <w:rPr>
+          <w:rFonts w:ascii="Times New Roman" w:hAnsi="Times New Roman" w:cs="Times New Roman"/>
+          <w:sz w:val="28"/>
+          <w:szCs w:val="28"/>
+          <w:lang w:val="uk-UA"/>
+        </w:rPr>
+      </w:pPr>
+      <w:r>
+        <w:rPr>
+          <w:rFonts w:ascii="Times New Roman" w:hAnsi="Times New Roman" w:cs="Times New Roman"/>
+          <w:sz w:val="28"/>
+          <w:szCs w:val="28"/>
           <w:lang w:val="uk-UA"/>
         </w:rPr>
         <w:t>Далі структурна схема, розроблена в попередньому розділі, буде розширена деталями про логіку роботи та руху даних. Така схема зможе слугувати вихідною точкою для безпосередньої розробки програмного рішення і виконувати роль карти на шляху побудови системи.</w:t>
@@ -119,13 +181,22 @@
           <w:ilvl w:val="0"/>
           <w:numId w:val="1"/>
         </w:numPr>
-        <w:jc w:val="both"/>
-        <w:rPr>
-          <w:lang w:val="uk-UA"/>
-        </w:rPr>
-      </w:pPr>
-      <w:r>
-        <w:rPr>
+        <w:spacing w:line="360" w:lineRule="auto"/>
+        <w:jc w:val="center"/>
+        <w:rPr>
+          <w:rFonts w:ascii="Times New Roman" w:hAnsi="Times New Roman" w:cs="Times New Roman"/>
+          <w:b/>
+          <w:sz w:val="28"/>
+          <w:szCs w:val="28"/>
+          <w:lang w:val="uk-UA"/>
+        </w:rPr>
+      </w:pPr>
+      <w:r>
+        <w:rPr>
+          <w:rFonts w:ascii="Times New Roman" w:hAnsi="Times New Roman" w:cs="Times New Roman"/>
+          <w:b/>
+          <w:sz w:val="28"/>
+          <w:szCs w:val="28"/>
           <w:lang w:val="uk-UA"/>
         </w:rPr>
         <w:t>Проектування сховища даних</w:t>
@@ -133,14 +204,21 @@
     </w:p>
     <w:p>
       <w:pPr>
+        <w:spacing w:line="360" w:lineRule="auto"/>
         <w:ind w:firstLine="720"/>
         <w:jc w:val="both"/>
         <w:rPr>
-          <w:lang w:val="uk-UA"/>
-        </w:rPr>
-      </w:pPr>
-      <w:r>
-        <w:rPr>
+          <w:rFonts w:ascii="Times New Roman" w:hAnsi="Times New Roman" w:cs="Times New Roman"/>
+          <w:sz w:val="28"/>
+          <w:szCs w:val="28"/>
+          <w:lang w:val="uk-UA"/>
+        </w:rPr>
+      </w:pPr>
+      <w:r>
+        <w:rPr>
+          <w:rFonts w:ascii="Times New Roman" w:hAnsi="Times New Roman" w:cs="Times New Roman"/>
+          <w:sz w:val="28"/>
+          <w:szCs w:val="28"/>
           <w:lang w:val="uk-UA"/>
         </w:rPr>
         <w:t>В попередньому розділі було розроблено структурну схему сховища даних, призначеного для виконання аналітичних запитів на побудови аналітичних звітів. Було наведено призначення кожної структурної частини системи та способои інтеграції частин між собою. Тепер мною буде запропоновано низькорівневий опис роботи системи та перелік технологій для побудови такого сховища даних.</w:t>
@@ -148,15 +226,25 @@
     </w:p>
     <w:p>
       <w:pPr>
+        <w:spacing w:line="360" w:lineRule="auto"/>
         <w:ind w:firstLine="720"/>
         <w:jc w:val="both"/>
-      </w:pPr>
-      <w:r>
-        <w:rPr>
+        <w:rPr>
+          <w:rFonts w:ascii="Times New Roman" w:hAnsi="Times New Roman" w:cs="Times New Roman"/>
+          <w:sz w:val="28"/>
+          <w:szCs w:val="28"/>
+        </w:rPr>
+      </w:pPr>
+      <w:r>
+        <w:rPr>
+          <w:rFonts w:ascii="Times New Roman" w:hAnsi="Times New Roman" w:cs="Times New Roman"/>
           <w:noProof/>
-        </w:rPr>
+          <w:sz w:val="28"/>
+          <w:szCs w:val="28"/>
+        </w:rPr>
+        <w:lastRenderedPageBreak/>
         <w:drawing>
-          <wp:inline distT="0" distB="0" distL="0" distR="0">
+          <wp:inline distT="0" distB="0" distL="0" distR="0" wp14:anchorId="022ABA1B" wp14:editId="3C3248D1">
             <wp:extent cx="5964555" cy="2265045"/>
             <wp:effectExtent l="0" t="0" r="0" b="1905"/>
             <wp:docPr id="1" name="Picture 1" descr="C:\Users\ericson\Downloads\design schema.jpg"/>
@@ -207,14 +295,21 @@
     </w:p>
     <w:p>
       <w:pPr>
+        <w:spacing w:line="360" w:lineRule="auto"/>
         <w:ind w:firstLine="720"/>
         <w:jc w:val="center"/>
         <w:rPr>
-          <w:lang w:val="uk-UA"/>
-        </w:rPr>
-      </w:pPr>
-      <w:r>
-        <w:rPr>
+          <w:rFonts w:ascii="Times New Roman" w:hAnsi="Times New Roman" w:cs="Times New Roman"/>
+          <w:sz w:val="28"/>
+          <w:szCs w:val="28"/>
+          <w:lang w:val="uk-UA"/>
+        </w:rPr>
+      </w:pPr>
+      <w:r>
+        <w:rPr>
+          <w:rFonts w:ascii="Times New Roman" w:hAnsi="Times New Roman" w:cs="Times New Roman"/>
+          <w:sz w:val="28"/>
+          <w:szCs w:val="28"/>
           <w:lang w:val="uk-UA"/>
         </w:rPr>
         <w:t>Рис. 3.1. Схема компонентів системи</w:t>
@@ -222,24 +317,24 @@
     </w:p>
     <w:p>
       <w:pPr>
+        <w:spacing w:line="360" w:lineRule="auto"/>
         <w:ind w:firstLine="720"/>
         <w:jc w:val="both"/>
         <w:rPr>
-          <w:lang w:val="uk-UA"/>
-        </w:rPr>
-      </w:pPr>
-      <w:r>
-        <w:rPr>
-          <w:lang w:val="uk-UA"/>
-        </w:rPr>
-        <w:t xml:space="preserve">В ході проектування мною буде обрано конкретні технології та інструменти для реалізації схеми наведеної на рис. 3.1. Як можна побачити, ця схема більш детально описує структуру системи, на відміну від схеми архітектури, наведеної в попередньому розділі. Основною різницею є наявність компонентів завантаження, обробки та координації роботи системи. Також в цій схемі </w:t>
-      </w:r>
-      <w:r>
-        <w:rPr>
-          <w:lang w:val="uk-UA"/>
-        </w:rPr>
-        <w:lastRenderedPageBreak/>
-        <w:t>детальніше наведено розмежування даних в розподіленій файловій системі. Таке розділення відображає логічні зони для даних, що існуватимуть в системі. В зоні отримання даних вся інформація зберігатиметься в такому вигляді, як вона надійшла з баз даних та файлових серверів. Згідно до структури побудови виміро-орієнтованих сховищ даних, всі дані будуть розбиті на таблиці фактів та таблиці вимірів, які і формуватимуть схему «зірка» або ж схему «сніжинка».</w:t>
+          <w:rFonts w:ascii="Times New Roman" w:hAnsi="Times New Roman" w:cs="Times New Roman"/>
+          <w:sz w:val="28"/>
+          <w:szCs w:val="28"/>
+          <w:lang w:val="uk-UA"/>
+        </w:rPr>
+      </w:pPr>
+      <w:r>
+        <w:rPr>
+          <w:rFonts w:ascii="Times New Roman" w:hAnsi="Times New Roman" w:cs="Times New Roman"/>
+          <w:sz w:val="28"/>
+          <w:szCs w:val="28"/>
+          <w:lang w:val="uk-UA"/>
+        </w:rPr>
+        <w:t>В ході проектування мною буде обрано конкретні технології та інструменти для реалізації схеми наведеної на рис. 3.1. Як можна побачити, ця схема більш детально описує структуру системи, на відміну від схеми архітектури, наведеної в попередньому розділі. Основною різницею є наявність компонентів завантаження, обробки та координації роботи системи. Також в цій схемі детальніше наведено розмежування даних в розподіленій файловій системі. Таке розділення відображає логічні зони для даних, що існуватимуть в системі. В зоні отримання даних вся інформація зберігатиметься в такому вигляді, як вона надійшла з баз даних та файлових серверів. Згідно до структури побудови виміро-орієнтованих сховищ даних, всі дані будуть розбиті на таблиці фактів та таблиці вимірів, які і формуватимуть схему «зірка» або ж схему «сніжинка».</w:t>
       </w:r>
     </w:p>
     <w:p>
@@ -249,13 +344,22 @@
           <w:ilvl w:val="0"/>
           <w:numId w:val="1"/>
         </w:numPr>
-        <w:jc w:val="both"/>
-        <w:rPr>
-          <w:lang w:val="uk-UA"/>
-        </w:rPr>
-      </w:pPr>
-      <w:r>
-        <w:rPr>
+        <w:spacing w:line="360" w:lineRule="auto"/>
+        <w:jc w:val="center"/>
+        <w:rPr>
+          <w:rFonts w:ascii="Times New Roman" w:hAnsi="Times New Roman" w:cs="Times New Roman"/>
+          <w:b/>
+          <w:sz w:val="28"/>
+          <w:szCs w:val="28"/>
+          <w:lang w:val="uk-UA"/>
+        </w:rPr>
+      </w:pPr>
+      <w:r>
+        <w:rPr>
+          <w:rFonts w:ascii="Times New Roman" w:hAnsi="Times New Roman" w:cs="Times New Roman"/>
+          <w:b/>
+          <w:sz w:val="28"/>
+          <w:szCs w:val="28"/>
           <w:lang w:val="uk-UA"/>
         </w:rPr>
         <w:t>Вибір технологій для побудови системи</w:t>
@@ -263,167 +367,288 @@
     </w:p>
     <w:p>
       <w:pPr>
+        <w:spacing w:line="360" w:lineRule="auto"/>
         <w:ind w:firstLine="720"/>
         <w:jc w:val="both"/>
         <w:rPr>
-          <w:lang w:val="uk-UA"/>
-        </w:rPr>
-      </w:pPr>
-      <w:r>
-        <w:rPr>
+          <w:rFonts w:ascii="Times New Roman" w:hAnsi="Times New Roman" w:cs="Times New Roman"/>
+          <w:sz w:val="28"/>
+          <w:szCs w:val="28"/>
+          <w:lang w:val="uk-UA"/>
+        </w:rPr>
+      </w:pPr>
+      <w:r>
+        <w:rPr>
+          <w:rFonts w:ascii="Times New Roman" w:hAnsi="Times New Roman" w:cs="Times New Roman"/>
+          <w:sz w:val="28"/>
+          <w:szCs w:val="28"/>
           <w:lang w:val="uk-UA"/>
         </w:rPr>
         <w:t xml:space="preserve">Оскільки система будуватиметься на основі платформи </w:t>
       </w:r>
       <w:proofErr w:type="spellStart"/>
       <w:r>
+        <w:rPr>
+          <w:rFonts w:ascii="Times New Roman" w:hAnsi="Times New Roman" w:cs="Times New Roman"/>
+          <w:sz w:val="28"/>
+          <w:szCs w:val="28"/>
+        </w:rPr>
         <w:t>Hadoop</w:t>
       </w:r>
       <w:proofErr w:type="spellEnd"/>
       <w:r>
         <w:rPr>
+          <w:rFonts w:ascii="Times New Roman" w:hAnsi="Times New Roman" w:cs="Times New Roman"/>
+          <w:sz w:val="28"/>
+          <w:szCs w:val="28"/>
           <w:lang w:val="ru-RU"/>
         </w:rPr>
         <w:t xml:space="preserve">, </w:t>
       </w:r>
       <w:r>
         <w:rPr>
+          <w:rFonts w:ascii="Times New Roman" w:hAnsi="Times New Roman" w:cs="Times New Roman"/>
+          <w:sz w:val="28"/>
+          <w:szCs w:val="28"/>
           <w:lang w:val="uk-UA"/>
         </w:rPr>
         <w:t xml:space="preserve">то одним з основих технологічних елементів, які потрібно обрати є дистрибутив </w:t>
       </w:r>
       <w:proofErr w:type="spellStart"/>
       <w:r>
+        <w:rPr>
+          <w:rFonts w:ascii="Times New Roman" w:hAnsi="Times New Roman" w:cs="Times New Roman"/>
+          <w:sz w:val="28"/>
+          <w:szCs w:val="28"/>
+        </w:rPr>
         <w:t>Hadoop</w:t>
       </w:r>
       <w:proofErr w:type="spellEnd"/>
       <w:r>
         <w:rPr>
-          <w:lang w:val="uk-UA"/>
-        </w:rPr>
-        <w:t xml:space="preserve">. Дистрибутивом платформи вважається пакет інтегрованих між собою та правильно налаштованих елементів екосистеми </w:t>
-      </w:r>
-      <w:proofErr w:type="spellStart"/>
-      <w:r>
+          <w:rFonts w:ascii="Times New Roman" w:hAnsi="Times New Roman" w:cs="Times New Roman"/>
+          <w:sz w:val="28"/>
+          <w:szCs w:val="28"/>
+          <w:lang w:val="uk-UA"/>
+        </w:rPr>
+        <w:t xml:space="preserve">. Дистрибутивом платформи вважається пакет інтегрованих між </w:t>
+      </w:r>
+      <w:r>
+        <w:rPr>
+          <w:rFonts w:ascii="Times New Roman" w:hAnsi="Times New Roman" w:cs="Times New Roman"/>
+          <w:sz w:val="28"/>
+          <w:szCs w:val="28"/>
+          <w:lang w:val="uk-UA"/>
+        </w:rPr>
+        <w:lastRenderedPageBreak/>
+        <w:t xml:space="preserve">собою та правильно налаштованих елементів екосистеми </w:t>
+      </w:r>
+      <w:proofErr w:type="spellStart"/>
+      <w:r>
+        <w:rPr>
+          <w:rFonts w:ascii="Times New Roman" w:hAnsi="Times New Roman" w:cs="Times New Roman"/>
+          <w:sz w:val="28"/>
+          <w:szCs w:val="28"/>
+        </w:rPr>
         <w:t>Hadoop</w:t>
       </w:r>
       <w:proofErr w:type="spellEnd"/>
       <w:r>
         <w:rPr>
+          <w:rFonts w:ascii="Times New Roman" w:hAnsi="Times New Roman" w:cs="Times New Roman"/>
+          <w:sz w:val="28"/>
+          <w:szCs w:val="28"/>
           <w:lang w:val="uk-UA"/>
         </w:rPr>
         <w:t xml:space="preserve">. Сам по собі </w:t>
       </w:r>
       <w:proofErr w:type="spellStart"/>
       <w:r>
+        <w:rPr>
+          <w:rFonts w:ascii="Times New Roman" w:hAnsi="Times New Roman" w:cs="Times New Roman"/>
+          <w:sz w:val="28"/>
+          <w:szCs w:val="28"/>
+        </w:rPr>
         <w:t>Hadoop</w:t>
       </w:r>
       <w:proofErr w:type="spellEnd"/>
       <w:r>
         <w:rPr>
+          <w:rFonts w:ascii="Times New Roman" w:hAnsi="Times New Roman" w:cs="Times New Roman"/>
+          <w:sz w:val="28"/>
+          <w:szCs w:val="28"/>
           <w:lang w:val="uk-UA"/>
         </w:rPr>
         <w:t xml:space="preserve"> це просто фреймворк для розподілених обчислень та розподілена файлова система. Всі елементи можна встановлювати самому, в ручному режимі, але це дуже ресурсоємкий процес, який потребує глибинних знань платформи. В даний момент є три найпоширеніших постачальника дистрибуцій: </w:t>
       </w:r>
       <w:proofErr w:type="spellStart"/>
       <w:r>
+        <w:rPr>
+          <w:rFonts w:ascii="Times New Roman" w:hAnsi="Times New Roman" w:cs="Times New Roman"/>
+          <w:sz w:val="28"/>
+          <w:szCs w:val="28"/>
+        </w:rPr>
         <w:t>Hortonworks</w:t>
       </w:r>
       <w:proofErr w:type="spellEnd"/>
       <w:r>
         <w:rPr>
+          <w:rFonts w:ascii="Times New Roman" w:hAnsi="Times New Roman" w:cs="Times New Roman"/>
+          <w:sz w:val="28"/>
+          <w:szCs w:val="28"/>
           <w:lang w:val="ru-RU"/>
         </w:rPr>
         <w:t xml:space="preserve">, </w:t>
       </w:r>
       <w:proofErr w:type="spellStart"/>
       <w:r>
+        <w:rPr>
+          <w:rFonts w:ascii="Times New Roman" w:hAnsi="Times New Roman" w:cs="Times New Roman"/>
+          <w:sz w:val="28"/>
+          <w:szCs w:val="28"/>
+        </w:rPr>
         <w:t>Cloudera</w:t>
       </w:r>
       <w:proofErr w:type="spellEnd"/>
       <w:r>
         <w:rPr>
+          <w:rFonts w:ascii="Times New Roman" w:hAnsi="Times New Roman" w:cs="Times New Roman"/>
+          <w:sz w:val="28"/>
+          <w:szCs w:val="28"/>
           <w:lang w:val="ru-RU"/>
         </w:rPr>
         <w:t xml:space="preserve"> </w:t>
       </w:r>
       <w:r>
         <w:rPr>
+          <w:rFonts w:ascii="Times New Roman" w:hAnsi="Times New Roman" w:cs="Times New Roman"/>
+          <w:sz w:val="28"/>
+          <w:szCs w:val="28"/>
           <w:lang w:val="uk-UA"/>
         </w:rPr>
         <w:t xml:space="preserve">та </w:t>
       </w:r>
       <w:proofErr w:type="spellStart"/>
       <w:r>
+        <w:rPr>
+          <w:rFonts w:ascii="Times New Roman" w:hAnsi="Times New Roman" w:cs="Times New Roman"/>
+          <w:sz w:val="28"/>
+          <w:szCs w:val="28"/>
+        </w:rPr>
         <w:t>MapR</w:t>
       </w:r>
       <w:proofErr w:type="spellEnd"/>
       <w:r>
         <w:rPr>
+          <w:rFonts w:ascii="Times New Roman" w:hAnsi="Times New Roman" w:cs="Times New Roman"/>
+          <w:sz w:val="28"/>
+          <w:szCs w:val="28"/>
           <w:lang w:val="uk-UA"/>
         </w:rPr>
         <w:t xml:space="preserve">. З трьох описаних варіантів мною було вибрано постачальника </w:t>
       </w:r>
       <w:proofErr w:type="spellStart"/>
       <w:r>
+        <w:rPr>
+          <w:rFonts w:ascii="Times New Roman" w:hAnsi="Times New Roman" w:cs="Times New Roman"/>
+          <w:sz w:val="28"/>
+          <w:szCs w:val="28"/>
+        </w:rPr>
         <w:t>Hortonworks</w:t>
       </w:r>
       <w:proofErr w:type="spellEnd"/>
       <w:r>
         <w:rPr>
+          <w:rFonts w:ascii="Times New Roman" w:hAnsi="Times New Roman" w:cs="Times New Roman"/>
+          <w:sz w:val="28"/>
+          <w:szCs w:val="28"/>
           <w:lang w:val="uk-UA"/>
         </w:rPr>
         <w:t xml:space="preserve">. Ця компанія пропонує зовсім безплатно дистрибуцію </w:t>
       </w:r>
       <w:r>
+        <w:rPr>
+          <w:rFonts w:ascii="Times New Roman" w:hAnsi="Times New Roman" w:cs="Times New Roman"/>
+          <w:sz w:val="28"/>
+          <w:szCs w:val="28"/>
+        </w:rPr>
         <w:t>HDP</w:t>
       </w:r>
       <w:r>
         <w:rPr>
+          <w:rFonts w:ascii="Times New Roman" w:hAnsi="Times New Roman" w:cs="Times New Roman"/>
+          <w:sz w:val="28"/>
+          <w:szCs w:val="28"/>
           <w:lang w:val="uk-UA"/>
         </w:rPr>
         <w:t>(</w:t>
       </w:r>
       <w:proofErr w:type="spellStart"/>
       <w:r>
+        <w:rPr>
+          <w:rFonts w:ascii="Times New Roman" w:hAnsi="Times New Roman" w:cs="Times New Roman"/>
+          <w:sz w:val="28"/>
+          <w:szCs w:val="28"/>
+        </w:rPr>
         <w:t>Hortonworks</w:t>
       </w:r>
       <w:proofErr w:type="spellEnd"/>
       <w:r>
         <w:rPr>
+          <w:rFonts w:ascii="Times New Roman" w:hAnsi="Times New Roman" w:cs="Times New Roman"/>
+          <w:sz w:val="28"/>
+          <w:szCs w:val="28"/>
           <w:lang w:val="uk-UA"/>
         </w:rPr>
         <w:t xml:space="preserve"> </w:t>
       </w:r>
       <w:r>
+        <w:rPr>
+          <w:rFonts w:ascii="Times New Roman" w:hAnsi="Times New Roman" w:cs="Times New Roman"/>
+          <w:sz w:val="28"/>
+          <w:szCs w:val="28"/>
+        </w:rPr>
         <w:t>Data</w:t>
       </w:r>
       <w:r>
         <w:rPr>
+          <w:rFonts w:ascii="Times New Roman" w:hAnsi="Times New Roman" w:cs="Times New Roman"/>
+          <w:sz w:val="28"/>
+          <w:szCs w:val="28"/>
           <w:lang w:val="uk-UA"/>
         </w:rPr>
         <w:t xml:space="preserve"> </w:t>
       </w:r>
       <w:r>
+        <w:rPr>
+          <w:rFonts w:ascii="Times New Roman" w:hAnsi="Times New Roman" w:cs="Times New Roman"/>
+          <w:sz w:val="28"/>
+          <w:szCs w:val="28"/>
+        </w:rPr>
         <w:t>Platform</w:t>
       </w:r>
       <w:r>
         <w:rPr>
-          <w:lang w:val="uk-UA"/>
-        </w:rPr>
-        <w:t>) 2.2</w:t>
-      </w:r>
-      <w:r>
-        <w:rPr>
-          <w:lang w:val="uk-UA"/>
-        </w:rPr>
-        <w:t xml:space="preserve">. Цей набір включає в себе найновіші версії всіх основних компонентів екосистеми. Основними елементами, що входять до складу </w:t>
-      </w:r>
-      <w:r>
+          <w:rFonts w:ascii="Times New Roman" w:hAnsi="Times New Roman" w:cs="Times New Roman"/>
+          <w:sz w:val="28"/>
+          <w:szCs w:val="28"/>
+          <w:lang w:val="uk-UA"/>
+        </w:rPr>
+        <w:t xml:space="preserve">) 2.2. Цей набір включає в себе найновіші версії всіх основних компонентів екосистеми. Основними елементами, що входять до складу </w:t>
+      </w:r>
+      <w:r>
+        <w:rPr>
+          <w:rFonts w:ascii="Times New Roman" w:hAnsi="Times New Roman" w:cs="Times New Roman"/>
+          <w:sz w:val="28"/>
+          <w:szCs w:val="28"/>
+        </w:rPr>
         <w:t>HDP 2.2</w:t>
       </w:r>
       <w:r>
         <w:rPr>
+          <w:rFonts w:ascii="Times New Roman" w:hAnsi="Times New Roman" w:cs="Times New Roman"/>
+          <w:sz w:val="28"/>
+          <w:szCs w:val="28"/>
           <w:lang w:val="uk-UA"/>
         </w:rPr>
         <w:t xml:space="preserve"> є:</w:t>
@@ -436,17 +661,31 @@
           <w:ilvl w:val="0"/>
           <w:numId w:val="2"/>
         </w:numPr>
+        <w:spacing w:line="360" w:lineRule="auto"/>
         <w:jc w:val="both"/>
         <w:rPr>
-          <w:lang w:val="uk-UA"/>
-        </w:rPr>
-      </w:pPr>
-      <w:proofErr w:type="spellStart"/>
-      <w:r>
+          <w:rFonts w:ascii="Times New Roman" w:hAnsi="Times New Roman" w:cs="Times New Roman"/>
+          <w:sz w:val="28"/>
+          <w:szCs w:val="28"/>
+          <w:lang w:val="uk-UA"/>
+        </w:rPr>
+      </w:pPr>
+      <w:proofErr w:type="spellStart"/>
+      <w:r>
+        <w:rPr>
+          <w:rFonts w:ascii="Times New Roman" w:hAnsi="Times New Roman" w:cs="Times New Roman"/>
+          <w:sz w:val="28"/>
+          <w:szCs w:val="28"/>
+        </w:rPr>
         <w:t>Hadoop</w:t>
       </w:r>
       <w:proofErr w:type="spellEnd"/>
       <w:r>
+        <w:rPr>
+          <w:rFonts w:ascii="Times New Roman" w:hAnsi="Times New Roman" w:cs="Times New Roman"/>
+          <w:sz w:val="28"/>
+          <w:szCs w:val="28"/>
+        </w:rPr>
         <w:t xml:space="preserve"> &amp; YARN(Yet another resource negotiator) 2.6.0</w:t>
       </w:r>
     </w:p>
@@ -457,12 +696,21 @@
           <w:ilvl w:val="0"/>
           <w:numId w:val="2"/>
         </w:numPr>
+        <w:spacing w:line="360" w:lineRule="auto"/>
         <w:jc w:val="both"/>
         <w:rPr>
-          <w:lang w:val="uk-UA"/>
-        </w:rPr>
-      </w:pPr>
-      <w:r>
+          <w:rFonts w:ascii="Times New Roman" w:hAnsi="Times New Roman" w:cs="Times New Roman"/>
+          <w:sz w:val="28"/>
+          <w:szCs w:val="28"/>
+          <w:lang w:val="uk-UA"/>
+        </w:rPr>
+      </w:pPr>
+      <w:r>
+        <w:rPr>
+          <w:rFonts w:ascii="Times New Roman" w:hAnsi="Times New Roman" w:cs="Times New Roman"/>
+          <w:sz w:val="28"/>
+          <w:szCs w:val="28"/>
+        </w:rPr>
         <w:t>Pig 0.14.0</w:t>
       </w:r>
     </w:p>
@@ -473,20 +721,39 @@
           <w:ilvl w:val="0"/>
           <w:numId w:val="2"/>
         </w:numPr>
+        <w:spacing w:line="360" w:lineRule="auto"/>
         <w:jc w:val="both"/>
         <w:rPr>
-          <w:lang w:val="uk-UA"/>
-        </w:rPr>
-      </w:pPr>
-      <w:r>
+          <w:rFonts w:ascii="Times New Roman" w:hAnsi="Times New Roman" w:cs="Times New Roman"/>
+          <w:sz w:val="28"/>
+          <w:szCs w:val="28"/>
+          <w:lang w:val="uk-UA"/>
+        </w:rPr>
+      </w:pPr>
+      <w:r>
+        <w:rPr>
+          <w:rFonts w:ascii="Times New Roman" w:hAnsi="Times New Roman" w:cs="Times New Roman"/>
+          <w:sz w:val="28"/>
+          <w:szCs w:val="28"/>
+        </w:rPr>
         <w:t xml:space="preserve">Hive &amp; </w:t>
       </w:r>
       <w:proofErr w:type="spellStart"/>
       <w:r>
+        <w:rPr>
+          <w:rFonts w:ascii="Times New Roman" w:hAnsi="Times New Roman" w:cs="Times New Roman"/>
+          <w:sz w:val="28"/>
+          <w:szCs w:val="28"/>
+        </w:rPr>
         <w:t>HCatalog</w:t>
       </w:r>
       <w:proofErr w:type="spellEnd"/>
       <w:r>
+        <w:rPr>
+          <w:rFonts w:ascii="Times New Roman" w:hAnsi="Times New Roman" w:cs="Times New Roman"/>
+          <w:sz w:val="28"/>
+          <w:szCs w:val="28"/>
+        </w:rPr>
         <w:t xml:space="preserve"> 0.14.0</w:t>
       </w:r>
     </w:p>
@@ -497,17 +764,31 @@
           <w:ilvl w:val="0"/>
           <w:numId w:val="2"/>
         </w:numPr>
+        <w:spacing w:line="360" w:lineRule="auto"/>
         <w:jc w:val="both"/>
         <w:rPr>
-          <w:lang w:val="uk-UA"/>
-        </w:rPr>
-      </w:pPr>
-      <w:proofErr w:type="spellStart"/>
-      <w:r>
+          <w:rFonts w:ascii="Times New Roman" w:hAnsi="Times New Roman" w:cs="Times New Roman"/>
+          <w:sz w:val="28"/>
+          <w:szCs w:val="28"/>
+          <w:lang w:val="uk-UA"/>
+        </w:rPr>
+      </w:pPr>
+      <w:proofErr w:type="spellStart"/>
+      <w:r>
+        <w:rPr>
+          <w:rFonts w:ascii="Times New Roman" w:hAnsi="Times New Roman" w:cs="Times New Roman"/>
+          <w:sz w:val="28"/>
+          <w:szCs w:val="28"/>
+        </w:rPr>
         <w:t>HBase</w:t>
       </w:r>
       <w:proofErr w:type="spellEnd"/>
       <w:r>
+        <w:rPr>
+          <w:rFonts w:ascii="Times New Roman" w:hAnsi="Times New Roman" w:cs="Times New Roman"/>
+          <w:sz w:val="28"/>
+          <w:szCs w:val="28"/>
+        </w:rPr>
         <w:t xml:space="preserve"> 0.98.4</w:t>
       </w:r>
     </w:p>
@@ -518,12 +799,21 @@
           <w:ilvl w:val="0"/>
           <w:numId w:val="2"/>
         </w:numPr>
+        <w:spacing w:line="360" w:lineRule="auto"/>
         <w:jc w:val="both"/>
         <w:rPr>
-          <w:lang w:val="uk-UA"/>
-        </w:rPr>
-      </w:pPr>
-      <w:r>
+          <w:rFonts w:ascii="Times New Roman" w:hAnsi="Times New Roman" w:cs="Times New Roman"/>
+          <w:sz w:val="28"/>
+          <w:szCs w:val="28"/>
+          <w:lang w:val="uk-UA"/>
+        </w:rPr>
+      </w:pPr>
+      <w:r>
+        <w:rPr>
+          <w:rFonts w:ascii="Times New Roman" w:hAnsi="Times New Roman" w:cs="Times New Roman"/>
+          <w:sz w:val="28"/>
+          <w:szCs w:val="28"/>
+        </w:rPr>
         <w:t>Spark 1.2.0</w:t>
       </w:r>
     </w:p>
@@ -534,12 +824,21 @@
           <w:ilvl w:val="0"/>
           <w:numId w:val="2"/>
         </w:numPr>
+        <w:spacing w:line="360" w:lineRule="auto"/>
         <w:jc w:val="both"/>
         <w:rPr>
-          <w:lang w:val="uk-UA"/>
-        </w:rPr>
-      </w:pPr>
-      <w:r>
+          <w:rFonts w:ascii="Times New Roman" w:hAnsi="Times New Roman" w:cs="Times New Roman"/>
+          <w:sz w:val="28"/>
+          <w:szCs w:val="28"/>
+          <w:lang w:val="uk-UA"/>
+        </w:rPr>
+      </w:pPr>
+      <w:r>
+        <w:rPr>
+          <w:rFonts w:ascii="Times New Roman" w:hAnsi="Times New Roman" w:cs="Times New Roman"/>
+          <w:sz w:val="28"/>
+          <w:szCs w:val="28"/>
+        </w:rPr>
         <w:t>Kafka 0.8.1</w:t>
       </w:r>
     </w:p>
@@ -550,17 +849,31 @@
           <w:ilvl w:val="0"/>
           <w:numId w:val="2"/>
         </w:numPr>
+        <w:spacing w:line="360" w:lineRule="auto"/>
         <w:jc w:val="both"/>
         <w:rPr>
-          <w:lang w:val="uk-UA"/>
-        </w:rPr>
-      </w:pPr>
-      <w:proofErr w:type="spellStart"/>
-      <w:r>
+          <w:rFonts w:ascii="Times New Roman" w:hAnsi="Times New Roman" w:cs="Times New Roman"/>
+          <w:sz w:val="28"/>
+          <w:szCs w:val="28"/>
+          <w:lang w:val="uk-UA"/>
+        </w:rPr>
+      </w:pPr>
+      <w:proofErr w:type="spellStart"/>
+      <w:r>
+        <w:rPr>
+          <w:rFonts w:ascii="Times New Roman" w:hAnsi="Times New Roman" w:cs="Times New Roman"/>
+          <w:sz w:val="28"/>
+          <w:szCs w:val="28"/>
+        </w:rPr>
         <w:t>Sqoop</w:t>
       </w:r>
       <w:proofErr w:type="spellEnd"/>
       <w:r>
+        <w:rPr>
+          <w:rFonts w:ascii="Times New Roman" w:hAnsi="Times New Roman" w:cs="Times New Roman"/>
+          <w:sz w:val="28"/>
+          <w:szCs w:val="28"/>
+        </w:rPr>
         <w:t xml:space="preserve"> 1.4.5</w:t>
       </w:r>
     </w:p>
@@ -571,17 +884,31 @@
           <w:ilvl w:val="0"/>
           <w:numId w:val="2"/>
         </w:numPr>
+        <w:spacing w:line="360" w:lineRule="auto"/>
         <w:jc w:val="both"/>
         <w:rPr>
-          <w:lang w:val="uk-UA"/>
-        </w:rPr>
-      </w:pPr>
-      <w:proofErr w:type="spellStart"/>
-      <w:r>
+          <w:rFonts w:ascii="Times New Roman" w:hAnsi="Times New Roman" w:cs="Times New Roman"/>
+          <w:sz w:val="28"/>
+          <w:szCs w:val="28"/>
+          <w:lang w:val="uk-UA"/>
+        </w:rPr>
+      </w:pPr>
+      <w:proofErr w:type="spellStart"/>
+      <w:r>
+        <w:rPr>
+          <w:rFonts w:ascii="Times New Roman" w:hAnsi="Times New Roman" w:cs="Times New Roman"/>
+          <w:sz w:val="28"/>
+          <w:szCs w:val="28"/>
+        </w:rPr>
         <w:t>Ambari</w:t>
       </w:r>
       <w:proofErr w:type="spellEnd"/>
       <w:r>
+        <w:rPr>
+          <w:rFonts w:ascii="Times New Roman" w:hAnsi="Times New Roman" w:cs="Times New Roman"/>
+          <w:sz w:val="28"/>
+          <w:szCs w:val="28"/>
+        </w:rPr>
         <w:t xml:space="preserve"> 1.7.0</w:t>
       </w:r>
     </w:p>
@@ -592,30 +919,51 @@
           <w:ilvl w:val="0"/>
           <w:numId w:val="2"/>
         </w:numPr>
+        <w:spacing w:line="360" w:lineRule="auto"/>
         <w:jc w:val="both"/>
         <w:rPr>
-          <w:lang w:val="uk-UA"/>
-        </w:rPr>
-      </w:pPr>
-      <w:proofErr w:type="spellStart"/>
-      <w:r>
+          <w:rFonts w:ascii="Times New Roman" w:hAnsi="Times New Roman" w:cs="Times New Roman"/>
+          <w:sz w:val="28"/>
+          <w:szCs w:val="28"/>
+          <w:lang w:val="uk-UA"/>
+        </w:rPr>
+      </w:pPr>
+      <w:proofErr w:type="spellStart"/>
+      <w:r>
+        <w:rPr>
+          <w:rFonts w:ascii="Times New Roman" w:hAnsi="Times New Roman" w:cs="Times New Roman"/>
+          <w:sz w:val="28"/>
+          <w:szCs w:val="28"/>
+        </w:rPr>
         <w:t>Oozie</w:t>
       </w:r>
       <w:proofErr w:type="spellEnd"/>
       <w:r>
+        <w:rPr>
+          <w:rFonts w:ascii="Times New Roman" w:hAnsi="Times New Roman" w:cs="Times New Roman"/>
+          <w:sz w:val="28"/>
+          <w:szCs w:val="28"/>
+        </w:rPr>
         <w:t xml:space="preserve"> 4.1.0</w:t>
       </w:r>
     </w:p>
     <w:p>
       <w:pPr>
+        <w:spacing w:line="360" w:lineRule="auto"/>
         <w:ind w:firstLine="720"/>
         <w:jc w:val="both"/>
         <w:rPr>
-          <w:lang w:val="uk-UA"/>
-        </w:rPr>
-      </w:pPr>
-      <w:r>
-        <w:rPr>
+          <w:rFonts w:ascii="Times New Roman" w:hAnsi="Times New Roman" w:cs="Times New Roman"/>
+          <w:sz w:val="28"/>
+          <w:szCs w:val="28"/>
+          <w:lang w:val="uk-UA"/>
+        </w:rPr>
+      </w:pPr>
+      <w:r>
+        <w:rPr>
+          <w:rFonts w:ascii="Times New Roman" w:hAnsi="Times New Roman" w:cs="Times New Roman"/>
+          <w:sz w:val="28"/>
+          <w:szCs w:val="28"/>
           <w:lang w:val="uk-UA"/>
         </w:rPr>
         <w:t>Як видно зі списку – перелік технлогій доволі великий (а це тільки невелика частина), тому налаштувати їх вручну було б складно. Більшість наведених інстументів буде використовуватися при побудові системи. Далі буде наведено короткий опис призначення цих інструментів та спосіб, в який вони будуть використані при побудові сховища даних.</w:t>
@@ -623,229 +971,374 @@
     </w:p>
     <w:p>
       <w:pPr>
+        <w:spacing w:line="360" w:lineRule="auto"/>
         <w:ind w:firstLine="720"/>
         <w:jc w:val="both"/>
         <w:rPr>
-          <w:lang w:val="uk-UA"/>
-        </w:rPr>
-      </w:pPr>
-      <w:r>
-        <w:rPr>
-          <w:lang w:val="uk-UA"/>
-        </w:rPr>
+          <w:rFonts w:ascii="Times New Roman" w:hAnsi="Times New Roman" w:cs="Times New Roman"/>
+          <w:sz w:val="28"/>
+          <w:szCs w:val="28"/>
+          <w:lang w:val="uk-UA"/>
+        </w:rPr>
+      </w:pPr>
+      <w:r>
+        <w:rPr>
+          <w:rFonts w:ascii="Times New Roman" w:hAnsi="Times New Roman" w:cs="Times New Roman"/>
+          <w:sz w:val="28"/>
+          <w:szCs w:val="28"/>
+          <w:lang w:val="uk-UA"/>
+        </w:rPr>
+        <w:lastRenderedPageBreak/>
         <w:t xml:space="preserve">Основними компонентами, на яких власне й базуються всі обчислення в платформі є фреймворк </w:t>
       </w:r>
       <w:proofErr w:type="spellStart"/>
       <w:r>
+        <w:rPr>
+          <w:rFonts w:ascii="Times New Roman" w:hAnsi="Times New Roman" w:cs="Times New Roman"/>
+          <w:sz w:val="28"/>
+          <w:szCs w:val="28"/>
+        </w:rPr>
         <w:t>Hadoop</w:t>
       </w:r>
       <w:proofErr w:type="spellEnd"/>
       <w:r>
         <w:rPr>
+          <w:rFonts w:ascii="Times New Roman" w:hAnsi="Times New Roman" w:cs="Times New Roman"/>
+          <w:sz w:val="28"/>
+          <w:szCs w:val="28"/>
           <w:lang w:val="uk-UA"/>
         </w:rPr>
         <w:t xml:space="preserve"> там менеджер ресурсів </w:t>
       </w:r>
       <w:r>
+        <w:rPr>
+          <w:rFonts w:ascii="Times New Roman" w:hAnsi="Times New Roman" w:cs="Times New Roman"/>
+          <w:sz w:val="28"/>
+          <w:szCs w:val="28"/>
+        </w:rPr>
         <w:t>YARN</w:t>
       </w:r>
       <w:r>
         <w:rPr>
+          <w:rFonts w:ascii="Times New Roman" w:hAnsi="Times New Roman" w:cs="Times New Roman"/>
+          <w:sz w:val="28"/>
+          <w:szCs w:val="28"/>
           <w:lang w:val="uk-UA"/>
         </w:rPr>
         <w:t xml:space="preserve">. Це в першу чергу розподілена файлова система </w:t>
       </w:r>
       <w:r>
+        <w:rPr>
+          <w:rFonts w:ascii="Times New Roman" w:hAnsi="Times New Roman" w:cs="Times New Roman"/>
+          <w:sz w:val="28"/>
+          <w:szCs w:val="28"/>
+        </w:rPr>
         <w:t>HDFS</w:t>
       </w:r>
       <w:r>
         <w:rPr>
+          <w:rFonts w:ascii="Times New Roman" w:hAnsi="Times New Roman" w:cs="Times New Roman"/>
+          <w:sz w:val="28"/>
+          <w:szCs w:val="28"/>
           <w:lang w:val="uk-UA"/>
         </w:rPr>
         <w:t>(</w:t>
       </w:r>
       <w:proofErr w:type="spellStart"/>
       <w:r>
+        <w:rPr>
+          <w:rFonts w:ascii="Times New Roman" w:hAnsi="Times New Roman" w:cs="Times New Roman"/>
+          <w:sz w:val="28"/>
+          <w:szCs w:val="28"/>
+        </w:rPr>
         <w:t>Hadoop</w:t>
       </w:r>
       <w:proofErr w:type="spellEnd"/>
       <w:r>
         <w:rPr>
+          <w:rFonts w:ascii="Times New Roman" w:hAnsi="Times New Roman" w:cs="Times New Roman"/>
+          <w:sz w:val="28"/>
+          <w:szCs w:val="28"/>
           <w:lang w:val="uk-UA"/>
         </w:rPr>
         <w:t xml:space="preserve"> </w:t>
       </w:r>
       <w:r>
+        <w:rPr>
+          <w:rFonts w:ascii="Times New Roman" w:hAnsi="Times New Roman" w:cs="Times New Roman"/>
+          <w:sz w:val="28"/>
+          <w:szCs w:val="28"/>
+        </w:rPr>
         <w:t>Distributed</w:t>
       </w:r>
       <w:r>
         <w:rPr>
+          <w:rFonts w:ascii="Times New Roman" w:hAnsi="Times New Roman" w:cs="Times New Roman"/>
+          <w:sz w:val="28"/>
+          <w:szCs w:val="28"/>
           <w:lang w:val="uk-UA"/>
         </w:rPr>
         <w:t xml:space="preserve"> </w:t>
       </w:r>
       <w:r>
+        <w:rPr>
+          <w:rFonts w:ascii="Times New Roman" w:hAnsi="Times New Roman" w:cs="Times New Roman"/>
+          <w:sz w:val="28"/>
+          <w:szCs w:val="28"/>
+        </w:rPr>
         <w:t>File</w:t>
       </w:r>
       <w:r>
         <w:rPr>
+          <w:rFonts w:ascii="Times New Roman" w:hAnsi="Times New Roman" w:cs="Times New Roman"/>
+          <w:sz w:val="28"/>
+          <w:szCs w:val="28"/>
           <w:lang w:val="uk-UA"/>
         </w:rPr>
         <w:t xml:space="preserve"> </w:t>
       </w:r>
       <w:r>
+        <w:rPr>
+          <w:rFonts w:ascii="Times New Roman" w:hAnsi="Times New Roman" w:cs="Times New Roman"/>
+          <w:sz w:val="28"/>
+          <w:szCs w:val="28"/>
+        </w:rPr>
         <w:t>System</w:t>
       </w:r>
       <w:r>
         <w:rPr>
-          <w:lang w:val="uk-UA"/>
-        </w:rPr>
-        <w:t>)</w:t>
-      </w:r>
-      <w:r>
-        <w:rPr>
-          <w:lang w:val="uk-UA"/>
-        </w:rPr>
-        <w:t xml:space="preserve">. Вона забезпечує надіє на ефективне зберігання великої кількості файлів на кластерах з великої кількості машин. Алгоритми розподілу даних в такій системі забезпечують велику швидкість доступу, читання та запису файлів. Файлова система також забезпечує високу найдійність за рахунок реплікакації даних. Менеджером ресурсів в платформі є компонент </w:t>
-      </w:r>
-      <w:r>
+          <w:rFonts w:ascii="Times New Roman" w:hAnsi="Times New Roman" w:cs="Times New Roman"/>
+          <w:sz w:val="28"/>
+          <w:szCs w:val="28"/>
+          <w:lang w:val="uk-UA"/>
+        </w:rPr>
+        <w:t xml:space="preserve">). Вона забезпечує надіє на ефективне зберігання великої кількості файлів на кластерах з великої кількості машин. Алгоритми розподілу даних в такій системі забезпечують велику швидкість доступу, читання та запису файлів. Файлова система також забезпечує високу найдійність за рахунок реплікакації даних. Менеджером ресурсів в платформі є компонент </w:t>
+      </w:r>
+      <w:r>
+        <w:rPr>
+          <w:rFonts w:ascii="Times New Roman" w:hAnsi="Times New Roman" w:cs="Times New Roman"/>
+          <w:sz w:val="28"/>
+          <w:szCs w:val="28"/>
+        </w:rPr>
         <w:t>YARN</w:t>
       </w:r>
       <w:r>
         <w:rPr>
+          <w:rFonts w:ascii="Times New Roman" w:hAnsi="Times New Roman" w:cs="Times New Roman"/>
+          <w:sz w:val="28"/>
+          <w:szCs w:val="28"/>
           <w:lang w:val="uk-UA"/>
         </w:rPr>
         <w:t xml:space="preserve">. Він відповідає за розподіл виконання завдань по кластері з машин, та координує процес запуску, роботи, та збору результатів. Як </w:t>
       </w:r>
       <w:r>
+        <w:rPr>
+          <w:rFonts w:ascii="Times New Roman" w:hAnsi="Times New Roman" w:cs="Times New Roman"/>
+          <w:sz w:val="28"/>
+          <w:szCs w:val="28"/>
+        </w:rPr>
         <w:t>HDFS</w:t>
       </w:r>
       <w:r>
         <w:rPr>
+          <w:rFonts w:ascii="Times New Roman" w:hAnsi="Times New Roman" w:cs="Times New Roman"/>
+          <w:sz w:val="28"/>
+          <w:szCs w:val="28"/>
           <w:lang w:val="uk-UA"/>
         </w:rPr>
         <w:t xml:space="preserve"> так і </w:t>
       </w:r>
       <w:r>
+        <w:rPr>
+          <w:rFonts w:ascii="Times New Roman" w:hAnsi="Times New Roman" w:cs="Times New Roman"/>
+          <w:sz w:val="28"/>
+          <w:szCs w:val="28"/>
+        </w:rPr>
         <w:t>YARN</w:t>
       </w:r>
       <w:r>
         <w:rPr>
+          <w:rFonts w:ascii="Times New Roman" w:hAnsi="Times New Roman" w:cs="Times New Roman"/>
+          <w:sz w:val="28"/>
+          <w:szCs w:val="28"/>
           <w:lang w:val="uk-UA"/>
         </w:rPr>
         <w:t xml:space="preserve"> це набори процесів </w:t>
       </w:r>
       <w:r>
+        <w:rPr>
+          <w:rFonts w:ascii="Times New Roman" w:hAnsi="Times New Roman" w:cs="Times New Roman"/>
+          <w:sz w:val="28"/>
+          <w:szCs w:val="28"/>
+        </w:rPr>
         <w:t>master</w:t>
       </w:r>
       <w:r>
         <w:rPr>
+          <w:rFonts w:ascii="Times New Roman" w:hAnsi="Times New Roman" w:cs="Times New Roman"/>
+          <w:sz w:val="28"/>
+          <w:szCs w:val="28"/>
+          <w:lang w:val="uk-UA"/>
+        </w:rPr>
+        <w:t xml:space="preserve"> та </w:t>
+      </w:r>
+      <w:r>
+        <w:rPr>
+          <w:rFonts w:ascii="Times New Roman" w:hAnsi="Times New Roman" w:cs="Times New Roman"/>
+          <w:sz w:val="28"/>
+          <w:szCs w:val="28"/>
+        </w:rPr>
+        <w:t>slave</w:t>
+      </w:r>
+      <w:r>
+        <w:rPr>
+          <w:rFonts w:ascii="Times New Roman" w:hAnsi="Times New Roman" w:cs="Times New Roman"/>
+          <w:sz w:val="28"/>
+          <w:szCs w:val="28"/>
+          <w:lang w:val="uk-UA"/>
+        </w:rPr>
+        <w:t xml:space="preserve">, які працюють на кожній з машин кластеру та </w:t>
+      </w:r>
+      <w:r>
+        <w:rPr>
+          <w:rFonts w:ascii="Times New Roman" w:hAnsi="Times New Roman" w:cs="Times New Roman"/>
+          <w:sz w:val="28"/>
+          <w:szCs w:val="28"/>
+          <w:lang w:val="uk-UA"/>
+        </w:rPr>
+        <w:t xml:space="preserve">спілкують з використанням мережних протоколів. </w:t>
+      </w:r>
+      <w:proofErr w:type="gramStart"/>
+      <w:r>
+        <w:rPr>
+          <w:rFonts w:ascii="Times New Roman" w:hAnsi="Times New Roman" w:cs="Times New Roman"/>
+          <w:sz w:val="28"/>
+          <w:szCs w:val="28"/>
+        </w:rPr>
+        <w:t>Master</w:t>
+      </w:r>
+      <w:r>
+        <w:rPr>
+          <w:rFonts w:ascii="Times New Roman" w:hAnsi="Times New Roman" w:cs="Times New Roman"/>
+          <w:sz w:val="28"/>
+          <w:szCs w:val="28"/>
+          <w:lang w:val="uk-UA"/>
+        </w:rPr>
+        <w:t xml:space="preserve">-процеси виконують надсилання завданнь </w:t>
+      </w:r>
+      <w:r>
+        <w:rPr>
+          <w:rFonts w:ascii="Times New Roman" w:hAnsi="Times New Roman" w:cs="Times New Roman"/>
+          <w:sz w:val="28"/>
+          <w:szCs w:val="28"/>
+        </w:rPr>
+        <w:t>slave</w:t>
+      </w:r>
+      <w:r>
+        <w:rPr>
+          <w:rFonts w:ascii="Times New Roman" w:hAnsi="Times New Roman" w:cs="Times New Roman"/>
+          <w:sz w:val="28"/>
+          <w:szCs w:val="28"/>
+          <w:lang w:val="uk-UA"/>
+        </w:rPr>
+        <w:t>-процесам а також слідкують за їх виконанням.</w:t>
+      </w:r>
+      <w:proofErr w:type="gramEnd"/>
+      <w:r>
+        <w:rPr>
+          <w:rFonts w:ascii="Times New Roman" w:hAnsi="Times New Roman" w:cs="Times New Roman"/>
+          <w:sz w:val="28"/>
+          <w:szCs w:val="28"/>
+          <w:lang w:val="uk-UA"/>
+        </w:rPr>
+        <w:t xml:space="preserve"> Всі</w:t>
+      </w:r>
+      <w:r>
+        <w:rPr>
+          <w:rFonts w:ascii="Times New Roman" w:hAnsi="Times New Roman" w:cs="Times New Roman"/>
+          <w:sz w:val="28"/>
+          <w:szCs w:val="28"/>
           <w:lang w:val="uk-UA"/>
         </w:rPr>
         <w:t xml:space="preserve"> </w:t>
       </w:r>
       <w:r>
         <w:rPr>
-          <w:lang w:val="uk-UA"/>
-        </w:rPr>
-        <w:t xml:space="preserve">та </w:t>
-      </w:r>
-      <w:r>
-        <w:t>slave</w:t>
-      </w:r>
-      <w:r>
-        <w:rPr>
-          <w:lang w:val="uk-UA"/>
-        </w:rPr>
-        <w:t xml:space="preserve">, які працюють на кожній з машин кластеру та </w:t>
-      </w:r>
-      <w:r>
-        <w:rPr>
-          <w:lang w:val="uk-UA"/>
-        </w:rPr>
-        <w:t xml:space="preserve">спілкують з використанням мережних </w:t>
-      </w:r>
-      <w:r>
-        <w:rPr>
-          <w:lang w:val="uk-UA"/>
-        </w:rPr>
-        <w:lastRenderedPageBreak/>
-        <w:t xml:space="preserve">протоколів. </w:t>
-      </w:r>
-      <w:proofErr w:type="gramStart"/>
-      <w:r>
-        <w:t>Master</w:t>
-      </w:r>
-      <w:r>
-        <w:rPr>
-          <w:lang w:val="uk-UA"/>
-        </w:rPr>
-        <w:t xml:space="preserve">-процеси виконують надсилання завданнь </w:t>
-      </w:r>
-      <w:r>
-        <w:t>slave</w:t>
-      </w:r>
-      <w:r>
-        <w:rPr>
-          <w:lang w:val="uk-UA"/>
-        </w:rPr>
-        <w:t>-процесам а також слідкують за їх виконанням.</w:t>
-      </w:r>
-      <w:proofErr w:type="gramEnd"/>
-      <w:r>
-        <w:rPr>
-          <w:lang w:val="uk-UA"/>
-        </w:rPr>
-        <w:t xml:space="preserve"> Всі</w:t>
-      </w:r>
-      <w:r>
-        <w:rPr>
-          <w:lang w:val="uk-UA"/>
-        </w:rPr>
-        <w:t xml:space="preserve"> </w:t>
-      </w:r>
-      <w:r>
-        <w:rPr>
+          <w:rFonts w:ascii="Times New Roman" w:hAnsi="Times New Roman" w:cs="Times New Roman"/>
+          <w:sz w:val="28"/>
+          <w:szCs w:val="28"/>
           <w:lang w:val="uk-UA"/>
         </w:rPr>
         <w:t xml:space="preserve">обчислення, що відбувають в платформі </w:t>
       </w:r>
       <w:proofErr w:type="spellStart"/>
       <w:r>
+        <w:rPr>
+          <w:rFonts w:ascii="Times New Roman" w:hAnsi="Times New Roman" w:cs="Times New Roman"/>
+          <w:sz w:val="28"/>
+          <w:szCs w:val="28"/>
+        </w:rPr>
         <w:t>Hadoop</w:t>
       </w:r>
       <w:proofErr w:type="spellEnd"/>
       <w:r>
         <w:rPr>
+          <w:rFonts w:ascii="Times New Roman" w:hAnsi="Times New Roman" w:cs="Times New Roman"/>
+          <w:sz w:val="28"/>
+          <w:szCs w:val="28"/>
           <w:lang w:val="uk-UA"/>
         </w:rPr>
         <w:t xml:space="preserve"> виконуються за посередництвом цих двох складових. Вони, на ряду з </w:t>
       </w:r>
       <w:r>
+        <w:rPr>
+          <w:rFonts w:ascii="Times New Roman" w:hAnsi="Times New Roman" w:cs="Times New Roman"/>
+          <w:sz w:val="28"/>
+          <w:szCs w:val="28"/>
+        </w:rPr>
         <w:t>Map</w:t>
       </w:r>
       <w:r>
         <w:rPr>
+          <w:rFonts w:ascii="Times New Roman" w:hAnsi="Times New Roman" w:cs="Times New Roman"/>
+          <w:sz w:val="28"/>
+          <w:szCs w:val="28"/>
           <w:lang w:val="uk-UA"/>
         </w:rPr>
         <w:t xml:space="preserve"> та </w:t>
       </w:r>
       <w:r>
+        <w:rPr>
+          <w:rFonts w:ascii="Times New Roman" w:hAnsi="Times New Roman" w:cs="Times New Roman"/>
+          <w:sz w:val="28"/>
+          <w:szCs w:val="28"/>
+        </w:rPr>
         <w:t>Reduce</w:t>
       </w:r>
       <w:r>
         <w:rPr>
+          <w:rFonts w:ascii="Times New Roman" w:hAnsi="Times New Roman" w:cs="Times New Roman"/>
+          <w:sz w:val="28"/>
+          <w:szCs w:val="28"/>
           <w:lang w:val="uk-UA"/>
         </w:rPr>
         <w:t xml:space="preserve"> завданнями є найбільш низькорівневими та фундаментальними блоками всіх </w:t>
       </w:r>
       <w:proofErr w:type="spellStart"/>
       <w:r>
+        <w:rPr>
+          <w:rFonts w:ascii="Times New Roman" w:hAnsi="Times New Roman" w:cs="Times New Roman"/>
+          <w:sz w:val="28"/>
+          <w:szCs w:val="28"/>
+        </w:rPr>
         <w:t>Hadoop</w:t>
       </w:r>
       <w:proofErr w:type="spellEnd"/>
       <w:r>
         <w:rPr>
+          <w:rFonts w:ascii="Times New Roman" w:hAnsi="Times New Roman" w:cs="Times New Roman"/>
+          <w:sz w:val="28"/>
+          <w:szCs w:val="28"/>
           <w:lang w:val="uk-UA"/>
         </w:rPr>
         <w:t>-систем.</w:t>
@@ -853,142 +1346,254 @@
     </w:p>
     <w:p>
       <w:pPr>
+        <w:spacing w:line="360" w:lineRule="auto"/>
         <w:ind w:firstLine="720"/>
         <w:jc w:val="both"/>
         <w:rPr>
-          <w:lang w:val="uk-UA"/>
-        </w:rPr>
-      </w:pPr>
-      <w:r>
-        <w:rPr>
+          <w:rFonts w:ascii="Times New Roman" w:hAnsi="Times New Roman" w:cs="Times New Roman"/>
+          <w:sz w:val="28"/>
+          <w:szCs w:val="28"/>
+          <w:lang w:val="uk-UA"/>
+        </w:rPr>
+      </w:pPr>
+      <w:r>
+        <w:rPr>
+          <w:rFonts w:ascii="Times New Roman" w:hAnsi="Times New Roman" w:cs="Times New Roman"/>
+          <w:sz w:val="28"/>
+          <w:szCs w:val="28"/>
           <w:lang w:val="uk-UA"/>
         </w:rPr>
         <w:t xml:space="preserve">Платформа </w:t>
       </w:r>
       <w:proofErr w:type="spellStart"/>
       <w:r>
+        <w:rPr>
+          <w:rFonts w:ascii="Times New Roman" w:hAnsi="Times New Roman" w:cs="Times New Roman"/>
+          <w:sz w:val="28"/>
+          <w:szCs w:val="28"/>
+        </w:rPr>
         <w:t>Hadoop</w:t>
       </w:r>
       <w:proofErr w:type="spellEnd"/>
       <w:r>
         <w:rPr>
+          <w:rFonts w:ascii="Times New Roman" w:hAnsi="Times New Roman" w:cs="Times New Roman"/>
+          <w:sz w:val="28"/>
+          <w:szCs w:val="28"/>
           <w:lang w:val="uk-UA"/>
         </w:rPr>
         <w:t xml:space="preserve"> написана на мові </w:t>
       </w:r>
       <w:r>
+        <w:rPr>
+          <w:rFonts w:ascii="Times New Roman" w:hAnsi="Times New Roman" w:cs="Times New Roman"/>
+          <w:sz w:val="28"/>
+          <w:szCs w:val="28"/>
+        </w:rPr>
         <w:t>Java</w:t>
       </w:r>
       <w:r>
         <w:rPr>
+          <w:rFonts w:ascii="Times New Roman" w:hAnsi="Times New Roman" w:cs="Times New Roman"/>
+          <w:sz w:val="28"/>
+          <w:szCs w:val="28"/>
           <w:lang w:val="uk-UA"/>
         </w:rPr>
         <w:t xml:space="preserve"> та виконується як набір процесів у віртуальній машині </w:t>
       </w:r>
       <w:r>
+        <w:rPr>
+          <w:rFonts w:ascii="Times New Roman" w:hAnsi="Times New Roman" w:cs="Times New Roman"/>
+          <w:sz w:val="28"/>
+          <w:szCs w:val="28"/>
+        </w:rPr>
         <w:t>Java</w:t>
       </w:r>
       <w:r>
         <w:rPr>
+          <w:rFonts w:ascii="Times New Roman" w:hAnsi="Times New Roman" w:cs="Times New Roman"/>
+          <w:sz w:val="28"/>
+          <w:szCs w:val="28"/>
           <w:lang w:val="uk-UA"/>
         </w:rPr>
         <w:t xml:space="preserve">. Це означає, що на цій мові можна написати будь яку програму, якщо в ній дотримана парадигма </w:t>
       </w:r>
       <w:proofErr w:type="spellStart"/>
       <w:r>
+        <w:rPr>
+          <w:rFonts w:ascii="Times New Roman" w:hAnsi="Times New Roman" w:cs="Times New Roman"/>
+          <w:sz w:val="28"/>
+          <w:szCs w:val="28"/>
+        </w:rPr>
         <w:t>MapReduce</w:t>
       </w:r>
       <w:proofErr w:type="spellEnd"/>
       <w:r>
         <w:rPr>
+          <w:rFonts w:ascii="Times New Roman" w:hAnsi="Times New Roman" w:cs="Times New Roman"/>
+          <w:sz w:val="28"/>
+          <w:szCs w:val="28"/>
           <w:lang w:val="uk-UA"/>
         </w:rPr>
         <w:t xml:space="preserve">, яка буде запускатися на кластері. Недоліком такого підходу є те, що як тільки логіка програми ставатиме порівняно тяжкою, буде надзвичайно важко відобразити її в термінах конструкцій мови </w:t>
       </w:r>
       <w:r>
+        <w:rPr>
+          <w:rFonts w:ascii="Times New Roman" w:hAnsi="Times New Roman" w:cs="Times New Roman"/>
+          <w:sz w:val="28"/>
+          <w:szCs w:val="28"/>
+        </w:rPr>
         <w:t>Java</w:t>
       </w:r>
       <w:r>
         <w:rPr>
+          <w:rFonts w:ascii="Times New Roman" w:hAnsi="Times New Roman" w:cs="Times New Roman"/>
+          <w:sz w:val="28"/>
+          <w:szCs w:val="28"/>
           <w:lang w:val="ru-RU"/>
         </w:rPr>
         <w:t>.</w:t>
       </w:r>
       <w:r>
         <w:rPr>
+          <w:rFonts w:ascii="Times New Roman" w:hAnsi="Times New Roman" w:cs="Times New Roman"/>
+          <w:sz w:val="28"/>
+          <w:szCs w:val="28"/>
           <w:lang w:val="uk-UA"/>
         </w:rPr>
         <w:t xml:space="preserve"> Для уникнення цих труднощів було розроблено кілька скриптових мов, які дозволяють набагато легше маніпулювати даними та виконувати їх перетворення. Однією з таких мов є скриптова мова </w:t>
       </w:r>
       <w:r>
+        <w:rPr>
+          <w:rFonts w:ascii="Times New Roman" w:hAnsi="Times New Roman" w:cs="Times New Roman"/>
+          <w:sz w:val="28"/>
+          <w:szCs w:val="28"/>
+        </w:rPr>
         <w:t>Pig</w:t>
       </w:r>
       <w:r>
         <w:rPr>
+          <w:rFonts w:ascii="Times New Roman" w:hAnsi="Times New Roman" w:cs="Times New Roman"/>
+          <w:sz w:val="28"/>
+          <w:szCs w:val="28"/>
           <w:lang w:val="ru-RU"/>
         </w:rPr>
         <w:t xml:space="preserve">. </w:t>
       </w:r>
       <w:r>
         <w:rPr>
-          <w:lang w:val="uk-UA"/>
-        </w:rPr>
-        <w:t xml:space="preserve">В ній основними термінами є табличні структури даних та операції над ними. З допомогою цеї мови можна дуже легко будувати конвеєри обробки даних. Так з допомогої її конструкцій можна описати перелік трансформацій, які потрібно виконати над задекларованим набором </w:t>
-      </w:r>
-      <w:r>
-        <w:rPr>
+          <w:rFonts w:ascii="Times New Roman" w:hAnsi="Times New Roman" w:cs="Times New Roman"/>
+          <w:sz w:val="28"/>
+          <w:szCs w:val="28"/>
+          <w:lang w:val="uk-UA"/>
+        </w:rPr>
+        <w:t xml:space="preserve">В ній основними термінами є табличні структури </w:t>
+      </w:r>
+      <w:r>
+        <w:rPr>
+          <w:rFonts w:ascii="Times New Roman" w:hAnsi="Times New Roman" w:cs="Times New Roman"/>
+          <w:sz w:val="28"/>
+          <w:szCs w:val="28"/>
+          <w:lang w:val="uk-UA"/>
+        </w:rPr>
+        <w:lastRenderedPageBreak/>
+        <w:t xml:space="preserve">даних та операції над ними. З допомогою цеї мови можна дуже легко будувати конвеєри обробки даних. Так з допомогої її конструкцій можна описати перелік трансформацій, які потрібно виконати над задекларованим набором </w:t>
+      </w:r>
+      <w:r>
+        <w:rPr>
+          <w:rFonts w:ascii="Times New Roman" w:hAnsi="Times New Roman" w:cs="Times New Roman"/>
+          <w:sz w:val="28"/>
+          <w:szCs w:val="28"/>
           <w:lang w:val="uk-UA"/>
         </w:rPr>
         <w:t xml:space="preserve">даних, вказати джерело даних, місце та спосіб збереження та запустити на виконання. Транслятор цієї мови перетворить весь написаний код у набір </w:t>
       </w:r>
       <w:r>
+        <w:rPr>
+          <w:rFonts w:ascii="Times New Roman" w:hAnsi="Times New Roman" w:cs="Times New Roman"/>
+          <w:sz w:val="28"/>
+          <w:szCs w:val="28"/>
+        </w:rPr>
         <w:t>Java</w:t>
       </w:r>
       <w:r>
         <w:rPr>
+          <w:rFonts w:ascii="Times New Roman" w:hAnsi="Times New Roman" w:cs="Times New Roman"/>
+          <w:sz w:val="28"/>
+          <w:szCs w:val="28"/>
           <w:lang w:val="ru-RU"/>
         </w:rPr>
         <w:t xml:space="preserve"> </w:t>
       </w:r>
       <w:proofErr w:type="spellStart"/>
       <w:r>
+        <w:rPr>
+          <w:rFonts w:ascii="Times New Roman" w:hAnsi="Times New Roman" w:cs="Times New Roman"/>
+          <w:sz w:val="28"/>
+          <w:szCs w:val="28"/>
+        </w:rPr>
         <w:t>MapReduce</w:t>
       </w:r>
       <w:proofErr w:type="spellEnd"/>
       <w:r>
         <w:rPr>
+          <w:rFonts w:ascii="Times New Roman" w:hAnsi="Times New Roman" w:cs="Times New Roman"/>
+          <w:sz w:val="28"/>
+          <w:szCs w:val="28"/>
           <w:lang w:val="uk-UA"/>
         </w:rPr>
         <w:t xml:space="preserve"> завдань, які будуть запущені на виконання в системі </w:t>
       </w:r>
       <w:proofErr w:type="spellStart"/>
       <w:r>
+        <w:rPr>
+          <w:rFonts w:ascii="Times New Roman" w:hAnsi="Times New Roman" w:cs="Times New Roman"/>
+          <w:sz w:val="28"/>
+          <w:szCs w:val="28"/>
+        </w:rPr>
         <w:t>Hadoop</w:t>
       </w:r>
       <w:proofErr w:type="spellEnd"/>
       <w:r>
         <w:rPr>
+          <w:rFonts w:ascii="Times New Roman" w:hAnsi="Times New Roman" w:cs="Times New Roman"/>
+          <w:sz w:val="28"/>
+          <w:szCs w:val="28"/>
           <w:lang w:val="ru-RU"/>
         </w:rPr>
         <w:t>.</w:t>
       </w:r>
       <w:r>
         <w:rPr>
+          <w:rFonts w:ascii="Times New Roman" w:hAnsi="Times New Roman" w:cs="Times New Roman"/>
+          <w:sz w:val="28"/>
+          <w:szCs w:val="28"/>
           <w:lang w:val="uk-UA"/>
         </w:rPr>
         <w:t xml:space="preserve"> </w:t>
       </w:r>
       <w:r>
         <w:rPr>
+          <w:rFonts w:ascii="Times New Roman" w:hAnsi="Times New Roman" w:cs="Times New Roman"/>
+          <w:sz w:val="28"/>
+          <w:szCs w:val="28"/>
           <w:lang w:val="uk-UA"/>
         </w:rPr>
         <w:t xml:space="preserve">Використання такої мови значно пришвидшує і полегшує процес розробки. Особливо зручно використовувати такий інструмент, коли дані потребують достатньо складних перетворень, як наприклад зєднання по певному полю, перетин або фільтрація за певним критерієм. Процес розробки з використанням мови </w:t>
       </w:r>
       <w:r>
+        <w:rPr>
+          <w:rFonts w:ascii="Times New Roman" w:hAnsi="Times New Roman" w:cs="Times New Roman"/>
+          <w:sz w:val="28"/>
+          <w:szCs w:val="28"/>
+        </w:rPr>
         <w:t>Pig</w:t>
       </w:r>
       <w:r>
         <w:rPr>
+          <w:rFonts w:ascii="Times New Roman" w:hAnsi="Times New Roman" w:cs="Times New Roman"/>
+          <w:sz w:val="28"/>
+          <w:szCs w:val="28"/>
           <w:lang w:val="uk-UA"/>
         </w:rPr>
         <w:t xml:space="preserve"> є в кілька разів швидшим та потребує менше часу та зусиль на відлагодження.</w:t>
@@ -996,494 +1601,776 @@
     </w:p>
     <w:p>
       <w:pPr>
+        <w:spacing w:line="360" w:lineRule="auto"/>
         <w:ind w:firstLine="720"/>
         <w:jc w:val="both"/>
         <w:rPr>
-          <w:lang w:val="uk-UA"/>
-        </w:rPr>
-      </w:pPr>
-      <w:r>
-        <w:rPr>
+          <w:rFonts w:ascii="Times New Roman" w:hAnsi="Times New Roman" w:cs="Times New Roman"/>
+          <w:sz w:val="28"/>
+          <w:szCs w:val="28"/>
+          <w:lang w:val="uk-UA"/>
+        </w:rPr>
+      </w:pPr>
+      <w:r>
+        <w:rPr>
+          <w:rFonts w:ascii="Times New Roman" w:hAnsi="Times New Roman" w:cs="Times New Roman"/>
+          <w:sz w:val="28"/>
+          <w:szCs w:val="28"/>
           <w:lang w:val="uk-UA"/>
         </w:rPr>
         <w:t xml:space="preserve">Іншим схожим інструментом є </w:t>
       </w:r>
       <w:r>
+        <w:rPr>
+          <w:rFonts w:ascii="Times New Roman" w:hAnsi="Times New Roman" w:cs="Times New Roman"/>
+          <w:sz w:val="28"/>
+          <w:szCs w:val="28"/>
+        </w:rPr>
         <w:t>Hive</w:t>
       </w:r>
       <w:r>
         <w:rPr>
+          <w:rFonts w:ascii="Times New Roman" w:hAnsi="Times New Roman" w:cs="Times New Roman"/>
+          <w:sz w:val="28"/>
+          <w:szCs w:val="28"/>
+          <w:lang w:val="uk-UA"/>
+        </w:rPr>
+        <w:t xml:space="preserve"> та </w:t>
+      </w:r>
+      <w:proofErr w:type="spellStart"/>
+      <w:r>
+        <w:rPr>
+          <w:rFonts w:ascii="Times New Roman" w:hAnsi="Times New Roman" w:cs="Times New Roman"/>
+          <w:sz w:val="28"/>
+          <w:szCs w:val="28"/>
+        </w:rPr>
+        <w:t>HCatalog</w:t>
+      </w:r>
+      <w:proofErr w:type="spellEnd"/>
+      <w:r>
+        <w:rPr>
+          <w:rFonts w:ascii="Times New Roman" w:hAnsi="Times New Roman" w:cs="Times New Roman"/>
+          <w:sz w:val="28"/>
+          <w:szCs w:val="28"/>
+          <w:lang w:val="uk-UA"/>
+        </w:rPr>
+        <w:t xml:space="preserve">. Це дві взаємоповязані технології, що забезпечують зручний доступ до даних, що збережені в </w:t>
+      </w:r>
+      <w:r>
+        <w:rPr>
+          <w:rFonts w:ascii="Times New Roman" w:hAnsi="Times New Roman" w:cs="Times New Roman"/>
+          <w:sz w:val="28"/>
+          <w:szCs w:val="28"/>
+        </w:rPr>
+        <w:t>HDFS</w:t>
+      </w:r>
+      <w:r>
+        <w:rPr>
+          <w:rFonts w:ascii="Times New Roman" w:hAnsi="Times New Roman" w:cs="Times New Roman"/>
+          <w:sz w:val="28"/>
+          <w:szCs w:val="28"/>
+          <w:lang w:val="uk-UA"/>
+        </w:rPr>
+        <w:t xml:space="preserve">. </w:t>
+      </w:r>
+      <w:proofErr w:type="spellStart"/>
+      <w:proofErr w:type="gramStart"/>
+      <w:r>
+        <w:rPr>
+          <w:rFonts w:ascii="Times New Roman" w:hAnsi="Times New Roman" w:cs="Times New Roman"/>
+          <w:sz w:val="28"/>
+          <w:szCs w:val="28"/>
+        </w:rPr>
+        <w:t>HCatalog</w:t>
+      </w:r>
+      <w:proofErr w:type="spellEnd"/>
+      <w:r>
+        <w:rPr>
+          <w:rFonts w:ascii="Times New Roman" w:hAnsi="Times New Roman" w:cs="Times New Roman"/>
+          <w:sz w:val="28"/>
+          <w:szCs w:val="28"/>
+          <w:lang w:val="uk-UA"/>
+        </w:rPr>
+        <w:t xml:space="preserve"> містить внутрішню базу даних з мета-інформацією про все, що знаходяться на </w:t>
+      </w:r>
+      <w:r>
+        <w:rPr>
+          <w:rFonts w:ascii="Times New Roman" w:hAnsi="Times New Roman" w:cs="Times New Roman"/>
+          <w:sz w:val="28"/>
+          <w:szCs w:val="28"/>
+        </w:rPr>
+        <w:t>HDFS</w:t>
+      </w:r>
+      <w:r>
+        <w:rPr>
+          <w:rFonts w:ascii="Times New Roman" w:hAnsi="Times New Roman" w:cs="Times New Roman"/>
+          <w:sz w:val="28"/>
+          <w:szCs w:val="28"/>
+          <w:lang w:val="uk-UA"/>
+        </w:rPr>
+        <w:t>.</w:t>
+      </w:r>
+      <w:proofErr w:type="gramEnd"/>
+      <w:r>
+        <w:rPr>
+          <w:rFonts w:ascii="Times New Roman" w:hAnsi="Times New Roman" w:cs="Times New Roman"/>
+          <w:sz w:val="28"/>
+          <w:szCs w:val="28"/>
+          <w:lang w:val="uk-UA"/>
+        </w:rPr>
+        <w:t xml:space="preserve">  Ця інормація використовується при звертанні до даних та їх пошуку. </w:t>
+      </w:r>
+      <w:r>
+        <w:rPr>
+          <w:rFonts w:ascii="Times New Roman" w:hAnsi="Times New Roman" w:cs="Times New Roman"/>
+          <w:sz w:val="28"/>
+          <w:szCs w:val="28"/>
+        </w:rPr>
+        <w:t>Hive</w:t>
+      </w:r>
+      <w:r>
+        <w:rPr>
+          <w:rFonts w:ascii="Times New Roman" w:hAnsi="Times New Roman" w:cs="Times New Roman"/>
+          <w:sz w:val="28"/>
+          <w:szCs w:val="28"/>
+          <w:lang w:val="uk-UA"/>
+        </w:rPr>
+        <w:t xml:space="preserve"> в свою чергу надає </w:t>
+      </w:r>
+      <w:r>
+        <w:rPr>
+          <w:rFonts w:ascii="Times New Roman" w:hAnsi="Times New Roman" w:cs="Times New Roman"/>
+          <w:sz w:val="28"/>
+          <w:szCs w:val="28"/>
+        </w:rPr>
+        <w:t>SQL</w:t>
+      </w:r>
+      <w:r>
+        <w:rPr>
+          <w:rFonts w:ascii="Times New Roman" w:hAnsi="Times New Roman" w:cs="Times New Roman"/>
+          <w:sz w:val="28"/>
+          <w:szCs w:val="28"/>
+          <w:lang w:val="uk-UA"/>
+        </w:rPr>
+        <w:t xml:space="preserve">-інтерфейс для структурованих даних в системі. Для забезпечення такого доступу, достатньо створити табицю в </w:t>
+      </w:r>
+      <w:r>
+        <w:rPr>
+          <w:rFonts w:ascii="Times New Roman" w:hAnsi="Times New Roman" w:cs="Times New Roman"/>
+          <w:sz w:val="28"/>
+          <w:szCs w:val="28"/>
+        </w:rPr>
+        <w:t>Hive</w:t>
+      </w:r>
+      <w:r>
+        <w:rPr>
+          <w:rFonts w:ascii="Times New Roman" w:hAnsi="Times New Roman" w:cs="Times New Roman"/>
+          <w:sz w:val="28"/>
+          <w:szCs w:val="28"/>
+          <w:lang w:val="uk-UA"/>
+        </w:rPr>
+        <w:t xml:space="preserve">, в які описати структуру даних та вказати місце розташування. Після цього ми зможемо легко звертатися до цих даних через </w:t>
+      </w:r>
+      <w:r>
+        <w:rPr>
+          <w:rFonts w:ascii="Times New Roman" w:hAnsi="Times New Roman" w:cs="Times New Roman"/>
+          <w:sz w:val="28"/>
+          <w:szCs w:val="28"/>
+        </w:rPr>
+        <w:t>SQL</w:t>
+      </w:r>
+      <w:r>
+        <w:rPr>
+          <w:rFonts w:ascii="Times New Roman" w:hAnsi="Times New Roman" w:cs="Times New Roman"/>
+          <w:sz w:val="28"/>
+          <w:szCs w:val="28"/>
+          <w:lang w:val="ru-RU"/>
+        </w:rPr>
+        <w:t>-</w:t>
+      </w:r>
+      <w:r>
+        <w:rPr>
+          <w:rFonts w:ascii="Times New Roman" w:hAnsi="Times New Roman" w:cs="Times New Roman"/>
+          <w:sz w:val="28"/>
+          <w:szCs w:val="28"/>
+          <w:lang w:val="uk-UA"/>
+        </w:rPr>
+        <w:t xml:space="preserve">інтерфейс. Як і у випадку </w:t>
+      </w:r>
+      <w:r>
+        <w:rPr>
+          <w:rFonts w:ascii="Times New Roman" w:hAnsi="Times New Roman" w:cs="Times New Roman"/>
+          <w:sz w:val="28"/>
+          <w:szCs w:val="28"/>
+        </w:rPr>
+        <w:t>Pig</w:t>
+      </w:r>
+      <w:r>
+        <w:rPr>
+          <w:rFonts w:ascii="Times New Roman" w:hAnsi="Times New Roman" w:cs="Times New Roman"/>
+          <w:sz w:val="28"/>
+          <w:szCs w:val="28"/>
+          <w:lang w:val="uk-UA"/>
+        </w:rPr>
+        <w:t xml:space="preserve"> кожне звертання транслюється в набір </w:t>
+      </w:r>
+      <w:r>
+        <w:rPr>
+          <w:rFonts w:ascii="Times New Roman" w:hAnsi="Times New Roman" w:cs="Times New Roman"/>
+          <w:sz w:val="28"/>
+          <w:szCs w:val="28"/>
+        </w:rPr>
+        <w:t>Java</w:t>
+      </w:r>
+      <w:r>
+        <w:rPr>
+          <w:rFonts w:ascii="Times New Roman" w:hAnsi="Times New Roman" w:cs="Times New Roman"/>
+          <w:sz w:val="28"/>
+          <w:szCs w:val="28"/>
           <w:lang w:val="uk-UA"/>
         </w:rPr>
         <w:t xml:space="preserve"> </w:t>
       </w:r>
-      <w:r>
-        <w:rPr>
-          <w:lang w:val="uk-UA"/>
-        </w:rPr>
-        <w:t xml:space="preserve">та </w:t>
-      </w:r>
-      <w:proofErr w:type="spellStart"/>
-      <w:r>
-        <w:t>HCatalog</w:t>
-      </w:r>
-      <w:proofErr w:type="spellEnd"/>
-      <w:r>
-        <w:rPr>
-          <w:lang w:val="uk-UA"/>
-        </w:rPr>
-        <w:t xml:space="preserve">. Це дві взаємоповязані технології, що забезпечують зручний доступ до даних, що збережені в </w:t>
-      </w:r>
-      <w:r>
-        <w:t>HDFS</w:t>
-      </w:r>
-      <w:r>
-        <w:rPr>
-          <w:lang w:val="uk-UA"/>
-        </w:rPr>
-        <w:t xml:space="preserve">. </w:t>
-      </w:r>
-      <w:proofErr w:type="spellStart"/>
-      <w:proofErr w:type="gramStart"/>
-      <w:r>
-        <w:t>HCatalog</w:t>
-      </w:r>
-      <w:proofErr w:type="spellEnd"/>
-      <w:r>
-        <w:rPr>
-          <w:lang w:val="uk-UA"/>
-        </w:rPr>
-        <w:t xml:space="preserve"> містить внутрішню базу даних з мета-інформацією про все, що знаходяться на </w:t>
-      </w:r>
-      <w:r>
-        <w:t>HDFS</w:t>
-      </w:r>
-      <w:r>
-        <w:rPr>
-          <w:lang w:val="uk-UA"/>
-        </w:rPr>
-        <w:t>.</w:t>
-      </w:r>
-      <w:proofErr w:type="gramEnd"/>
-      <w:r>
-        <w:rPr>
-          <w:lang w:val="uk-UA"/>
-        </w:rPr>
-        <w:t xml:space="preserve">  Ця інормація використовується при звертанні до даних та їх пошуку. </w:t>
-      </w:r>
-      <w:r>
-        <w:t>Hive</w:t>
-      </w:r>
-      <w:r>
-        <w:rPr>
-          <w:lang w:val="uk-UA"/>
-        </w:rPr>
-        <w:t xml:space="preserve"> в свою чергу надає </w:t>
-      </w:r>
-      <w:r>
+      <w:proofErr w:type="spellStart"/>
+      <w:r>
+        <w:rPr>
+          <w:rFonts w:ascii="Times New Roman" w:hAnsi="Times New Roman" w:cs="Times New Roman"/>
+          <w:sz w:val="28"/>
+          <w:szCs w:val="28"/>
+        </w:rPr>
+        <w:t>MapReduce</w:t>
+      </w:r>
+      <w:proofErr w:type="spellEnd"/>
+      <w:r>
+        <w:rPr>
+          <w:rFonts w:ascii="Times New Roman" w:hAnsi="Times New Roman" w:cs="Times New Roman"/>
+          <w:sz w:val="28"/>
+          <w:szCs w:val="28"/>
+          <w:lang w:val="uk-UA"/>
+        </w:rPr>
+        <w:t xml:space="preserve"> завдань та виконується на кластері. Виконання таких запитів значно поступається традиційним БД в швидкості, але це компенсовується обємами даних, на яких такі запити виконуються. На відміну від звичайних БД така система дозволяє виконувати складні </w:t>
+      </w:r>
+      <w:r>
+        <w:rPr>
+          <w:rFonts w:ascii="Times New Roman" w:hAnsi="Times New Roman" w:cs="Times New Roman"/>
+          <w:sz w:val="28"/>
+          <w:szCs w:val="28"/>
+        </w:rPr>
         <w:t>SQL</w:t>
       </w:r>
       <w:r>
         <w:rPr>
-          <w:lang w:val="uk-UA"/>
-        </w:rPr>
-        <w:t xml:space="preserve">-інтерфейс для структурованих даних в системі. Для забезпечення такого доступу, достатньо створити табицю в </w:t>
-      </w:r>
-      <w:r>
-        <w:t>Hive</w:t>
-      </w:r>
-      <w:r>
-        <w:rPr>
-          <w:lang w:val="uk-UA"/>
-        </w:rPr>
-        <w:t xml:space="preserve">, в які описати структуру даних та вказати місце розташування. Після цього ми зможемо легко звертатися до цих даних через </w:t>
-      </w:r>
-      <w:r>
-        <w:t>SQL</w:t>
-      </w:r>
-      <w:r>
-        <w:rPr>
-          <w:lang w:val="ru-RU"/>
-        </w:rPr>
-        <w:t>-</w:t>
-      </w:r>
-      <w:r>
-        <w:rPr>
-          <w:lang w:val="uk-UA"/>
-        </w:rPr>
-        <w:t>інтерфейс. Як і у випадку</w:t>
-      </w:r>
-      <w:r>
-        <w:rPr>
-          <w:lang w:val="uk-UA"/>
-        </w:rPr>
-        <w:t xml:space="preserve"> </w:t>
-      </w:r>
-      <w:r>
-        <w:t>Pig</w:t>
-      </w:r>
-      <w:r>
-        <w:rPr>
-          <w:lang w:val="uk-UA"/>
-        </w:rPr>
-        <w:t xml:space="preserve"> кожне звертання транслюється в набір </w:t>
-      </w:r>
-      <w:r>
-        <w:t>Java</w:t>
-      </w:r>
-      <w:r>
-        <w:rPr>
-          <w:lang w:val="uk-UA"/>
-        </w:rPr>
-        <w:t xml:space="preserve"> </w:t>
-      </w:r>
-      <w:proofErr w:type="spellStart"/>
-      <w:r>
-        <w:t>MapReduce</w:t>
-      </w:r>
-      <w:proofErr w:type="spellEnd"/>
-      <w:r>
-        <w:rPr>
-          <w:lang w:val="uk-UA"/>
-        </w:rPr>
-        <w:t xml:space="preserve"> завдань та виконується на кластері. Виконання таких запитів значно поступається традиційним БД в швидкості, але це компенсовується обємами даних, на яких такі запити виконуються. На відміну від звичайних БД така система дозволяє виконувати складні </w:t>
-      </w:r>
-      <w:r>
-        <w:t>SQL</w:t>
-      </w:r>
-      <w:r>
-        <w:rPr>
+          <w:rFonts w:ascii="Times New Roman" w:hAnsi="Times New Roman" w:cs="Times New Roman"/>
+          <w:sz w:val="28"/>
+          <w:szCs w:val="28"/>
           <w:lang w:val="uk-UA"/>
         </w:rPr>
         <w:t>-запити на наборах даних, обємом в кілька десятків терабайт.</w:t>
       </w:r>
       <w:r>
         <w:rPr>
-          <w:lang w:val="uk-UA"/>
-        </w:rPr>
-        <w:t xml:space="preserve"> Для оптимізації зберігання використовуються спеціальні формати з внутрішнім індексуванням та стисненням. На відміну від зберігання в звичайному текстовому форматі, таке зберігання дозволяє зменшити час доступу та обсяг необхідної для зберігання памяті в кілька десятків разів.</w:t>
-      </w:r>
-    </w:p>
-    <w:p>
-      <w:pPr>
+          <w:rFonts w:ascii="Times New Roman" w:hAnsi="Times New Roman" w:cs="Times New Roman"/>
+          <w:sz w:val="28"/>
+          <w:szCs w:val="28"/>
+          <w:lang w:val="uk-UA"/>
+        </w:rPr>
+        <w:t xml:space="preserve"> Для оптимізації зберігання </w:t>
+      </w:r>
+      <w:r>
+        <w:rPr>
+          <w:rFonts w:ascii="Times New Roman" w:hAnsi="Times New Roman" w:cs="Times New Roman"/>
+          <w:sz w:val="28"/>
+          <w:szCs w:val="28"/>
+          <w:lang w:val="uk-UA"/>
+        </w:rPr>
+        <w:lastRenderedPageBreak/>
+        <w:t>використовуються спеціальні формати з внутрішнім індексуванням та стисненням. На відміну від зберігання в звичайному текстовому форматі, таке зберігання дозволяє зменшити час доступу та обсяг необхідної для зберігання памяті в кілька десятків разів.</w:t>
+      </w:r>
+    </w:p>
+    <w:p>
+      <w:pPr>
+        <w:spacing w:line="360" w:lineRule="auto"/>
         <w:ind w:firstLine="720"/>
         <w:jc w:val="both"/>
         <w:rPr>
-          <w:lang w:val="uk-UA"/>
-        </w:rPr>
-      </w:pPr>
-      <w:r>
-        <w:rPr>
+          <w:rFonts w:ascii="Times New Roman" w:hAnsi="Times New Roman" w:cs="Times New Roman"/>
+          <w:sz w:val="28"/>
+          <w:szCs w:val="28"/>
+          <w:lang w:val="uk-UA"/>
+        </w:rPr>
+      </w:pPr>
+      <w:r>
+        <w:rPr>
+          <w:rFonts w:ascii="Times New Roman" w:hAnsi="Times New Roman" w:cs="Times New Roman"/>
+          <w:sz w:val="28"/>
+          <w:szCs w:val="28"/>
           <w:lang w:val="uk-UA"/>
         </w:rPr>
         <w:t xml:space="preserve">Іншим важливим компонентом, який, щоправда не буде використовуватися в цій реалізації системи є </w:t>
       </w:r>
       <w:r>
+        <w:rPr>
+          <w:rFonts w:ascii="Times New Roman" w:hAnsi="Times New Roman" w:cs="Times New Roman"/>
+          <w:sz w:val="28"/>
+          <w:szCs w:val="28"/>
+        </w:rPr>
         <w:t>NOSQL</w:t>
       </w:r>
       <w:r>
         <w:rPr>
+          <w:rFonts w:ascii="Times New Roman" w:hAnsi="Times New Roman" w:cs="Times New Roman"/>
+          <w:sz w:val="28"/>
+          <w:szCs w:val="28"/>
           <w:lang w:val="uk-UA"/>
         </w:rPr>
         <w:t xml:space="preserve"> база даних </w:t>
       </w:r>
       <w:proofErr w:type="spellStart"/>
       <w:r>
+        <w:rPr>
+          <w:rFonts w:ascii="Times New Roman" w:hAnsi="Times New Roman" w:cs="Times New Roman"/>
+          <w:sz w:val="28"/>
+          <w:szCs w:val="28"/>
+        </w:rPr>
         <w:t>HBase</w:t>
       </w:r>
       <w:proofErr w:type="spellEnd"/>
       <w:r>
         <w:rPr>
+          <w:rFonts w:ascii="Times New Roman" w:hAnsi="Times New Roman" w:cs="Times New Roman"/>
+          <w:sz w:val="28"/>
+          <w:szCs w:val="28"/>
           <w:lang w:val="ru-RU"/>
         </w:rPr>
-        <w:t>.</w:t>
-      </w:r>
-      <w:r>
-        <w:rPr>
-          <w:lang w:val="ru-RU"/>
-        </w:rPr>
-        <w:t xml:space="preserve"> </w:t>
-      </w:r>
-      <w:r>
-        <w:rPr>
-          <w:lang w:val="uk-UA"/>
-        </w:rPr>
-        <w:t xml:space="preserve">Вона забезпечує збереження та доступ майже в реальному часі до обємів даних в кілька десятків терабайт. Це база даних, в яій збереження даних організовано з групуванням по колонках. Характерною рисою її є те, що вона не потребує наперед заданої структури даних, що в ній зберігаються і підтримує її динамічну зміну. Через особливості </w:t>
-      </w:r>
-      <w:r>
-        <w:rPr>
-          <w:lang w:val="uk-UA"/>
-        </w:rPr>
-        <w:lastRenderedPageBreak/>
-        <w:t>внутрішньої організації, агрегуючі запити з використанням одної або кількох колонок в такій базі виконуються майже миттєво, незважаючи на обсяги інформації, що в ній збережена.</w:t>
-      </w:r>
-    </w:p>
-    <w:p>
-      <w:pPr>
+        <w:t xml:space="preserve">. </w:t>
+      </w:r>
+      <w:r>
+        <w:rPr>
+          <w:rFonts w:ascii="Times New Roman" w:hAnsi="Times New Roman" w:cs="Times New Roman"/>
+          <w:sz w:val="28"/>
+          <w:szCs w:val="28"/>
+          <w:lang w:val="uk-UA"/>
+        </w:rPr>
+        <w:t>Вона забезпечує збереження та доступ майже в реальному часі до обємів даних в кілька десятків терабайт. Це база даних, в яій збереження даних організовано з групуванням по колонках. Характерною рисою її є те, що вона не потребує наперед заданої структури даних, що в ній зберігаються і підтримує її динамічну зміну. Через особливості внутрішньої організації, агрегуючі запити з використанням одної або кількох колонок в такій базі виконуються майже миттєво, незважаючи на обсяги інформації, що в ній збережена.</w:t>
+      </w:r>
+    </w:p>
+    <w:p>
+      <w:pPr>
+        <w:spacing w:line="360" w:lineRule="auto"/>
         <w:ind w:firstLine="720"/>
         <w:jc w:val="both"/>
         <w:rPr>
-          <w:lang w:val="uk-UA"/>
-        </w:rPr>
-      </w:pPr>
-      <w:r>
-        <w:rPr>
+          <w:rFonts w:ascii="Times New Roman" w:hAnsi="Times New Roman" w:cs="Times New Roman"/>
+          <w:sz w:val="28"/>
+          <w:szCs w:val="28"/>
+          <w:lang w:val="uk-UA"/>
+        </w:rPr>
+      </w:pPr>
+      <w:r>
+        <w:rPr>
+          <w:rFonts w:ascii="Times New Roman" w:hAnsi="Times New Roman" w:cs="Times New Roman"/>
+          <w:sz w:val="28"/>
+          <w:szCs w:val="28"/>
           <w:lang w:val="uk-UA"/>
         </w:rPr>
         <w:t xml:space="preserve">Компонентом, що все частіше використовується при побудові розподілених систем обробки інформації є фреймворк </w:t>
       </w:r>
       <w:r>
+        <w:rPr>
+          <w:rFonts w:ascii="Times New Roman" w:hAnsi="Times New Roman" w:cs="Times New Roman"/>
+          <w:sz w:val="28"/>
+          <w:szCs w:val="28"/>
+        </w:rPr>
         <w:t>Spark</w:t>
       </w:r>
       <w:r>
         <w:rPr>
+          <w:rFonts w:ascii="Times New Roman" w:hAnsi="Times New Roman" w:cs="Times New Roman"/>
+          <w:sz w:val="28"/>
+          <w:szCs w:val="28"/>
           <w:lang w:val="uk-UA"/>
         </w:rPr>
         <w:t xml:space="preserve">. Це бібліотека функцій, які дозволяють виконувати обробку даних всіх даних безпосередньо в основній памяті. Як уже було описано в попередньому розділі, основною відмінністю цього інструменту від звичайних </w:t>
       </w:r>
       <w:proofErr w:type="spellStart"/>
       <w:r>
+        <w:rPr>
+          <w:rFonts w:ascii="Times New Roman" w:hAnsi="Times New Roman" w:cs="Times New Roman"/>
+          <w:sz w:val="28"/>
+          <w:szCs w:val="28"/>
+        </w:rPr>
         <w:t>MapReduce</w:t>
       </w:r>
       <w:proofErr w:type="spellEnd"/>
       <w:r>
         <w:rPr>
+          <w:rFonts w:ascii="Times New Roman" w:hAnsi="Times New Roman" w:cs="Times New Roman"/>
+          <w:sz w:val="28"/>
+          <w:szCs w:val="28"/>
           <w:lang w:val="uk-UA"/>
         </w:rPr>
         <w:t xml:space="preserve"> завдань є широке використання основної памяті як для проміжних так і для основних результатів. Цей фреймворк володіє переліком АРІ для таких мов програмування як </w:t>
       </w:r>
       <w:r>
+        <w:rPr>
+          <w:rFonts w:ascii="Times New Roman" w:hAnsi="Times New Roman" w:cs="Times New Roman"/>
+          <w:sz w:val="28"/>
+          <w:szCs w:val="28"/>
+        </w:rPr>
         <w:t>Java</w:t>
       </w:r>
       <w:r>
         <w:rPr>
+          <w:rFonts w:ascii="Times New Roman" w:hAnsi="Times New Roman" w:cs="Times New Roman"/>
+          <w:sz w:val="28"/>
+          <w:szCs w:val="28"/>
           <w:lang w:val="uk-UA"/>
         </w:rPr>
         <w:t xml:space="preserve">, </w:t>
       </w:r>
       <w:proofErr w:type="spellStart"/>
       <w:r>
+        <w:rPr>
+          <w:rFonts w:ascii="Times New Roman" w:hAnsi="Times New Roman" w:cs="Times New Roman"/>
+          <w:sz w:val="28"/>
+          <w:szCs w:val="28"/>
+        </w:rPr>
         <w:t>Scala</w:t>
       </w:r>
       <w:proofErr w:type="spellEnd"/>
       <w:r>
         <w:rPr>
-          <w:lang w:val="uk-UA"/>
-        </w:rPr>
-        <w:t xml:space="preserve"> </w:t>
-      </w:r>
-      <w:r>
-        <w:rPr>
-          <w:lang w:val="uk-UA"/>
-        </w:rPr>
-        <w:t xml:space="preserve">та </w:t>
-      </w:r>
-      <w:r>
+          <w:rFonts w:ascii="Times New Roman" w:hAnsi="Times New Roman" w:cs="Times New Roman"/>
+          <w:sz w:val="28"/>
+          <w:szCs w:val="28"/>
+          <w:lang w:val="uk-UA"/>
+        </w:rPr>
+        <w:t xml:space="preserve"> та </w:t>
+      </w:r>
+      <w:r>
+        <w:rPr>
+          <w:rFonts w:ascii="Times New Roman" w:hAnsi="Times New Roman" w:cs="Times New Roman"/>
+          <w:sz w:val="28"/>
+          <w:szCs w:val="28"/>
+        </w:rPr>
         <w:t>Python</w:t>
       </w:r>
       <w:r>
         <w:rPr>
+          <w:rFonts w:ascii="Times New Roman" w:hAnsi="Times New Roman" w:cs="Times New Roman"/>
+          <w:sz w:val="28"/>
+          <w:szCs w:val="28"/>
           <w:lang w:val="uk-UA"/>
         </w:rPr>
         <w:t xml:space="preserve">, а це надає велику гнучкість в процесі розробки. Моніторинг та координація виконання </w:t>
       </w:r>
       <w:r>
+        <w:rPr>
+          <w:rFonts w:ascii="Times New Roman" w:hAnsi="Times New Roman" w:cs="Times New Roman"/>
+          <w:sz w:val="28"/>
+          <w:szCs w:val="28"/>
+        </w:rPr>
         <w:t>Spark</w:t>
       </w:r>
       <w:r>
         <w:rPr>
+          <w:rFonts w:ascii="Times New Roman" w:hAnsi="Times New Roman" w:cs="Times New Roman"/>
+          <w:sz w:val="28"/>
+          <w:szCs w:val="28"/>
           <w:lang w:val="uk-UA"/>
         </w:rPr>
         <w:t xml:space="preserve"> програм у </w:t>
       </w:r>
       <w:proofErr w:type="spellStart"/>
       <w:r>
+        <w:rPr>
+          <w:rFonts w:ascii="Times New Roman" w:hAnsi="Times New Roman" w:cs="Times New Roman"/>
+          <w:sz w:val="28"/>
+          <w:szCs w:val="28"/>
+        </w:rPr>
         <w:t>Hadoop</w:t>
       </w:r>
       <w:proofErr w:type="spellEnd"/>
       <w:r>
         <w:rPr>
+          <w:rFonts w:ascii="Times New Roman" w:hAnsi="Times New Roman" w:cs="Times New Roman"/>
+          <w:sz w:val="28"/>
+          <w:szCs w:val="28"/>
           <w:lang w:val="uk-UA"/>
         </w:rPr>
         <w:t xml:space="preserve"> кластері виконується за допомогою менеджера ресурсів </w:t>
       </w:r>
       <w:r>
+        <w:rPr>
+          <w:rFonts w:ascii="Times New Roman" w:hAnsi="Times New Roman" w:cs="Times New Roman"/>
+          <w:sz w:val="28"/>
+          <w:szCs w:val="28"/>
+        </w:rPr>
         <w:t>YARN</w:t>
       </w:r>
       <w:r>
         <w:rPr>
-          <w:lang w:val="uk-UA"/>
-        </w:rPr>
-        <w:t>.</w:t>
-      </w:r>
-      <w:r>
-        <w:rPr>
-          <w:lang w:val="uk-UA"/>
-        </w:rPr>
-        <w:t xml:space="preserve"> В даній реалізації ця технологія використовуватись не буде. Її використання буде доцільним при побудові системи, що дозволяє обробляти інформацію в реальному часі.</w:t>
-      </w:r>
-    </w:p>
-    <w:p>
-      <w:pPr>
+          <w:rFonts w:ascii="Times New Roman" w:hAnsi="Times New Roman" w:cs="Times New Roman"/>
+          <w:sz w:val="28"/>
+          <w:szCs w:val="28"/>
+          <w:lang w:val="uk-UA"/>
+        </w:rPr>
+        <w:t>. В даній реалізації ця технологія використовуватись не буде. Її використання буде доцільним при побудові системи, що дозволяє обробляти інформацію в реальному часі.</w:t>
+      </w:r>
+    </w:p>
+    <w:p>
+      <w:pPr>
+        <w:spacing w:line="360" w:lineRule="auto"/>
         <w:ind w:firstLine="720"/>
         <w:jc w:val="both"/>
         <w:rPr>
-          <w:lang w:val="uk-UA"/>
-        </w:rPr>
-      </w:pPr>
-      <w:r>
-        <w:rPr>
-          <w:lang w:val="uk-UA"/>
-        </w:rPr>
+          <w:rFonts w:ascii="Times New Roman" w:hAnsi="Times New Roman" w:cs="Times New Roman"/>
+          <w:sz w:val="28"/>
+          <w:szCs w:val="28"/>
+          <w:lang w:val="uk-UA"/>
+        </w:rPr>
+      </w:pPr>
+      <w:r>
+        <w:rPr>
+          <w:rFonts w:ascii="Times New Roman" w:hAnsi="Times New Roman" w:cs="Times New Roman"/>
+          <w:sz w:val="28"/>
+          <w:szCs w:val="28"/>
+          <w:lang w:val="uk-UA"/>
+        </w:rPr>
+        <w:lastRenderedPageBreak/>
         <w:t xml:space="preserve">Для взаємодії з СКБД в платформі </w:t>
       </w:r>
       <w:proofErr w:type="spellStart"/>
       <w:r>
+        <w:rPr>
+          <w:rFonts w:ascii="Times New Roman" w:hAnsi="Times New Roman" w:cs="Times New Roman"/>
+          <w:sz w:val="28"/>
+          <w:szCs w:val="28"/>
+        </w:rPr>
         <w:t>Hadoop</w:t>
       </w:r>
       <w:proofErr w:type="spellEnd"/>
       <w:r>
         <w:rPr>
+          <w:rFonts w:ascii="Times New Roman" w:hAnsi="Times New Roman" w:cs="Times New Roman"/>
+          <w:sz w:val="28"/>
+          <w:szCs w:val="28"/>
           <w:lang w:val="uk-UA"/>
         </w:rPr>
         <w:t xml:space="preserve"> існує інструмент </w:t>
       </w:r>
       <w:proofErr w:type="spellStart"/>
       <w:r>
+        <w:rPr>
+          <w:rFonts w:ascii="Times New Roman" w:hAnsi="Times New Roman" w:cs="Times New Roman"/>
+          <w:sz w:val="28"/>
+          <w:szCs w:val="28"/>
+        </w:rPr>
         <w:t>Sqoop</w:t>
       </w:r>
       <w:proofErr w:type="spellEnd"/>
       <w:r>
         <w:rPr>
+          <w:rFonts w:ascii="Times New Roman" w:hAnsi="Times New Roman" w:cs="Times New Roman"/>
+          <w:sz w:val="28"/>
+          <w:szCs w:val="28"/>
           <w:lang w:val="uk-UA"/>
         </w:rPr>
         <w:t xml:space="preserve">. Цей компонент екосистеми надає можливість проводити завантаження інформації з баз даних у розподілену файлову систему. </w:t>
       </w:r>
       <w:r>
         <w:rPr>
+          <w:rFonts w:ascii="Times New Roman" w:hAnsi="Times New Roman" w:cs="Times New Roman"/>
+          <w:sz w:val="28"/>
+          <w:szCs w:val="28"/>
           <w:lang w:val="uk-UA"/>
         </w:rPr>
         <w:t xml:space="preserve">Він володіє командною оболонкою, звертаннями до якої можна специфікувати які колонки з якої таблиці завантажувати в </w:t>
       </w:r>
       <w:proofErr w:type="spellStart"/>
       <w:r>
+        <w:rPr>
+          <w:rFonts w:ascii="Times New Roman" w:hAnsi="Times New Roman" w:cs="Times New Roman"/>
+          <w:sz w:val="28"/>
+          <w:szCs w:val="28"/>
+        </w:rPr>
         <w:t>Hadoop</w:t>
       </w:r>
       <w:proofErr w:type="spellEnd"/>
       <w:r>
         <w:rPr>
+          <w:rFonts w:ascii="Times New Roman" w:hAnsi="Times New Roman" w:cs="Times New Roman"/>
+          <w:sz w:val="28"/>
+          <w:szCs w:val="28"/>
+          <w:lang w:val="uk-UA"/>
+        </w:rPr>
+        <w:t xml:space="preserve">. Одновним з основних завдань інструменту </w:t>
+      </w:r>
+      <w:proofErr w:type="spellStart"/>
+      <w:r>
+        <w:rPr>
+          <w:rFonts w:ascii="Times New Roman" w:hAnsi="Times New Roman" w:cs="Times New Roman"/>
+          <w:sz w:val="28"/>
+          <w:szCs w:val="28"/>
+        </w:rPr>
+        <w:t>Sqoop</w:t>
+      </w:r>
+      <w:proofErr w:type="spellEnd"/>
+      <w:r>
+        <w:rPr>
+          <w:rFonts w:ascii="Times New Roman" w:hAnsi="Times New Roman" w:cs="Times New Roman"/>
+          <w:sz w:val="28"/>
+          <w:szCs w:val="28"/>
+          <w:lang w:val="uk-UA"/>
+        </w:rPr>
+        <w:t xml:space="preserve"> є скоординувати кількість і частоту запиитів від машин кластера до сервера бази даних. Беручи до уваги, що кластер може складатися з десятків а то й сотень машин, то в ситуації коли всі ці машини почнуть виконувати запити до БД, вона може бути перевантажена і припинити роботу. Для уникнення цього кількість одночасних запитів контролююється даною технологією. Варто сказати, що </w:t>
+      </w:r>
+      <w:proofErr w:type="spellStart"/>
+      <w:r>
+        <w:rPr>
+          <w:rFonts w:ascii="Times New Roman" w:hAnsi="Times New Roman" w:cs="Times New Roman"/>
+          <w:sz w:val="28"/>
+          <w:szCs w:val="28"/>
+        </w:rPr>
+        <w:t>Sqoop</w:t>
+      </w:r>
+      <w:proofErr w:type="spellEnd"/>
+      <w:r>
+        <w:rPr>
+          <w:rFonts w:ascii="Times New Roman" w:hAnsi="Times New Roman" w:cs="Times New Roman"/>
+          <w:sz w:val="28"/>
+          <w:szCs w:val="28"/>
+          <w:lang w:val="uk-UA"/>
+        </w:rPr>
+        <w:t xml:space="preserve"> надає достатньо великий перелік можливих операцій для виконання. Так з його допомогою достатньо легко організувати інкременетальне завантаження або вивантаження певних таблиць з БД. В нашій системі цей інструмент буде використовуватися у ролі інтерфейсу для структурованих даних з СКБД. Його виклики відбуватимуться з </w:t>
+      </w:r>
+      <w:r>
+        <w:rPr>
+          <w:rFonts w:ascii="Times New Roman" w:hAnsi="Times New Roman" w:cs="Times New Roman"/>
+          <w:sz w:val="28"/>
+          <w:szCs w:val="28"/>
+        </w:rPr>
+        <w:t>shell</w:t>
+      </w:r>
+      <w:r>
+        <w:rPr>
+          <w:rFonts w:ascii="Times New Roman" w:hAnsi="Times New Roman" w:cs="Times New Roman"/>
+          <w:sz w:val="28"/>
+          <w:szCs w:val="28"/>
+          <w:lang w:val="uk-UA"/>
+        </w:rPr>
+        <w:t xml:space="preserve">-скриптів, або ж з допомогою функціоналу, який надає програма для координації виконання </w:t>
+      </w:r>
+      <w:proofErr w:type="spellStart"/>
+      <w:r>
+        <w:rPr>
+          <w:rFonts w:ascii="Times New Roman" w:hAnsi="Times New Roman" w:cs="Times New Roman"/>
+          <w:sz w:val="28"/>
+          <w:szCs w:val="28"/>
+        </w:rPr>
+        <w:t>Oozie</w:t>
+      </w:r>
+      <w:proofErr w:type="spellEnd"/>
+      <w:r>
+        <w:rPr>
+          <w:rFonts w:ascii="Times New Roman" w:hAnsi="Times New Roman" w:cs="Times New Roman"/>
+          <w:sz w:val="28"/>
+          <w:szCs w:val="28"/>
           <w:lang w:val="uk-UA"/>
         </w:rPr>
         <w:t>.</w:t>
       </w:r>
-      <w:r>
-        <w:rPr>
-          <w:lang w:val="uk-UA"/>
-        </w:rPr>
-        <w:t xml:space="preserve"> Одновним з основних завдань інструменту </w:t>
-      </w:r>
-      <w:proofErr w:type="spellStart"/>
-      <w:r>
-        <w:t>Sqoop</w:t>
-      </w:r>
-      <w:proofErr w:type="spellEnd"/>
-      <w:r>
-        <w:rPr>
-          <w:lang w:val="uk-UA"/>
-        </w:rPr>
-        <w:t xml:space="preserve"> є скоординувати кількість і частоту запиитів від машин кластера до сервера бази даних. Беручи до уваги, що кластер може складатися з десятків а то й сотень машин, то в ситуації коли всі ці машини почнуть виконувати запити до БД, вона може бути перевантажена і припинити роботу. Для уникнення цього кількість одночасних запитів контролююється даною технологією. Варто сказати, що </w:t>
-      </w:r>
-      <w:proofErr w:type="spellStart"/>
-      <w:r>
-        <w:t>Sqoop</w:t>
-      </w:r>
-      <w:proofErr w:type="spellEnd"/>
-      <w:r>
-        <w:rPr>
-          <w:lang w:val="uk-UA"/>
-        </w:rPr>
-        <w:t xml:space="preserve"> надає достатньо великий перелік можливих операцій для виконання. Так з його допомогою достатньо легко організувати інкременетальне завантаження або вивантаження певних таблиць з БД. В нашій системі цей інструмент буде використовуватися у ролі інтерфейсу для структурованих даних з СКБД. Його виклики відбуватимуться з </w:t>
-      </w:r>
-      <w:r>
-        <w:t>shell</w:t>
-      </w:r>
-      <w:r>
-        <w:rPr>
-          <w:lang w:val="uk-UA"/>
-        </w:rPr>
-        <w:t>-</w:t>
-      </w:r>
-      <w:r>
-        <w:rPr>
-          <w:lang w:val="uk-UA"/>
-        </w:rPr>
-        <w:t xml:space="preserve">скриптів, або ж з допомогою функціоналу, який надає програма для координації виконання </w:t>
-      </w:r>
-      <w:proofErr w:type="spellStart"/>
-      <w:r>
-        <w:t>Oozie</w:t>
-      </w:r>
-      <w:proofErr w:type="spellEnd"/>
-      <w:r>
-        <w:rPr>
-          <w:lang w:val="uk-UA"/>
-        </w:rPr>
-        <w:t>.</w:t>
-      </w:r>
-    </w:p>
-    <w:p>
-      <w:pPr>
+    </w:p>
+    <w:p>
+      <w:pPr>
+        <w:spacing w:line="360" w:lineRule="auto"/>
         <w:ind w:firstLine="720"/>
         <w:jc w:val="both"/>
         <w:rPr>
-          <w:lang w:val="uk-UA"/>
-        </w:rPr>
-      </w:pPr>
-      <w:r>
-        <w:rPr>
+          <w:rFonts w:ascii="Times New Roman" w:hAnsi="Times New Roman" w:cs="Times New Roman"/>
+          <w:sz w:val="28"/>
+          <w:szCs w:val="28"/>
+          <w:lang w:val="uk-UA"/>
+        </w:rPr>
+      </w:pPr>
+      <w:r>
+        <w:rPr>
+          <w:rFonts w:ascii="Times New Roman" w:hAnsi="Times New Roman" w:cs="Times New Roman"/>
+          <w:sz w:val="28"/>
+          <w:szCs w:val="28"/>
           <w:lang w:val="uk-UA"/>
         </w:rPr>
         <w:t xml:space="preserve">Для завантаження даних з файлових серверів в нашій системі буде використовуватися стандартний засіб </w:t>
       </w:r>
       <w:proofErr w:type="spellStart"/>
       <w:r>
+        <w:rPr>
+          <w:rFonts w:ascii="Times New Roman" w:hAnsi="Times New Roman" w:cs="Times New Roman"/>
+          <w:sz w:val="28"/>
+          <w:szCs w:val="28"/>
+        </w:rPr>
         <w:t>linux</w:t>
       </w:r>
       <w:proofErr w:type="spellEnd"/>
       <w:r>
         <w:rPr>
+          <w:rFonts w:ascii="Times New Roman" w:hAnsi="Times New Roman" w:cs="Times New Roman"/>
+          <w:sz w:val="28"/>
+          <w:szCs w:val="28"/>
           <w:lang w:val="ru-RU"/>
         </w:rPr>
         <w:t xml:space="preserve"> </w:t>
       </w:r>
       <w:r>
         <w:rPr>
+          <w:rFonts w:ascii="Times New Roman" w:hAnsi="Times New Roman" w:cs="Times New Roman"/>
+          <w:sz w:val="28"/>
+          <w:szCs w:val="28"/>
           <w:lang w:val="uk-UA"/>
         </w:rPr>
         <w:t xml:space="preserve">для копіювання з віддалених хостів. Це утиліта </w:t>
       </w:r>
       <w:proofErr w:type="spellStart"/>
       <w:r>
+        <w:rPr>
+          <w:rFonts w:ascii="Times New Roman" w:hAnsi="Times New Roman" w:cs="Times New Roman"/>
+          <w:sz w:val="28"/>
+          <w:szCs w:val="28"/>
+        </w:rPr>
         <w:t>scp</w:t>
       </w:r>
       <w:proofErr w:type="spellEnd"/>
       <w:r>
         <w:rPr>
+          <w:rFonts w:ascii="Times New Roman" w:hAnsi="Times New Roman" w:cs="Times New Roman"/>
+          <w:sz w:val="28"/>
+          <w:szCs w:val="28"/>
           <w:lang w:val="uk-UA"/>
         </w:rPr>
         <w:t xml:space="preserve">. З її допомогою всі необхідні файли будуть скопійовані на один з компютерів розподіленої системи, а потім засобами файлових команд системи </w:t>
       </w:r>
       <w:r>
+        <w:rPr>
+          <w:rFonts w:ascii="Times New Roman" w:hAnsi="Times New Roman" w:cs="Times New Roman"/>
+          <w:sz w:val="28"/>
+          <w:szCs w:val="28"/>
+        </w:rPr>
         <w:t>HDFS</w:t>
       </w:r>
       <w:r>
         <w:rPr>
+          <w:rFonts w:ascii="Times New Roman" w:hAnsi="Times New Roman" w:cs="Times New Roman"/>
+          <w:sz w:val="28"/>
+          <w:szCs w:val="28"/>
           <w:lang w:val="uk-UA"/>
         </w:rPr>
         <w:t xml:space="preserve"> завантажуватимуться в неї. Так</w:t>
       </w:r>
       <w:r>
         <w:rPr>
+          <w:rFonts w:ascii="Times New Roman" w:hAnsi="Times New Roman" w:cs="Times New Roman"/>
+          <w:sz w:val="28"/>
+          <w:szCs w:val="28"/>
           <w:lang w:val="uk-UA"/>
         </w:rPr>
         <w:t>ий підхід є простим і надійним. Існують певні програми та утиліти, що надають можливість більш детально конфігурувати цей процес, але для цілей нашої системи такого функціоналу цілком достатньо.</w:t>
@@ -1491,283 +2378,461 @@
     </w:p>
     <w:p>
       <w:pPr>
+        <w:spacing w:line="360" w:lineRule="auto"/>
         <w:ind w:firstLine="720"/>
         <w:jc w:val="both"/>
         <w:rPr>
-          <w:lang w:val="uk-UA"/>
-        </w:rPr>
-      </w:pPr>
-      <w:r>
-        <w:rPr>
-          <w:lang w:val="uk-UA"/>
-        </w:rPr>
+          <w:rFonts w:ascii="Times New Roman" w:hAnsi="Times New Roman" w:cs="Times New Roman"/>
+          <w:sz w:val="28"/>
+          <w:szCs w:val="28"/>
+          <w:lang w:val="uk-UA"/>
+        </w:rPr>
+      </w:pPr>
+      <w:r>
+        <w:rPr>
+          <w:rFonts w:ascii="Times New Roman" w:hAnsi="Times New Roman" w:cs="Times New Roman"/>
+          <w:sz w:val="28"/>
+          <w:szCs w:val="28"/>
+          <w:lang w:val="uk-UA"/>
+        </w:rPr>
+        <w:lastRenderedPageBreak/>
         <w:t xml:space="preserve">Платформа </w:t>
       </w:r>
       <w:proofErr w:type="spellStart"/>
       <w:r>
+        <w:rPr>
+          <w:rFonts w:ascii="Times New Roman" w:hAnsi="Times New Roman" w:cs="Times New Roman"/>
+          <w:sz w:val="28"/>
+          <w:szCs w:val="28"/>
+        </w:rPr>
         <w:t>Hadoop</w:t>
       </w:r>
       <w:proofErr w:type="spellEnd"/>
       <w:r>
         <w:rPr>
+          <w:rFonts w:ascii="Times New Roman" w:hAnsi="Times New Roman" w:cs="Times New Roman"/>
+          <w:sz w:val="28"/>
+          <w:szCs w:val="28"/>
           <w:lang w:val="uk-UA"/>
         </w:rPr>
         <w:t xml:space="preserve"> є цілою екосистемою і складається з великої кількості допоміжних частин. Розгортання </w:t>
       </w:r>
       <w:proofErr w:type="spellStart"/>
       <w:r>
+        <w:rPr>
+          <w:rFonts w:ascii="Times New Roman" w:hAnsi="Times New Roman" w:cs="Times New Roman"/>
+          <w:sz w:val="28"/>
+          <w:szCs w:val="28"/>
+        </w:rPr>
         <w:t>Hadoop</w:t>
       </w:r>
       <w:proofErr w:type="spellEnd"/>
       <w:r>
         <w:rPr>
+          <w:rFonts w:ascii="Times New Roman" w:hAnsi="Times New Roman" w:cs="Times New Roman"/>
+          <w:sz w:val="28"/>
+          <w:szCs w:val="28"/>
           <w:lang w:val="uk-UA"/>
         </w:rPr>
         <w:t xml:space="preserve"> кластера, на наборі машин є зовсім непростим завданням. Потрібно правильно налаштувати всі конфігурації кожної з підсистем. Також часто виникає проблема несумсності деяких версій компонентів між собою. Для спрощення цієї задачі існує інструмент, який дозволяє значно полегшити </w:t>
       </w:r>
       <w:r>
         <w:rPr>
+          <w:rFonts w:ascii="Times New Roman" w:hAnsi="Times New Roman" w:cs="Times New Roman"/>
+          <w:sz w:val="28"/>
+          <w:szCs w:val="28"/>
           <w:lang w:val="uk-UA"/>
         </w:rPr>
         <w:t xml:space="preserve">процес розгортання кластера. Це програма </w:t>
       </w:r>
       <w:proofErr w:type="spellStart"/>
       <w:r>
+        <w:rPr>
+          <w:rFonts w:ascii="Times New Roman" w:hAnsi="Times New Roman" w:cs="Times New Roman"/>
+          <w:sz w:val="28"/>
+          <w:szCs w:val="28"/>
+        </w:rPr>
         <w:t>Ambari</w:t>
       </w:r>
       <w:proofErr w:type="spellEnd"/>
       <w:r>
         <w:rPr>
+          <w:rFonts w:ascii="Times New Roman" w:hAnsi="Times New Roman" w:cs="Times New Roman"/>
+          <w:sz w:val="28"/>
+          <w:szCs w:val="28"/>
           <w:lang w:val="uk-UA"/>
         </w:rPr>
         <w:t xml:space="preserve">. Основним її призначенням є керування всіма сервісами, що відносяться до екосистеми </w:t>
       </w:r>
       <w:proofErr w:type="spellStart"/>
       <w:r>
+        <w:rPr>
+          <w:rFonts w:ascii="Times New Roman" w:hAnsi="Times New Roman" w:cs="Times New Roman"/>
+          <w:sz w:val="28"/>
+          <w:szCs w:val="28"/>
+        </w:rPr>
         <w:t>Hadoop</w:t>
       </w:r>
       <w:proofErr w:type="spellEnd"/>
       <w:r>
         <w:rPr>
+          <w:rFonts w:ascii="Times New Roman" w:hAnsi="Times New Roman" w:cs="Times New Roman"/>
+          <w:sz w:val="28"/>
+          <w:szCs w:val="28"/>
           <w:lang w:val="uk-UA"/>
         </w:rPr>
         <w:t xml:space="preserve">, та спрощення процесу розгортання кластеру. При її використанні достатньо вказати </w:t>
       </w:r>
       <w:proofErr w:type="spellStart"/>
       <w:r>
+        <w:rPr>
+          <w:rFonts w:ascii="Times New Roman" w:hAnsi="Times New Roman" w:cs="Times New Roman"/>
+          <w:sz w:val="28"/>
+          <w:szCs w:val="28"/>
+        </w:rPr>
         <w:t>dns</w:t>
       </w:r>
       <w:proofErr w:type="spellEnd"/>
       <w:r>
         <w:rPr>
-          <w:lang w:val="uk-UA"/>
-        </w:rPr>
-        <w:t xml:space="preserve">-імена всіх машин кластеру, задати топологію системи, вибрати які сервіси на які машини ми бажаємо встановити, а </w:t>
-      </w:r>
-      <w:r>
-        <w:rPr>
-          <w:lang w:val="uk-UA"/>
-        </w:rPr>
-        <w:lastRenderedPageBreak/>
-        <w:t>програма вже сама виконає установку на налаштування цих сервісів. Ця програма володіє зручним веб-інтерфейсом, що надає можливість в інтерактивному режимі керувати кожним сервісом та кожною машиною в межах кластера. Також її зручно використовувати для моніторингу стану системи. В користувацькому інтерфейсі відображається які сервіси запущені на кожній з машин і подається сигнал у випадку зупинки якогось з них. Цей інструмент буде використаний нами на самому початку побудови системи для розгортання та конфігурування кластера.</w:t>
-      </w:r>
-    </w:p>
-    <w:p>
-      <w:pPr>
+          <w:rFonts w:ascii="Times New Roman" w:hAnsi="Times New Roman" w:cs="Times New Roman"/>
+          <w:sz w:val="28"/>
+          <w:szCs w:val="28"/>
+          <w:lang w:val="uk-UA"/>
+        </w:rPr>
+        <w:t>-імена всіх машин кластеру, задати топологію системи, вибрати які сервіси на які машини ми бажаємо встановити, а програма вже сама виконає установку на налаштування цих сервісів. Ця програма володіє зручним веб-інтерфейсом, що надає можливість в інтерактивному режимі керувати кожним сервісом та кожною машиною в межах кластера. Також її зручно використовувати для моніторингу стану системи. В користувацькому інтерфейсі відображається які сервіси запущені на кожній з машин і подається сигнал у випадку зупинки якогось з них. Цей інструмент буде використаний нами на самому початку побудови системи для розгортання та конфігурування кластера.</w:t>
+      </w:r>
+    </w:p>
+    <w:p>
+      <w:pPr>
+        <w:spacing w:line="360" w:lineRule="auto"/>
         <w:ind w:firstLine="720"/>
         <w:jc w:val="both"/>
         <w:rPr>
-          <w:lang w:val="uk-UA"/>
-        </w:rPr>
-      </w:pPr>
-      <w:r>
-        <w:rPr>
+          <w:rFonts w:ascii="Times New Roman" w:hAnsi="Times New Roman" w:cs="Times New Roman"/>
+          <w:sz w:val="28"/>
+          <w:szCs w:val="28"/>
+          <w:lang w:val="uk-UA"/>
+        </w:rPr>
+      </w:pPr>
+      <w:r>
+        <w:rPr>
+          <w:rFonts w:ascii="Times New Roman" w:hAnsi="Times New Roman" w:cs="Times New Roman"/>
+          <w:sz w:val="28"/>
+          <w:szCs w:val="28"/>
           <w:lang w:val="uk-UA"/>
         </w:rPr>
         <w:t>Одним з найважливіших пунктів при побудові складних систем є організації процесу запуску складних програм та конвеєрів даних. Рідко коли в складних системах обробка інформації обмежується запуском тільки одної підпрограми. Зазвичай таких підпрограм є дуже багато і послідовністю їх запуску відбувається за досить складною логікою. Так</w:t>
       </w:r>
       <w:r>
         <w:rPr>
+          <w:rFonts w:ascii="Times New Roman" w:hAnsi="Times New Roman" w:cs="Times New Roman"/>
+          <w:sz w:val="28"/>
+          <w:szCs w:val="28"/>
           <w:lang w:val="uk-UA"/>
         </w:rPr>
         <w:t>,</w:t>
       </w:r>
       <w:r>
         <w:rPr>
+          <w:rFonts w:ascii="Times New Roman" w:hAnsi="Times New Roman" w:cs="Times New Roman"/>
+          <w:sz w:val="28"/>
+          <w:szCs w:val="28"/>
           <w:lang w:val="uk-UA"/>
         </w:rPr>
         <w:t xml:space="preserve"> деякі підпрограми повинні виконуватися тільки після завершення попередніх, а інші – з певними часовими інтервалами</w:t>
       </w:r>
       <w:r>
         <w:rPr>
+          <w:rFonts w:ascii="Times New Roman" w:hAnsi="Times New Roman" w:cs="Times New Roman"/>
+          <w:sz w:val="28"/>
+          <w:szCs w:val="28"/>
           <w:lang w:val="uk-UA"/>
         </w:rPr>
         <w:t xml:space="preserve">. Для координації таких послідовностей в екосистемі </w:t>
       </w:r>
       <w:proofErr w:type="spellStart"/>
       <w:r>
+        <w:rPr>
+          <w:rFonts w:ascii="Times New Roman" w:hAnsi="Times New Roman" w:cs="Times New Roman"/>
+          <w:sz w:val="28"/>
+          <w:szCs w:val="28"/>
+        </w:rPr>
         <w:t>Hadoop</w:t>
       </w:r>
       <w:proofErr w:type="spellEnd"/>
       <w:r>
         <w:rPr>
+          <w:rFonts w:ascii="Times New Roman" w:hAnsi="Times New Roman" w:cs="Times New Roman"/>
+          <w:sz w:val="28"/>
+          <w:szCs w:val="28"/>
           <w:lang w:val="uk-UA"/>
         </w:rPr>
         <w:t xml:space="preserve"> існує інструмент </w:t>
       </w:r>
       <w:proofErr w:type="spellStart"/>
       <w:r>
+        <w:rPr>
+          <w:rFonts w:ascii="Times New Roman" w:hAnsi="Times New Roman" w:cs="Times New Roman"/>
+          <w:sz w:val="28"/>
+          <w:szCs w:val="28"/>
+        </w:rPr>
         <w:t>Oozie</w:t>
       </w:r>
       <w:proofErr w:type="spellEnd"/>
       <w:r>
         <w:rPr>
-          <w:lang w:val="uk-UA"/>
-        </w:rPr>
-        <w:t xml:space="preserve">. Він надає можливість будувати складні послідовності з виконання підпрограм, як наприклад </w:t>
-      </w:r>
-      <w:r>
+          <w:rFonts w:ascii="Times New Roman" w:hAnsi="Times New Roman" w:cs="Times New Roman"/>
+          <w:sz w:val="28"/>
+          <w:szCs w:val="28"/>
+          <w:lang w:val="uk-UA"/>
+        </w:rPr>
+        <w:t xml:space="preserve">. Він надає можливість будувати </w:t>
+      </w:r>
+      <w:r>
+        <w:rPr>
+          <w:rFonts w:ascii="Times New Roman" w:hAnsi="Times New Roman" w:cs="Times New Roman"/>
+          <w:sz w:val="28"/>
+          <w:szCs w:val="28"/>
+          <w:lang w:val="uk-UA"/>
+        </w:rPr>
+        <w:lastRenderedPageBreak/>
+        <w:t xml:space="preserve">складні послідовності з виконання підпрограм, як наприклад </w:t>
+      </w:r>
+      <w:r>
+        <w:rPr>
+          <w:rFonts w:ascii="Times New Roman" w:hAnsi="Times New Roman" w:cs="Times New Roman"/>
+          <w:sz w:val="28"/>
+          <w:szCs w:val="28"/>
+        </w:rPr>
         <w:t>Pig</w:t>
       </w:r>
       <w:r>
         <w:rPr>
+          <w:rFonts w:ascii="Times New Roman" w:hAnsi="Times New Roman" w:cs="Times New Roman"/>
+          <w:sz w:val="28"/>
+          <w:szCs w:val="28"/>
+          <w:lang w:val="uk-UA"/>
+        </w:rPr>
+        <w:t xml:space="preserve"> або </w:t>
+      </w:r>
+      <w:r>
+        <w:rPr>
+          <w:rFonts w:ascii="Times New Roman" w:hAnsi="Times New Roman" w:cs="Times New Roman"/>
+          <w:sz w:val="28"/>
+          <w:szCs w:val="28"/>
+        </w:rPr>
+        <w:t>Hive</w:t>
+      </w:r>
+      <w:r>
+        <w:rPr>
+          <w:rFonts w:ascii="Times New Roman" w:hAnsi="Times New Roman" w:cs="Times New Roman"/>
+          <w:sz w:val="28"/>
+          <w:szCs w:val="28"/>
+          <w:lang w:val="uk-UA"/>
+        </w:rPr>
+        <w:t xml:space="preserve"> скриптів, </w:t>
+      </w:r>
+      <w:r>
+        <w:rPr>
+          <w:rFonts w:ascii="Times New Roman" w:hAnsi="Times New Roman" w:cs="Times New Roman"/>
+          <w:sz w:val="28"/>
+          <w:szCs w:val="28"/>
+        </w:rPr>
+        <w:t>Java</w:t>
+      </w:r>
+      <w:r>
+        <w:rPr>
+          <w:rFonts w:ascii="Times New Roman" w:hAnsi="Times New Roman" w:cs="Times New Roman"/>
+          <w:sz w:val="28"/>
+          <w:szCs w:val="28"/>
+          <w:lang w:val="uk-UA"/>
+        </w:rPr>
+        <w:t xml:space="preserve"> програм для виконання </w:t>
+      </w:r>
+      <w:proofErr w:type="spellStart"/>
+      <w:r>
+        <w:rPr>
+          <w:rFonts w:ascii="Times New Roman" w:hAnsi="Times New Roman" w:cs="Times New Roman"/>
+          <w:sz w:val="28"/>
+          <w:szCs w:val="28"/>
+        </w:rPr>
+        <w:t>MapReduce</w:t>
+      </w:r>
+      <w:proofErr w:type="spellEnd"/>
+      <w:r>
+        <w:rPr>
+          <w:rFonts w:ascii="Times New Roman" w:hAnsi="Times New Roman" w:cs="Times New Roman"/>
+          <w:sz w:val="28"/>
+          <w:szCs w:val="28"/>
+          <w:lang w:val="uk-UA"/>
+        </w:rPr>
+        <w:t xml:space="preserve"> завдань, </w:t>
+      </w:r>
+      <w:proofErr w:type="spellStart"/>
+      <w:r>
+        <w:rPr>
+          <w:rFonts w:ascii="Times New Roman" w:hAnsi="Times New Roman" w:cs="Times New Roman"/>
+          <w:sz w:val="28"/>
+          <w:szCs w:val="28"/>
+        </w:rPr>
+        <w:t>Sqoop</w:t>
+      </w:r>
+      <w:proofErr w:type="spellEnd"/>
+      <w:r>
+        <w:rPr>
+          <w:rFonts w:ascii="Times New Roman" w:hAnsi="Times New Roman" w:cs="Times New Roman"/>
+          <w:sz w:val="28"/>
+          <w:szCs w:val="28"/>
+          <w:lang w:val="uk-UA"/>
+        </w:rPr>
+        <w:t xml:space="preserve"> команд і т.д. Характерною особливістю цього компонента є можливість конфігурування виконання з певними інтервалами, або ж при наявності специфікованих файлів. Це є дуже зручним, коли виникає необхідність запускати послідовності підпрограм тільки у випадку наявності тих чи інших даних. </w:t>
+      </w:r>
+      <w:proofErr w:type="spellStart"/>
+      <w:proofErr w:type="gramStart"/>
+      <w:r>
+        <w:rPr>
+          <w:rFonts w:ascii="Times New Roman" w:hAnsi="Times New Roman" w:cs="Times New Roman"/>
+          <w:sz w:val="28"/>
+          <w:szCs w:val="28"/>
+        </w:rPr>
+        <w:t>Oozie</w:t>
+      </w:r>
+      <w:proofErr w:type="spellEnd"/>
+      <w:r>
+        <w:rPr>
+          <w:rFonts w:ascii="Times New Roman" w:hAnsi="Times New Roman" w:cs="Times New Roman"/>
+          <w:sz w:val="28"/>
+          <w:szCs w:val="28"/>
+          <w:lang w:val="uk-UA"/>
+        </w:rPr>
+        <w:t xml:space="preserve"> побудовано у вигляд клієнт-сервер програми.</w:t>
+      </w:r>
+      <w:proofErr w:type="gramEnd"/>
+      <w:r>
+        <w:rPr>
+          <w:rFonts w:ascii="Times New Roman" w:hAnsi="Times New Roman" w:cs="Times New Roman"/>
+          <w:sz w:val="28"/>
+          <w:szCs w:val="28"/>
+          <w:lang w:val="uk-UA"/>
+        </w:rPr>
+        <w:t xml:space="preserve"> На деяких, або й на всіх машинах кластеру встановлюється </w:t>
+      </w:r>
+      <w:proofErr w:type="spellStart"/>
+      <w:r>
+        <w:rPr>
+          <w:rFonts w:ascii="Times New Roman" w:hAnsi="Times New Roman" w:cs="Times New Roman"/>
+          <w:sz w:val="28"/>
+          <w:szCs w:val="28"/>
+        </w:rPr>
+        <w:t>Oozie</w:t>
+      </w:r>
+      <w:proofErr w:type="spellEnd"/>
+      <w:r>
+        <w:rPr>
+          <w:rFonts w:ascii="Times New Roman" w:hAnsi="Times New Roman" w:cs="Times New Roman"/>
+          <w:sz w:val="28"/>
+          <w:szCs w:val="28"/>
+          <w:lang w:val="ru-RU"/>
+        </w:rPr>
+        <w:t>-</w:t>
+      </w:r>
+      <w:r>
+        <w:rPr>
+          <w:rFonts w:ascii="Times New Roman" w:hAnsi="Times New Roman" w:cs="Times New Roman"/>
+          <w:sz w:val="28"/>
+          <w:szCs w:val="28"/>
+          <w:lang w:val="uk-UA"/>
+        </w:rPr>
+        <w:t xml:space="preserve">клієнт, а на одній – сервер. З клієнта на сервер відправляється опис послідовності виконання(у вигляді </w:t>
+      </w:r>
+      <w:r>
+        <w:rPr>
+          <w:rFonts w:ascii="Times New Roman" w:hAnsi="Times New Roman" w:cs="Times New Roman"/>
+          <w:sz w:val="28"/>
+          <w:szCs w:val="28"/>
+        </w:rPr>
+        <w:t>xml</w:t>
+      </w:r>
+      <w:r>
+        <w:rPr>
+          <w:rFonts w:ascii="Times New Roman" w:hAnsi="Times New Roman" w:cs="Times New Roman"/>
+          <w:sz w:val="28"/>
+          <w:szCs w:val="28"/>
+          <w:lang w:val="uk-UA"/>
+        </w:rPr>
+        <w:t xml:space="preserve"> файлу) та параметри для цієї послідовності. Самі програми, які мають виконуватися в межах цієї послідовності повинні розміщуватися на </w:t>
+      </w:r>
+      <w:r>
+        <w:rPr>
+          <w:rFonts w:ascii="Times New Roman" w:hAnsi="Times New Roman" w:cs="Times New Roman"/>
+          <w:sz w:val="28"/>
+          <w:szCs w:val="28"/>
+        </w:rPr>
+        <w:t>HDFS</w:t>
+      </w:r>
+      <w:r>
+        <w:rPr>
+          <w:rFonts w:ascii="Times New Roman" w:hAnsi="Times New Roman" w:cs="Times New Roman"/>
+          <w:sz w:val="28"/>
+          <w:szCs w:val="28"/>
+          <w:lang w:val="uk-UA"/>
+        </w:rPr>
+        <w:t xml:space="preserve"> а шлях до них має бути специфікований у конфігураціному файлі до послідовності виконання. Після отримання завдання, сервер вичитує необхідні параметри, звертається до програм та виконує їх запуск та координацію. </w:t>
+      </w:r>
+      <w:proofErr w:type="spellStart"/>
+      <w:proofErr w:type="gramStart"/>
+      <w:r>
+        <w:rPr>
+          <w:rFonts w:ascii="Times New Roman" w:hAnsi="Times New Roman" w:cs="Times New Roman"/>
+          <w:sz w:val="28"/>
+          <w:szCs w:val="28"/>
+        </w:rPr>
+        <w:t>Oozie</w:t>
+      </w:r>
+      <w:proofErr w:type="spellEnd"/>
+      <w:r>
+        <w:rPr>
+          <w:rFonts w:ascii="Times New Roman" w:hAnsi="Times New Roman" w:cs="Times New Roman"/>
+          <w:sz w:val="28"/>
+          <w:szCs w:val="28"/>
+          <w:lang w:val="uk-UA"/>
+        </w:rPr>
+        <w:t xml:space="preserve"> володіє зручним веб-інтерфейсом.</w:t>
+      </w:r>
+      <w:proofErr w:type="gramEnd"/>
+      <w:r>
+        <w:rPr>
+          <w:rFonts w:ascii="Times New Roman" w:hAnsi="Times New Roman" w:cs="Times New Roman"/>
+          <w:sz w:val="28"/>
+          <w:szCs w:val="28"/>
           <w:lang w:val="uk-UA"/>
         </w:rPr>
         <w:t xml:space="preserve"> </w:t>
       </w:r>
       <w:r>
         <w:rPr>
-          <w:lang w:val="uk-UA"/>
-        </w:rPr>
-        <w:t xml:space="preserve">або </w:t>
-      </w:r>
-      <w:r>
-        <w:t>Hive</w:t>
-      </w:r>
-      <w:r>
-        <w:rPr>
-          <w:lang w:val="uk-UA"/>
-        </w:rPr>
-        <w:t xml:space="preserve"> скриптів, </w:t>
-      </w:r>
-      <w:r>
-        <w:t>Java</w:t>
-      </w:r>
-      <w:r>
-        <w:rPr>
-          <w:lang w:val="uk-UA"/>
-        </w:rPr>
-        <w:t xml:space="preserve"> програм для виконання </w:t>
-      </w:r>
-      <w:proofErr w:type="spellStart"/>
-      <w:r>
-        <w:t>MapReduce</w:t>
-      </w:r>
-      <w:proofErr w:type="spellEnd"/>
-      <w:r>
-        <w:rPr>
-          <w:lang w:val="uk-UA"/>
-        </w:rPr>
-        <w:t xml:space="preserve"> завдань, </w:t>
-      </w:r>
-      <w:proofErr w:type="spellStart"/>
-      <w:r>
-        <w:t>Sqoop</w:t>
-      </w:r>
-      <w:proofErr w:type="spellEnd"/>
-      <w:r>
-        <w:rPr>
-          <w:lang w:val="uk-UA"/>
-        </w:rPr>
-        <w:t xml:space="preserve"> команд і т.д. Характерною особливістю цього компонента є можливість конфігурування виконання з певними інтервалами, або ж при наявності специфікованих файлів. Це є дуже зручним, коли виникає необхідність запускати послідовності підпрограм тільки у випадку наявності тих чи інших даних. </w:t>
-      </w:r>
-      <w:proofErr w:type="spellStart"/>
-      <w:proofErr w:type="gramStart"/>
-      <w:r>
-        <w:t>Oozie</w:t>
-      </w:r>
-      <w:proofErr w:type="spellEnd"/>
-      <w:r>
-        <w:rPr>
-          <w:lang w:val="uk-UA"/>
-        </w:rPr>
-        <w:t xml:space="preserve"> побудовано у вигляд клієнт-сервер програми.</w:t>
-      </w:r>
-      <w:proofErr w:type="gramEnd"/>
-      <w:r>
-        <w:rPr>
-          <w:lang w:val="uk-UA"/>
-        </w:rPr>
-        <w:t xml:space="preserve"> На деяких, або й на всіх машинах кластеру встановлюється </w:t>
-      </w:r>
-      <w:proofErr w:type="spellStart"/>
-      <w:r>
-        <w:t>Oozie</w:t>
-      </w:r>
-      <w:proofErr w:type="spellEnd"/>
-      <w:r>
-        <w:rPr>
-          <w:lang w:val="ru-RU"/>
-        </w:rPr>
-        <w:t>-</w:t>
-      </w:r>
-      <w:r>
-        <w:rPr>
-          <w:lang w:val="uk-UA"/>
-        </w:rPr>
-        <w:t xml:space="preserve">клієнт, а на одній – сервер. З клієнта на сервер відправляється опис послідовності виконання(у вигляді </w:t>
-      </w:r>
-      <w:r>
-        <w:t>xml</w:t>
-      </w:r>
-      <w:r>
-        <w:rPr>
-          <w:lang w:val="uk-UA"/>
-        </w:rPr>
-        <w:t xml:space="preserve"> файлу) та параметри для цієї послідовності. Самі програми, які мають виконуватися в межах цієї послідовності повинні розміщуватися на </w:t>
-      </w:r>
-      <w:r>
-        <w:t>HDFS</w:t>
-      </w:r>
-      <w:r>
-        <w:rPr>
-          <w:lang w:val="uk-UA"/>
-        </w:rPr>
-        <w:t xml:space="preserve"> а шлях до них має бути специфікований у конфігураціному файлі до послідовності виконання. Після отримання завдання, сервер вичитує необхідні параметри, звертається до програм та виконує їх запуск та координацію. </w:t>
-      </w:r>
-      <w:proofErr w:type="spellStart"/>
-      <w:proofErr w:type="gramStart"/>
-      <w:r>
-        <w:t>Oozie</w:t>
-      </w:r>
-      <w:proofErr w:type="spellEnd"/>
-      <w:r>
-        <w:rPr>
-          <w:lang w:val="uk-UA"/>
-        </w:rPr>
-        <w:t xml:space="preserve"> володіє зручним веб-інтерфейсом.</w:t>
-      </w:r>
-      <w:proofErr w:type="gramEnd"/>
-      <w:r>
-        <w:rPr>
-          <w:lang w:val="uk-UA"/>
-        </w:rPr>
-        <w:t xml:space="preserve"> </w:t>
-      </w:r>
-      <w:r>
-        <w:rPr>
+          <w:rFonts w:ascii="Times New Roman" w:hAnsi="Times New Roman" w:cs="Times New Roman"/>
+          <w:sz w:val="28"/>
+          <w:szCs w:val="28"/>
           <w:lang w:val="uk-UA"/>
         </w:rPr>
         <w:t>М</w:t>
       </w:r>
       <w:r>
         <w:rPr>
+          <w:rFonts w:ascii="Times New Roman" w:hAnsi="Times New Roman" w:cs="Times New Roman"/>
+          <w:sz w:val="28"/>
+          <w:szCs w:val="28"/>
           <w:lang w:val="uk-UA"/>
         </w:rPr>
         <w:t xml:space="preserve">и можемо слідкувати за станом виконання програм та навіть керувати їх роботою (як наприклад зупиняти, або ж перезапускати певні її елементи). В </w:t>
       </w:r>
       <w:r>
         <w:rPr>
+          <w:rFonts w:ascii="Times New Roman" w:hAnsi="Times New Roman" w:cs="Times New Roman"/>
+          <w:sz w:val="28"/>
+          <w:szCs w:val="28"/>
           <w:lang w:val="uk-UA"/>
         </w:rPr>
         <w:t>нашій системі цей компонент використовуватиметься для побудови конвеєра даних. Він координуватиме послідовність та частоту запуску підпрограм в межах нашої програми.</w:t>
@@ -1775,129 +2840,170 @@
     </w:p>
     <w:p>
       <w:pPr>
+        <w:spacing w:line="360" w:lineRule="auto"/>
         <w:ind w:firstLine="720"/>
         <w:jc w:val="both"/>
         <w:rPr>
-          <w:lang w:val="uk-UA"/>
-        </w:rPr>
-      </w:pPr>
-      <w:r>
-        <w:rPr>
+          <w:rFonts w:ascii="Times New Roman" w:hAnsi="Times New Roman" w:cs="Times New Roman"/>
+          <w:sz w:val="28"/>
+          <w:szCs w:val="28"/>
+          <w:lang w:val="uk-UA"/>
+        </w:rPr>
+      </w:pPr>
+      <w:r>
+        <w:rPr>
+          <w:rFonts w:ascii="Times New Roman" w:hAnsi="Times New Roman" w:cs="Times New Roman"/>
+          <w:sz w:val="28"/>
+          <w:szCs w:val="28"/>
           <w:lang w:val="uk-UA"/>
         </w:rPr>
         <w:t xml:space="preserve">Вся </w:t>
       </w:r>
       <w:proofErr w:type="spellStart"/>
       <w:r>
+        <w:rPr>
+          <w:rFonts w:ascii="Times New Roman" w:hAnsi="Times New Roman" w:cs="Times New Roman"/>
+          <w:sz w:val="28"/>
+          <w:szCs w:val="28"/>
+        </w:rPr>
         <w:t>Hadoop</w:t>
       </w:r>
       <w:proofErr w:type="spellEnd"/>
       <w:r>
         <w:rPr>
+          <w:rFonts w:ascii="Times New Roman" w:hAnsi="Times New Roman" w:cs="Times New Roman"/>
+          <w:sz w:val="28"/>
+          <w:szCs w:val="28"/>
           <w:lang w:val="uk-UA"/>
         </w:rPr>
         <w:t xml:space="preserve"> платформа була спроектована для кластерів з установленими операційними системами сімейства </w:t>
       </w:r>
       <w:r>
+        <w:rPr>
+          <w:rFonts w:ascii="Times New Roman" w:hAnsi="Times New Roman" w:cs="Times New Roman"/>
+          <w:sz w:val="28"/>
+          <w:szCs w:val="28"/>
+        </w:rPr>
         <w:t>Linux</w:t>
       </w:r>
       <w:r>
         <w:rPr>
+          <w:rFonts w:ascii="Times New Roman" w:hAnsi="Times New Roman" w:cs="Times New Roman"/>
+          <w:sz w:val="28"/>
+          <w:szCs w:val="28"/>
           <w:lang w:val="ru-RU"/>
         </w:rPr>
-        <w:t>.</w:t>
-      </w:r>
-      <w:r>
-        <w:rPr>
+        <w:t xml:space="preserve">. </w:t>
+      </w:r>
+      <w:r>
+        <w:rPr>
+          <w:rFonts w:ascii="Times New Roman" w:hAnsi="Times New Roman" w:cs="Times New Roman"/>
+          <w:sz w:val="28"/>
+          <w:szCs w:val="28"/>
+          <w:lang w:val="uk-UA"/>
+        </w:rPr>
+        <w:t xml:space="preserve">Для нашої системи буде використано один з дистрибутивів сімейства </w:t>
+      </w:r>
+      <w:r>
+        <w:rPr>
+          <w:rFonts w:ascii="Times New Roman" w:hAnsi="Times New Roman" w:cs="Times New Roman"/>
+          <w:sz w:val="28"/>
+          <w:szCs w:val="28"/>
+        </w:rPr>
+        <w:t>Fedora</w:t>
+      </w:r>
+      <w:r>
+        <w:rPr>
+          <w:rFonts w:ascii="Times New Roman" w:hAnsi="Times New Roman" w:cs="Times New Roman"/>
+          <w:sz w:val="28"/>
+          <w:szCs w:val="28"/>
           <w:lang w:val="ru-RU"/>
         </w:rPr>
-        <w:t xml:space="preserve"> </w:t>
-      </w:r>
-      <w:r>
-        <w:rPr>
-          <w:lang w:val="uk-UA"/>
-        </w:rPr>
-        <w:t xml:space="preserve">Для нашої системи буде використано один з дистрибутивів сімейства </w:t>
-      </w:r>
-      <w:r>
-        <w:t>Fedora</w:t>
-      </w:r>
-      <w:r>
-        <w:rPr>
+        <w:t xml:space="preserve"> – </w:t>
+      </w:r>
+      <w:proofErr w:type="spellStart"/>
+      <w:r>
+        <w:rPr>
+          <w:rFonts w:ascii="Times New Roman" w:hAnsi="Times New Roman" w:cs="Times New Roman"/>
+          <w:sz w:val="28"/>
+          <w:szCs w:val="28"/>
+        </w:rPr>
+        <w:t>CentOS</w:t>
+      </w:r>
+      <w:proofErr w:type="spellEnd"/>
+      <w:r>
+        <w:rPr>
+          <w:rFonts w:ascii="Times New Roman" w:hAnsi="Times New Roman" w:cs="Times New Roman"/>
+          <w:sz w:val="28"/>
+          <w:szCs w:val="28"/>
+          <w:lang w:val="uk-UA"/>
+        </w:rPr>
+        <w:t xml:space="preserve">. Це безплатний та багатофункціональний дистрибутив. Він поширений в серверних системах та часто використовується в великих організаціях та промисловості. Ця операційна система є одною з найбільш поширених при </w:t>
+      </w:r>
+      <w:r>
+        <w:rPr>
+          <w:rFonts w:ascii="Times New Roman" w:hAnsi="Times New Roman" w:cs="Times New Roman"/>
+          <w:sz w:val="28"/>
+          <w:szCs w:val="28"/>
+          <w:lang w:val="uk-UA"/>
+        </w:rPr>
+        <w:lastRenderedPageBreak/>
+        <w:t xml:space="preserve">розгортанні </w:t>
+      </w:r>
+      <w:proofErr w:type="spellStart"/>
+      <w:r>
+        <w:rPr>
+          <w:rFonts w:ascii="Times New Roman" w:hAnsi="Times New Roman" w:cs="Times New Roman"/>
+          <w:sz w:val="28"/>
+          <w:szCs w:val="28"/>
+        </w:rPr>
+        <w:t>Hadoop</w:t>
+      </w:r>
+      <w:proofErr w:type="spellEnd"/>
+      <w:r>
+        <w:rPr>
+          <w:rFonts w:ascii="Times New Roman" w:hAnsi="Times New Roman" w:cs="Times New Roman"/>
+          <w:sz w:val="28"/>
+          <w:szCs w:val="28"/>
+          <w:lang w:val="uk-UA"/>
+        </w:rPr>
+        <w:t xml:space="preserve"> кластерів. Для зручності її установки на великій кількості машин та щоб уникнути процесу ручної установку велику кількість разів буде використано інтсрумент автотиматизації та керування кластерами </w:t>
+      </w:r>
+      <w:r>
+        <w:rPr>
+          <w:rFonts w:ascii="Times New Roman" w:hAnsi="Times New Roman" w:cs="Times New Roman"/>
+          <w:sz w:val="28"/>
+          <w:szCs w:val="28"/>
+        </w:rPr>
+        <w:t>Vagrant</w:t>
+      </w:r>
+      <w:r>
+        <w:rPr>
+          <w:rFonts w:ascii="Times New Roman" w:hAnsi="Times New Roman" w:cs="Times New Roman"/>
+          <w:sz w:val="28"/>
+          <w:szCs w:val="28"/>
           <w:lang w:val="ru-RU"/>
         </w:rPr>
-        <w:t xml:space="preserve"> </w:t>
-      </w:r>
-      <w:r>
-        <w:rPr>
-          <w:lang w:val="ru-RU"/>
-        </w:rPr>
-        <w:t>–</w:t>
-      </w:r>
-      <w:r>
-        <w:rPr>
-          <w:lang w:val="ru-RU"/>
-        </w:rPr>
-        <w:t xml:space="preserve"> </w:t>
-      </w:r>
-      <w:proofErr w:type="spellStart"/>
-      <w:r>
-        <w:t>CentOS</w:t>
-      </w:r>
-      <w:proofErr w:type="spellEnd"/>
-      <w:r>
-        <w:rPr>
-          <w:lang w:val="uk-UA"/>
-        </w:rPr>
-        <w:t xml:space="preserve">. Це безплатний та багатофункціональний дистрибутив. Він поширений в серверних системах та часто використовується в великих організаціях та промисловості. Ця операційна система є одною з найбільш поширених при розгортанні </w:t>
-      </w:r>
-      <w:proofErr w:type="spellStart"/>
-      <w:r>
-        <w:t>Hadoop</w:t>
-      </w:r>
-      <w:proofErr w:type="spellEnd"/>
-      <w:r>
-        <w:rPr>
-          <w:lang w:val="uk-UA"/>
-        </w:rPr>
-        <w:t xml:space="preserve"> кластерів. Для зручності її установки на великій кількості машин та щоб уникнути процесу ручної установку велику кількість разів буде використано інтсрумент автотиматизації та керування кластерами </w:t>
-      </w:r>
-      <w:r>
-        <w:t>Vagrant</w:t>
-      </w:r>
-      <w:r>
-        <w:rPr>
-          <w:lang w:val="ru-RU"/>
-        </w:rPr>
-        <w:t xml:space="preserve">. </w:t>
-      </w:r>
-      <w:r>
-        <w:rPr>
-          <w:lang w:val="ru-RU"/>
-        </w:rPr>
-        <w:t>Це система яка значно спрощ</w:t>
-      </w:r>
-      <w:r>
-        <w:rPr>
+        <w:t>. Це система яка значно спрощ</w:t>
+      </w:r>
+      <w:r>
+        <w:rPr>
+          <w:rFonts w:ascii="Times New Roman" w:hAnsi="Times New Roman" w:cs="Times New Roman"/>
+          <w:sz w:val="28"/>
+          <w:szCs w:val="28"/>
           <w:lang w:val="uk-UA"/>
         </w:rPr>
         <w:t>ує процес керування та взаємодії з кластером. Вона дозволяє виконувати розгортання, запуск та зупинку великих кластерів майже миттєво, після їх налаштування. Це великою мірою зменшує час, що необіхний службовому персоналу для керування інфраструктурою системи.</w:t>
       </w:r>
       <w:r>
         <w:rPr>
+          <w:rFonts w:ascii="Times New Roman" w:hAnsi="Times New Roman" w:cs="Times New Roman"/>
+          <w:sz w:val="28"/>
+          <w:szCs w:val="28"/>
           <w:lang w:val="uk-UA"/>
         </w:rPr>
         <w:t xml:space="preserve"> Як і всі вище згадані інструменти, цей програмний продукт є абсолютно безплатним, тому може бути використаним для побудови системи сховища даних. </w:t>
       </w:r>
-    </w:p>
-    <w:p>
-      <w:pPr>
-        <w:ind w:firstLine="720"/>
-        <w:jc w:val="both"/>
-        <w:rPr>
-          <w:lang w:val="ru-RU"/>
-        </w:rPr>
-      </w:pPr>
     </w:p>
     <w:p>
       <w:pPr>
@@ -1906,26 +3012,44 @@
           <w:ilvl w:val="0"/>
           <w:numId w:val="1"/>
         </w:numPr>
-        <w:jc w:val="both"/>
-      </w:pPr>
-      <w:r>
-        <w:rPr>
-          <w:lang w:val="uk-UA"/>
-        </w:rPr>
-        <w:lastRenderedPageBreak/>
+        <w:spacing w:line="360" w:lineRule="auto"/>
+        <w:jc w:val="center"/>
+        <w:rPr>
+          <w:rFonts w:ascii="Times New Roman" w:hAnsi="Times New Roman" w:cs="Times New Roman"/>
+          <w:b/>
+          <w:sz w:val="28"/>
+          <w:szCs w:val="28"/>
+          <w:lang w:val="ru-RU"/>
+        </w:rPr>
+      </w:pPr>
+      <w:r>
+        <w:rPr>
+          <w:rFonts w:ascii="Times New Roman" w:hAnsi="Times New Roman" w:cs="Times New Roman"/>
+          <w:b/>
+          <w:sz w:val="28"/>
+          <w:szCs w:val="28"/>
+          <w:lang w:val="uk-UA"/>
+        </w:rPr>
         <w:t>Розробка алгоритму формування таблиць вимірів</w:t>
       </w:r>
     </w:p>
     <w:p>
       <w:pPr>
+        <w:spacing w:line="360" w:lineRule="auto"/>
         <w:ind w:firstLine="720"/>
         <w:jc w:val="both"/>
         <w:rPr>
-          <w:lang w:val="uk-UA"/>
-        </w:rPr>
-      </w:pPr>
-      <w:r>
-        <w:rPr>
+          <w:rFonts w:ascii="Times New Roman" w:hAnsi="Times New Roman" w:cs="Times New Roman"/>
+          <w:sz w:val="28"/>
+          <w:szCs w:val="28"/>
+          <w:lang w:val="uk-UA"/>
+        </w:rPr>
+      </w:pPr>
+      <w:r>
+        <w:rPr>
+          <w:rFonts w:ascii="Times New Roman" w:hAnsi="Times New Roman" w:cs="Times New Roman"/>
+          <w:sz w:val="28"/>
+          <w:szCs w:val="28"/>
           <w:lang w:val="uk-UA"/>
         </w:rPr>
         <w:t>Як вже було розглянуто в розділі 1 цієї МКР, в виміро-орієнтованих сховищах даних існує декілька видів таблиць вимірів. Вони відрізняються своєю структурою та порядком формування. В даній системі передбачається наявність компонентів, що виконують побудову шаблонів таблиць вимірів всіх трьох типів. Далі буде наведено алгоритми формування таблиць кожного з видів. Враховуючи що шляхи формування таблиць одного виду є схожі, не зважаючи від предметної галузі, то компонент, що виконує побудову таких таблиць може бути легко конфігурованим для подальшого використання при побудові незалежних сховищ даних.</w:t>
@@ -1933,20 +3057,30 @@
     </w:p>
     <w:p>
       <w:pPr>
+        <w:spacing w:line="360" w:lineRule="auto"/>
         <w:ind w:firstLine="720"/>
         <w:jc w:val="both"/>
         <w:rPr>
-          <w:lang w:val="uk-UA"/>
-        </w:rPr>
-      </w:pPr>
-      <w:r>
-        <w:rPr>
+          <w:rFonts w:ascii="Times New Roman" w:hAnsi="Times New Roman" w:cs="Times New Roman"/>
+          <w:sz w:val="28"/>
+          <w:szCs w:val="28"/>
+          <w:lang w:val="uk-UA"/>
+        </w:rPr>
+      </w:pPr>
+      <w:r>
+        <w:rPr>
+          <w:rFonts w:ascii="Times New Roman" w:hAnsi="Times New Roman" w:cs="Times New Roman"/>
+          <w:sz w:val="28"/>
+          <w:szCs w:val="28"/>
           <w:lang w:val="uk-UA"/>
         </w:rPr>
         <w:t>В розділі 1 було наведено опис трьох типів повільно-змінюваних вимірів. Основна відмінність серед них полягає в переліку даних, що вони містять та правил запису в таку таблицю. Оскільки тип</w:t>
       </w:r>
       <w:r>
         <w:rPr>
+          <w:rFonts w:ascii="Times New Roman" w:hAnsi="Times New Roman" w:cs="Times New Roman"/>
+          <w:sz w:val="28"/>
+          <w:szCs w:val="28"/>
           <w:lang w:val="uk-UA"/>
         </w:rPr>
         <w:t xml:space="preserve"> 1 не потребує ніякої алгоритмічної логіки при побудові таблиці, він не буде розглядатися в цій роботі. </w:t>
@@ -1954,29 +3088,44 @@
     </w:p>
     <w:p>
       <w:pPr>
+        <w:spacing w:line="360" w:lineRule="auto"/>
         <w:ind w:firstLine="720"/>
         <w:jc w:val="both"/>
         <w:rPr>
-          <w:lang w:val="uk-UA"/>
-        </w:rPr>
-      </w:pPr>
-      <w:r>
-        <w:rPr>
-          <w:lang w:val="uk-UA"/>
-        </w:rPr>
+          <w:rFonts w:ascii="Times New Roman" w:hAnsi="Times New Roman" w:cs="Times New Roman"/>
+          <w:sz w:val="28"/>
+          <w:szCs w:val="28"/>
+          <w:lang w:val="uk-UA"/>
+        </w:rPr>
+      </w:pPr>
+      <w:r>
+        <w:rPr>
+          <w:rFonts w:ascii="Times New Roman" w:hAnsi="Times New Roman" w:cs="Times New Roman"/>
+          <w:sz w:val="28"/>
+          <w:szCs w:val="28"/>
+          <w:lang w:val="uk-UA"/>
+        </w:rPr>
+        <w:lastRenderedPageBreak/>
         <w:t>Спершу розглянемо алгоритм побудови повільно-змінюваних вимірів типу 2. Нагадаю що в таблицях такого типу, при надходженні нового запису з унікальним ідентифікатором, що вже існує в таблиці, попередній запис має бути заміненим. Також має виконуватися дедублікація записів, тобто в таблиці немає бути записів з однаковими унікальними ідентифікаторами.</w:t>
       </w:r>
     </w:p>
     <w:p>
       <w:pPr>
+        <w:spacing w:line="360" w:lineRule="auto"/>
         <w:ind w:firstLine="720"/>
         <w:jc w:val="both"/>
         <w:rPr>
-          <w:lang w:val="uk-UA"/>
-        </w:rPr>
-      </w:pPr>
-      <w:r>
-        <w:rPr>
+          <w:rFonts w:ascii="Times New Roman" w:hAnsi="Times New Roman" w:cs="Times New Roman"/>
+          <w:sz w:val="28"/>
+          <w:szCs w:val="28"/>
+          <w:lang w:val="uk-UA"/>
+        </w:rPr>
+      </w:pPr>
+      <w:r>
+        <w:rPr>
+          <w:rFonts w:ascii="Times New Roman" w:hAnsi="Times New Roman" w:cs="Times New Roman"/>
+          <w:sz w:val="28"/>
+          <w:szCs w:val="28"/>
           <w:lang w:val="uk-UA"/>
         </w:rPr>
         <w:t>Дані для побудови повільно-змінюваних вимірів можуть надходити двома шляхами:</w:t>
@@ -1989,13 +3138,20 @@
           <w:ilvl w:val="0"/>
           <w:numId w:val="2"/>
         </w:numPr>
+        <w:spacing w:line="360" w:lineRule="auto"/>
         <w:jc w:val="both"/>
         <w:rPr>
-          <w:lang w:val="uk-UA"/>
-        </w:rPr>
-      </w:pPr>
-      <w:r>
-        <w:rPr>
+          <w:rFonts w:ascii="Times New Roman" w:hAnsi="Times New Roman" w:cs="Times New Roman"/>
+          <w:sz w:val="28"/>
+          <w:szCs w:val="28"/>
+          <w:lang w:val="uk-UA"/>
+        </w:rPr>
+      </w:pPr>
+      <w:r>
+        <w:rPr>
+          <w:rFonts w:ascii="Times New Roman" w:hAnsi="Times New Roman" w:cs="Times New Roman"/>
+          <w:sz w:val="28"/>
+          <w:szCs w:val="28"/>
           <w:lang w:val="uk-UA"/>
         </w:rPr>
         <w:t>Як підмножина полів в записі таблиці фактів;</w:t>
@@ -2008,37 +3164,56 @@
           <w:ilvl w:val="0"/>
           <w:numId w:val="2"/>
         </w:numPr>
+        <w:spacing w:line="360" w:lineRule="auto"/>
         <w:jc w:val="both"/>
         <w:rPr>
-          <w:lang w:val="uk-UA"/>
-        </w:rPr>
-      </w:pPr>
-      <w:r>
-        <w:rPr>
+          <w:rFonts w:ascii="Times New Roman" w:hAnsi="Times New Roman" w:cs="Times New Roman"/>
+          <w:sz w:val="28"/>
+          <w:szCs w:val="28"/>
+          <w:lang w:val="uk-UA"/>
+        </w:rPr>
+      </w:pPr>
+      <w:r>
+        <w:rPr>
+          <w:rFonts w:ascii="Times New Roman" w:hAnsi="Times New Roman" w:cs="Times New Roman"/>
+          <w:sz w:val="28"/>
+          <w:szCs w:val="28"/>
           <w:lang w:val="uk-UA"/>
         </w:rPr>
         <w:t>Як окреми</w:t>
       </w:r>
       <w:r>
         <w:rPr>
+          <w:rFonts w:ascii="Times New Roman" w:hAnsi="Times New Roman" w:cs="Times New Roman"/>
+          <w:sz w:val="28"/>
+          <w:szCs w:val="28"/>
           <w:lang w:val="uk-UA"/>
         </w:rPr>
         <w:t>й</w:t>
       </w:r>
       <w:r>
         <w:rPr>
+          <w:rFonts w:ascii="Times New Roman" w:hAnsi="Times New Roman" w:cs="Times New Roman"/>
+          <w:sz w:val="28"/>
+          <w:szCs w:val="28"/>
           <w:lang w:val="uk-UA"/>
         </w:rPr>
         <w:t xml:space="preserve"> набір даних, що </w:t>
       </w:r>
       <w:r>
         <w:rPr>
+          <w:rFonts w:ascii="Times New Roman" w:hAnsi="Times New Roman" w:cs="Times New Roman"/>
+          <w:sz w:val="28"/>
+          <w:szCs w:val="28"/>
           <w:lang w:val="uk-UA"/>
         </w:rPr>
         <w:t xml:space="preserve">прямо </w:t>
       </w:r>
       <w:r>
         <w:rPr>
+          <w:rFonts w:ascii="Times New Roman" w:hAnsi="Times New Roman" w:cs="Times New Roman"/>
+          <w:sz w:val="28"/>
+          <w:szCs w:val="28"/>
           <w:lang w:val="uk-UA"/>
         </w:rPr>
         <w:t>не звязаний з таблицею фактів.</w:t>
@@ -2046,14 +3221,21 @@
     </w:p>
     <w:p>
       <w:pPr>
+        <w:spacing w:line="360" w:lineRule="auto"/>
         <w:ind w:firstLine="720"/>
         <w:jc w:val="both"/>
         <w:rPr>
-          <w:lang w:val="uk-UA"/>
-        </w:rPr>
-      </w:pPr>
-      <w:r>
-        <w:rPr>
+          <w:rFonts w:ascii="Times New Roman" w:hAnsi="Times New Roman" w:cs="Times New Roman"/>
+          <w:sz w:val="28"/>
+          <w:szCs w:val="28"/>
+          <w:lang w:val="uk-UA"/>
+        </w:rPr>
+      </w:pPr>
+      <w:r>
+        <w:rPr>
+          <w:rFonts w:ascii="Times New Roman" w:hAnsi="Times New Roman" w:cs="Times New Roman"/>
+          <w:sz w:val="28"/>
+          <w:szCs w:val="28"/>
           <w:lang w:val="uk-UA"/>
         </w:rPr>
         <w:t>Незалежно від того яким шляхом прийшли дані для побудови таблиці вимірів, вони володітимуть приблизно ідентичною структурою і саме таку структуру ми візьмемо як початкову точку для побудови таблиці вимірів. Структура інформації, що надійшла, обовязково має містити:</w:t>
@@ -2066,13 +3248,20 @@
           <w:ilvl w:val="0"/>
           <w:numId w:val="2"/>
         </w:numPr>
+        <w:spacing w:line="360" w:lineRule="auto"/>
         <w:jc w:val="both"/>
         <w:rPr>
-          <w:lang w:val="uk-UA"/>
-        </w:rPr>
-      </w:pPr>
-      <w:r>
-        <w:rPr>
+          <w:rFonts w:ascii="Times New Roman" w:hAnsi="Times New Roman" w:cs="Times New Roman"/>
+          <w:sz w:val="28"/>
+          <w:szCs w:val="28"/>
+          <w:lang w:val="uk-UA"/>
+        </w:rPr>
+      </w:pPr>
+      <w:r>
+        <w:rPr>
+          <w:rFonts w:ascii="Times New Roman" w:hAnsi="Times New Roman" w:cs="Times New Roman"/>
+          <w:sz w:val="28"/>
+          <w:szCs w:val="28"/>
           <w:lang w:val="uk-UA"/>
         </w:rPr>
         <w:t>Поле або набір полів, що унікально ідентифікують запис</w:t>
@@ -2085,13 +3274,20 @@
           <w:ilvl w:val="0"/>
           <w:numId w:val="2"/>
         </w:numPr>
+        <w:spacing w:line="360" w:lineRule="auto"/>
         <w:jc w:val="both"/>
         <w:rPr>
-          <w:lang w:val="uk-UA"/>
-        </w:rPr>
-      </w:pPr>
-      <w:r>
-        <w:rPr>
+          <w:rFonts w:ascii="Times New Roman" w:hAnsi="Times New Roman" w:cs="Times New Roman"/>
+          <w:sz w:val="28"/>
+          <w:szCs w:val="28"/>
+          <w:lang w:val="uk-UA"/>
+        </w:rPr>
+      </w:pPr>
+      <w:r>
+        <w:rPr>
+          <w:rFonts w:ascii="Times New Roman" w:hAnsi="Times New Roman" w:cs="Times New Roman"/>
+          <w:sz w:val="28"/>
+          <w:szCs w:val="28"/>
           <w:lang w:val="uk-UA"/>
         </w:rPr>
         <w:t>Поле або набір полів, які зберігають корисну інформацію (для якої власне і формується таблиця вимірів)</w:t>
@@ -2099,20 +3295,30 @@
     </w:p>
     <w:p>
       <w:pPr>
+        <w:spacing w:line="360" w:lineRule="auto"/>
         <w:ind w:firstLine="720"/>
         <w:jc w:val="both"/>
         <w:rPr>
-          <w:lang w:val="uk-UA"/>
-        </w:rPr>
-      </w:pPr>
-      <w:r>
-        <w:rPr>
+          <w:rFonts w:ascii="Times New Roman" w:hAnsi="Times New Roman" w:cs="Times New Roman"/>
+          <w:sz w:val="28"/>
+          <w:szCs w:val="28"/>
+          <w:lang w:val="uk-UA"/>
+        </w:rPr>
+      </w:pPr>
+      <w:r>
+        <w:rPr>
+          <w:rFonts w:ascii="Times New Roman" w:hAnsi="Times New Roman" w:cs="Times New Roman"/>
+          <w:sz w:val="28"/>
+          <w:szCs w:val="28"/>
           <w:lang w:val="uk-UA"/>
         </w:rPr>
         <w:t xml:space="preserve">Можливим але не обовязковим є атрибут дати створення запису. </w:t>
       </w:r>
       <w:r>
         <w:rPr>
+          <w:rFonts w:ascii="Times New Roman" w:hAnsi="Times New Roman" w:cs="Times New Roman"/>
+          <w:sz w:val="28"/>
+          <w:szCs w:val="28"/>
           <w:lang w:val="uk-UA"/>
         </w:rPr>
         <w:t>Цей атрибут є необхідним для побудови таблиць вимірів типу 3 і також певною мірою спрощує побудову таблиць вимірів типу 2.</w:t>
@@ -2120,14 +3326,21 @@
     </w:p>
     <w:p>
       <w:pPr>
+        <w:spacing w:line="360" w:lineRule="auto"/>
         <w:ind w:firstLine="720"/>
         <w:jc w:val="both"/>
         <w:rPr>
-          <w:lang w:val="uk-UA"/>
-        </w:rPr>
-      </w:pPr>
-      <w:r>
-        <w:rPr>
+          <w:rFonts w:ascii="Times New Roman" w:hAnsi="Times New Roman" w:cs="Times New Roman"/>
+          <w:sz w:val="28"/>
+          <w:szCs w:val="28"/>
+          <w:lang w:val="uk-UA"/>
+        </w:rPr>
+      </w:pPr>
+      <w:r>
+        <w:rPr>
+          <w:rFonts w:ascii="Times New Roman" w:hAnsi="Times New Roman" w:cs="Times New Roman"/>
+          <w:sz w:val="28"/>
+          <w:szCs w:val="28"/>
           <w:lang w:val="uk-UA"/>
         </w:rPr>
         <w:t>Алгоритм побудови таблиці вимірів другого типу з вхідних даних наведений в блок-схемі на рис. 3.2.</w:t>
@@ -2135,13 +3348,22 @@
     </w:p>
     <w:p>
       <w:pPr>
+        <w:spacing w:line="360" w:lineRule="auto"/>
         <w:ind w:firstLine="720"/>
         <w:jc w:val="center"/>
         <w:rPr>
-          <w:lang w:val="uk-UA"/>
-        </w:rPr>
-      </w:pPr>
-      <w:r>
+          <w:rFonts w:ascii="Times New Roman" w:hAnsi="Times New Roman" w:cs="Times New Roman"/>
+          <w:sz w:val="28"/>
+          <w:szCs w:val="28"/>
+          <w:lang w:val="uk-UA"/>
+        </w:rPr>
+      </w:pPr>
+      <w:r>
+        <w:rPr>
+          <w:rFonts w:ascii="Times New Roman" w:hAnsi="Times New Roman" w:cs="Times New Roman"/>
+          <w:sz w:val="28"/>
+          <w:szCs w:val="28"/>
+        </w:rPr>
         <w:object w:dxaOrig="7380" w:dyaOrig="13179">
           <v:shapetype id="_x0000_t75" coordsize="21600,21600" o:spt="75" o:preferrelative="t" path="m@4@5l@4@11@9@11@9@5xe" filled="f" stroked="f">
             <v:stroke joinstyle="miter"/>
@@ -2162,23 +3384,30 @@
             <v:path o:extrusionok="f" gradientshapeok="t" o:connecttype="rect"/>
             <o:lock v:ext="edit" aspectratio="t"/>
           </v:shapetype>
-          <v:shape id="_x0000_i1025" type="#_x0000_t75" style="width:362.7pt;height:9in" o:ole="">
+          <v:shape id="_x0000_i1025" type="#_x0000_t75" style="width:362.5pt;height:9in" o:ole="">
             <v:imagedata r:id="rId7" o:title=""/>
           </v:shape>
-          <o:OLEObject Type="Embed" ProgID="Visio.Drawing.11" ShapeID="_x0000_i1025" DrawAspect="Content" ObjectID="_1477715786" r:id="rId8"/>
+          <o:OLEObject Type="Embed" ProgID="Visio.Drawing.11" ShapeID="_x0000_i1025" DrawAspect="Content" ObjectID="_1478195471" r:id="rId8"/>
         </w:object>
       </w:r>
     </w:p>
     <w:p>
       <w:pPr>
+        <w:spacing w:line="360" w:lineRule="auto"/>
         <w:ind w:firstLine="720"/>
         <w:jc w:val="center"/>
         <w:rPr>
-          <w:lang w:val="uk-UA"/>
-        </w:rPr>
-      </w:pPr>
-      <w:r>
-        <w:rPr>
+          <w:rFonts w:ascii="Times New Roman" w:hAnsi="Times New Roman" w:cs="Times New Roman"/>
+          <w:sz w:val="28"/>
+          <w:szCs w:val="28"/>
+          <w:lang w:val="uk-UA"/>
+        </w:rPr>
+      </w:pPr>
+      <w:r>
+        <w:rPr>
+          <w:rFonts w:ascii="Times New Roman" w:hAnsi="Times New Roman" w:cs="Times New Roman"/>
+          <w:sz w:val="28"/>
+          <w:szCs w:val="28"/>
           <w:lang w:val="uk-UA"/>
         </w:rPr>
         <w:lastRenderedPageBreak/>
@@ -2187,14 +3416,21 @@
     </w:p>
     <w:p>
       <w:pPr>
+        <w:spacing w:line="360" w:lineRule="auto"/>
         <w:ind w:firstLine="720"/>
         <w:jc w:val="both"/>
         <w:rPr>
-          <w:lang w:val="uk-UA"/>
-        </w:rPr>
-      </w:pPr>
-      <w:r>
-        <w:rPr>
+          <w:rFonts w:ascii="Times New Roman" w:hAnsi="Times New Roman" w:cs="Times New Roman"/>
+          <w:sz w:val="28"/>
+          <w:szCs w:val="28"/>
+          <w:lang w:val="uk-UA"/>
+        </w:rPr>
+      </w:pPr>
+      <w:r>
+        <w:rPr>
+          <w:rFonts w:ascii="Times New Roman" w:hAnsi="Times New Roman" w:cs="Times New Roman"/>
+          <w:sz w:val="28"/>
+          <w:szCs w:val="28"/>
           <w:lang w:val="uk-UA"/>
         </w:rPr>
         <w:t>Як видно з блок-схеми на рис. 3.2. після завантаження всього набору даних першим кроком є групування записів по унікальному ідентифікатору. Результатом виконання цього кроку є набір груп записів з ідентичними ідентифікаторами. В межах однієї групи записи можуть як відрізнятися значеннями інших полів, так і бути ідентичними за цим критерієм. Кожна сформована група записів опрацьовується окремо. Якщо в такій групі присутній тільки один запис, то він одразу зберігається, без додаткових опрацювань. У випадку коли в групі є кілька записів, то спершу виконується порівняння по даті (у випадку якщо неможливо ідентифікувати з якого набору даних є конкретний запис – з тих що уже були збережені раніше, або ж з тих що надійшли). Якщо дати в кількох записах співпадають, то вибирається довільний з записів. У випадку, коли записи в групі відрізняються своїми датами створення, то вибирається той, в кого значення дати є найбільшим, тобто запис, що є новішим за інші. Після такої перевірки вибрані записи зберігаються в таблицю вимірів.</w:t>
@@ -2202,95 +3438,157 @@
     </w:p>
     <w:p>
       <w:pPr>
+        <w:spacing w:line="360" w:lineRule="auto"/>
         <w:ind w:firstLine="720"/>
         <w:jc w:val="both"/>
         <w:rPr>
-          <w:lang w:val="uk-UA"/>
-        </w:rPr>
-      </w:pPr>
-      <w:r>
-        <w:rPr>
+          <w:rFonts w:ascii="Times New Roman" w:hAnsi="Times New Roman" w:cs="Times New Roman"/>
+          <w:sz w:val="28"/>
+          <w:szCs w:val="28"/>
+          <w:lang w:val="uk-UA"/>
+        </w:rPr>
+      </w:pPr>
+      <w:r>
+        <w:rPr>
+          <w:rFonts w:ascii="Times New Roman" w:hAnsi="Times New Roman" w:cs="Times New Roman"/>
+          <w:sz w:val="28"/>
+          <w:szCs w:val="28"/>
           <w:lang w:val="uk-UA"/>
         </w:rPr>
         <w:t xml:space="preserve">Процес формування повільно-змінюваних вимірів типу 3 є складнішим. Він потребує деяких маніпуляцій з полем часу створення запису, а також введення деякої службової інформації. Як було описано в розділі 1, виміри типу 3 зберігають всі значення кожного з записів, якщо вони змінюються на протязі певного часу. Тобто якщо в записі з унікальним ідентифікатором </w:t>
       </w:r>
       <w:r>
+        <w:rPr>
+          <w:rFonts w:ascii="Times New Roman" w:hAnsi="Times New Roman" w:cs="Times New Roman"/>
+          <w:sz w:val="28"/>
+          <w:szCs w:val="28"/>
+        </w:rPr>
         <w:t>id</w:t>
       </w:r>
       <w:r>
         <w:rPr>
+          <w:rFonts w:ascii="Times New Roman" w:hAnsi="Times New Roman" w:cs="Times New Roman"/>
+          <w:sz w:val="28"/>
+          <w:szCs w:val="28"/>
           <w:lang w:val="ru-RU"/>
         </w:rPr>
         <w:t>1</w:t>
       </w:r>
       <w:r>
         <w:rPr>
+          <w:rFonts w:ascii="Times New Roman" w:hAnsi="Times New Roman" w:cs="Times New Roman"/>
+          <w:sz w:val="28"/>
+          <w:szCs w:val="28"/>
           <w:lang w:val="uk-UA"/>
         </w:rPr>
         <w:t xml:space="preserve"> спершу було значення </w:t>
       </w:r>
       <w:r>
+        <w:rPr>
+          <w:rFonts w:ascii="Times New Roman" w:hAnsi="Times New Roman" w:cs="Times New Roman"/>
+          <w:sz w:val="28"/>
+          <w:szCs w:val="28"/>
+        </w:rPr>
         <w:t>value</w:t>
       </w:r>
       <w:r>
         <w:rPr>
+          <w:rFonts w:ascii="Times New Roman" w:hAnsi="Times New Roman" w:cs="Times New Roman"/>
+          <w:sz w:val="28"/>
+          <w:szCs w:val="28"/>
           <w:lang w:val="ru-RU"/>
         </w:rPr>
         <w:t>1</w:t>
       </w:r>
       <w:r>
         <w:rPr>
+          <w:rFonts w:ascii="Times New Roman" w:hAnsi="Times New Roman" w:cs="Times New Roman"/>
+          <w:sz w:val="28"/>
+          <w:szCs w:val="28"/>
           <w:lang w:val="uk-UA"/>
         </w:rPr>
         <w:t xml:space="preserve">, а через деякий час воно змінилось на </w:t>
       </w:r>
       <w:r>
+        <w:rPr>
+          <w:rFonts w:ascii="Times New Roman" w:hAnsi="Times New Roman" w:cs="Times New Roman"/>
+          <w:sz w:val="28"/>
+          <w:szCs w:val="28"/>
+        </w:rPr>
         <w:t>value</w:t>
       </w:r>
       <w:r>
         <w:rPr>
+          <w:rFonts w:ascii="Times New Roman" w:hAnsi="Times New Roman" w:cs="Times New Roman"/>
+          <w:sz w:val="28"/>
+          <w:szCs w:val="28"/>
           <w:lang w:val="ru-RU"/>
         </w:rPr>
         <w:t>2</w:t>
       </w:r>
       <w:r>
         <w:rPr>
+          <w:rFonts w:ascii="Times New Roman" w:hAnsi="Times New Roman" w:cs="Times New Roman"/>
+          <w:sz w:val="28"/>
+          <w:szCs w:val="28"/>
           <w:lang w:val="uk-UA"/>
         </w:rPr>
         <w:t xml:space="preserve"> то ця зміна має бути збережена в таблиці. Також має бути можливість дізнатись яке значення було розміщено з ідентифікатором </w:t>
       </w:r>
       <w:r>
+        <w:rPr>
+          <w:rFonts w:ascii="Times New Roman" w:hAnsi="Times New Roman" w:cs="Times New Roman"/>
+          <w:sz w:val="28"/>
+          <w:szCs w:val="28"/>
+        </w:rPr>
         <w:t>id</w:t>
       </w:r>
       <w:r>
         <w:rPr>
-          <w:lang w:val="uk-UA"/>
-        </w:rPr>
-        <w:t>1</w:t>
-      </w:r>
-      <w:r>
-        <w:rPr>
-          <w:lang w:val="uk-UA"/>
-        </w:rPr>
-        <w:t xml:space="preserve"> в кожний конкретний момент після його створення. Ця інформація може бути корисна при побудові звітів за тривалі періоди часу, а також для збору статистики і відслідковування змін в певній частині предметної області.</w:t>
-      </w:r>
-    </w:p>
-    <w:p>
-      <w:pPr>
+          <w:rFonts w:ascii="Times New Roman" w:hAnsi="Times New Roman" w:cs="Times New Roman"/>
+          <w:sz w:val="28"/>
+          <w:szCs w:val="28"/>
+          <w:lang w:val="uk-UA"/>
+        </w:rPr>
+        <w:t xml:space="preserve">1 в кожний конкретний момент після його створення. Ця інформація може бути корисна при </w:t>
+      </w:r>
+      <w:r>
+        <w:rPr>
+          <w:rFonts w:ascii="Times New Roman" w:hAnsi="Times New Roman" w:cs="Times New Roman"/>
+          <w:sz w:val="28"/>
+          <w:szCs w:val="28"/>
+          <w:lang w:val="uk-UA"/>
+        </w:rPr>
+        <w:lastRenderedPageBreak/>
+        <w:t>побудові звітів за тривалі періоди часу, а також для збору статистики і відслідковування змін в певній частині предметної області.</w:t>
+      </w:r>
+    </w:p>
+    <w:p>
+      <w:pPr>
+        <w:spacing w:line="360" w:lineRule="auto"/>
         <w:ind w:firstLine="720"/>
         <w:jc w:val="both"/>
         <w:rPr>
-          <w:lang w:val="uk-UA"/>
-        </w:rPr>
-      </w:pPr>
-      <w:r>
-        <w:rPr>
+          <w:rFonts w:ascii="Times New Roman" w:hAnsi="Times New Roman" w:cs="Times New Roman"/>
+          <w:sz w:val="28"/>
+          <w:szCs w:val="28"/>
+          <w:lang w:val="uk-UA"/>
+        </w:rPr>
+      </w:pPr>
+      <w:r>
+        <w:rPr>
+          <w:rFonts w:ascii="Times New Roman" w:hAnsi="Times New Roman" w:cs="Times New Roman"/>
+          <w:sz w:val="28"/>
+          <w:szCs w:val="28"/>
           <w:lang w:val="uk-UA"/>
         </w:rPr>
         <w:t xml:space="preserve">Побудова такого виміру потребує одночасного опрацювання як даних що тільки надійшли, так і вже наявних в системі записів з таблиці даного виміру. Це необхідно для коректного встановлення часу </w:t>
       </w:r>
       <w:r>
         <w:rPr>
+          <w:rFonts w:ascii="Times New Roman" w:hAnsi="Times New Roman" w:cs="Times New Roman"/>
+          <w:sz w:val="28"/>
+          <w:szCs w:val="28"/>
           <w:lang w:val="uk-UA"/>
         </w:rPr>
         <w:t xml:space="preserve">використання значення кожного з записів. </w:t>
@@ -2298,14 +3596,21 @@
     </w:p>
     <w:p>
       <w:pPr>
+        <w:spacing w:line="360" w:lineRule="auto"/>
         <w:ind w:firstLine="720"/>
         <w:jc w:val="both"/>
         <w:rPr>
-          <w:lang w:val="uk-UA"/>
-        </w:rPr>
-      </w:pPr>
-      <w:r>
-        <w:rPr>
+          <w:rFonts w:ascii="Times New Roman" w:hAnsi="Times New Roman" w:cs="Times New Roman"/>
+          <w:sz w:val="28"/>
+          <w:szCs w:val="28"/>
+          <w:lang w:val="uk-UA"/>
+        </w:rPr>
+      </w:pPr>
+      <w:r>
+        <w:rPr>
+          <w:rFonts w:ascii="Times New Roman" w:hAnsi="Times New Roman" w:cs="Times New Roman"/>
+          <w:sz w:val="28"/>
+          <w:szCs w:val="28"/>
           <w:lang w:val="uk-UA"/>
         </w:rPr>
         <w:t>Для того щоб отримати можливість звертатися до всіх попередніх значень полів з однаковим ідентифікатором в таблиці вводиться два службових поля – дата створення і дата завершення актуальності. Дата створення відображає час, коли дане значення запису було встановлене. Дата завершення актуальності показує час, коли це значення було змінене на нове. Таким чином, маючи такі додаткові дані ми можемо прослідковувати всю історію змін кожного з записів.</w:t>
@@ -2313,14 +3618,21 @@
     </w:p>
     <w:p>
       <w:pPr>
+        <w:spacing w:line="360" w:lineRule="auto"/>
         <w:ind w:firstLine="720"/>
         <w:jc w:val="both"/>
         <w:rPr>
-          <w:lang w:val="uk-UA"/>
-        </w:rPr>
-      </w:pPr>
-      <w:r>
-        <w:rPr>
+          <w:rFonts w:ascii="Times New Roman" w:hAnsi="Times New Roman" w:cs="Times New Roman"/>
+          <w:sz w:val="28"/>
+          <w:szCs w:val="28"/>
+          <w:lang w:val="uk-UA"/>
+        </w:rPr>
+      </w:pPr>
+      <w:r>
+        <w:rPr>
+          <w:rFonts w:ascii="Times New Roman" w:hAnsi="Times New Roman" w:cs="Times New Roman"/>
+          <w:sz w:val="28"/>
+          <w:szCs w:val="28"/>
           <w:lang w:val="uk-UA"/>
         </w:rPr>
         <w:t xml:space="preserve">Алгоритм побудови таблиць вимірів типу 3 зображено на блок схемі на рис. 3.3. </w:t>
@@ -2328,28 +3640,46 @@
     </w:p>
     <w:p>
       <w:pPr>
+        <w:spacing w:line="360" w:lineRule="auto"/>
         <w:ind w:firstLine="720"/>
         <w:jc w:val="center"/>
-      </w:pPr>
-      <w:r>
+        <w:rPr>
+          <w:rFonts w:ascii="Times New Roman" w:hAnsi="Times New Roman" w:cs="Times New Roman"/>
+          <w:sz w:val="28"/>
+          <w:szCs w:val="28"/>
+        </w:rPr>
+      </w:pPr>
+      <w:r>
+        <w:rPr>
+          <w:rFonts w:ascii="Times New Roman" w:hAnsi="Times New Roman" w:cs="Times New Roman"/>
+          <w:sz w:val="28"/>
+          <w:szCs w:val="28"/>
+        </w:rPr>
         <w:object w:dxaOrig="8100" w:dyaOrig="15175">
-          <v:shape id="_x0000_i1026" type="#_x0000_t75" style="width:345.85pt;height:9in" o:ole="">
+          <v:shape id="_x0000_i1026" type="#_x0000_t75" style="width:345.95pt;height:9in" o:ole="">
             <v:imagedata r:id="rId9" o:title=""/>
           </v:shape>
-          <o:OLEObject Type="Embed" ProgID="Visio.Drawing.11" ShapeID="_x0000_i1026" DrawAspect="Content" ObjectID="_1477715787" r:id="rId10"/>
+          <o:OLEObject Type="Embed" ProgID="Visio.Drawing.11" ShapeID="_x0000_i1026" DrawAspect="Content" ObjectID="_1478195472" r:id="rId10"/>
         </w:object>
       </w:r>
     </w:p>
     <w:p>
       <w:pPr>
+        <w:spacing w:line="360" w:lineRule="auto"/>
         <w:ind w:firstLine="720"/>
         <w:jc w:val="center"/>
         <w:rPr>
-          <w:lang w:val="uk-UA"/>
-        </w:rPr>
-      </w:pPr>
-      <w:r>
-        <w:rPr>
+          <w:rFonts w:ascii="Times New Roman" w:hAnsi="Times New Roman" w:cs="Times New Roman"/>
+          <w:sz w:val="28"/>
+          <w:szCs w:val="28"/>
+          <w:lang w:val="uk-UA"/>
+        </w:rPr>
+      </w:pPr>
+      <w:r>
+        <w:rPr>
+          <w:rFonts w:ascii="Times New Roman" w:hAnsi="Times New Roman" w:cs="Times New Roman"/>
+          <w:sz w:val="28"/>
+          <w:szCs w:val="28"/>
           <w:lang w:val="uk-UA"/>
         </w:rPr>
         <w:lastRenderedPageBreak/>
@@ -2358,14 +3688,21 @@
     </w:p>
     <w:p>
       <w:pPr>
+        <w:spacing w:line="360" w:lineRule="auto"/>
         <w:ind w:firstLine="720"/>
         <w:jc w:val="both"/>
         <w:rPr>
-          <w:lang w:val="uk-UA"/>
-        </w:rPr>
-      </w:pPr>
-      <w:r>
-        <w:rPr>
+          <w:rFonts w:ascii="Times New Roman" w:hAnsi="Times New Roman" w:cs="Times New Roman"/>
+          <w:sz w:val="28"/>
+          <w:szCs w:val="28"/>
+          <w:lang w:val="uk-UA"/>
+        </w:rPr>
+      </w:pPr>
+      <w:r>
+        <w:rPr>
+          <w:rFonts w:ascii="Times New Roman" w:hAnsi="Times New Roman" w:cs="Times New Roman"/>
+          <w:sz w:val="28"/>
+          <w:szCs w:val="28"/>
           <w:lang w:val="uk-UA"/>
         </w:rPr>
         <w:t>Як видно з рис. 3.3. при побудові вимірів типу 3, над даними виконується ряд перетворень для того, щоб представити їх в необхідному вигляді. Після формування такого виміру, та таблиці фактів ми можемо тримати необхідний зріз збереженої інформації шляхом зєднання цих двох таблиць. Вибираючи дані з певними конкретними значеннями дат актуальності ми можемо отримати представлення збереженої інформації не тільки в розрізі конкретно обраного виміру, але й з привязкою до часу. Для прикладу, система може формувати аналітичний звіт з врахуванням значень, які були актуальні в певний період в минулому. Це дуже зручна і корисна властивість сховища даних.</w:t>
@@ -2373,14 +3710,21 @@
     </w:p>
     <w:p>
       <w:pPr>
+        <w:spacing w:line="360" w:lineRule="auto"/>
         <w:ind w:firstLine="720"/>
         <w:jc w:val="both"/>
         <w:rPr>
-          <w:lang w:val="uk-UA"/>
-        </w:rPr>
-      </w:pPr>
-      <w:r>
-        <w:rPr>
+          <w:rFonts w:ascii="Times New Roman" w:hAnsi="Times New Roman" w:cs="Times New Roman"/>
+          <w:sz w:val="28"/>
+          <w:szCs w:val="28"/>
+          <w:lang w:val="uk-UA"/>
+        </w:rPr>
+      </w:pPr>
+      <w:r>
+        <w:rPr>
+          <w:rFonts w:ascii="Times New Roman" w:hAnsi="Times New Roman" w:cs="Times New Roman"/>
+          <w:sz w:val="28"/>
+          <w:szCs w:val="28"/>
           <w:lang w:val="uk-UA"/>
         </w:rPr>
         <w:t>В даному розділі не розглядається алгоритм перетворення даних, які належать таблицям фактів. Беручи до уваги те, що сховища даних є предметно орієнтованими, то й трансформації над кожними конкретними екземплярами інформації будуть значною мірою відрізнятися. Саме ця частина бізнес-логіка має бути винесена в окремий модуль, який для кожного окремого сховища даних буде створюватися окрема. Змінюючи та налаштовуючи цей компонент ми виконуватимемо конфігурацію всього сховища даних.</w:t>
@@ -2388,14 +3732,21 @@
     </w:p>
     <w:p>
       <w:pPr>
+        <w:spacing w:line="360" w:lineRule="auto"/>
         <w:ind w:firstLine="720"/>
         <w:jc w:val="both"/>
         <w:rPr>
-          <w:lang w:val="uk-UA"/>
-        </w:rPr>
-      </w:pPr>
-      <w:r>
-        <w:rPr>
+          <w:rFonts w:ascii="Times New Roman" w:hAnsi="Times New Roman" w:cs="Times New Roman"/>
+          <w:sz w:val="28"/>
+          <w:szCs w:val="28"/>
+          <w:lang w:val="uk-UA"/>
+        </w:rPr>
+      </w:pPr>
+      <w:r>
+        <w:rPr>
+          <w:rFonts w:ascii="Times New Roman" w:hAnsi="Times New Roman" w:cs="Times New Roman"/>
+          <w:sz w:val="28"/>
+          <w:szCs w:val="28"/>
           <w:lang w:val="uk-UA"/>
         </w:rPr>
         <w:t>Подібна ситуація є також з частиною системи, яка забезпечує внутрішній та зовнішній інтерфейс системи. Ці інтерфейси повинні формуватися з врахуваннями специфіки та природи даних, назв та кількості полів записів. Як і компонент перетворення таблиць фактів, ці компоненти будуть відрізнятися для кожного конкретного екземпляра сховища даних і тому мають бути сконфігуровані вже безпосередньо в процесі розробки.</w:t>
@@ -2403,154 +3754,223 @@
     </w:p>
     <w:p>
       <w:pPr>
+        <w:spacing w:line="360" w:lineRule="auto"/>
         <w:ind w:firstLine="720"/>
         <w:jc w:val="both"/>
         <w:rPr>
-          <w:lang w:val="uk-UA"/>
-        </w:rPr>
-      </w:pPr>
-      <w:r>
-        <w:rPr>
-          <w:lang w:val="uk-UA"/>
-        </w:rPr>
+          <w:rFonts w:ascii="Times New Roman" w:hAnsi="Times New Roman" w:cs="Times New Roman"/>
+          <w:sz w:val="28"/>
+          <w:szCs w:val="28"/>
+          <w:lang w:val="uk-UA"/>
+        </w:rPr>
+      </w:pPr>
+      <w:r>
+        <w:rPr>
+          <w:rFonts w:ascii="Times New Roman" w:hAnsi="Times New Roman" w:cs="Times New Roman"/>
+          <w:sz w:val="28"/>
+          <w:szCs w:val="28"/>
+          <w:lang w:val="uk-UA"/>
+        </w:rPr>
+        <w:lastRenderedPageBreak/>
         <w:t xml:space="preserve">Послідовність формування таблиць фактів і таблиць вимірів досить рідко відрізняється в різних предметних областях, тому координатор виконання завдань в системі може повторно використовуватися. Також не залежить від предметної області й процес розгортання </w:t>
       </w:r>
       <w:proofErr w:type="spellStart"/>
       <w:r>
+        <w:rPr>
+          <w:rFonts w:ascii="Times New Roman" w:hAnsi="Times New Roman" w:cs="Times New Roman"/>
+          <w:sz w:val="28"/>
+          <w:szCs w:val="28"/>
+        </w:rPr>
         <w:t>Hadoop</w:t>
       </w:r>
       <w:proofErr w:type="spellEnd"/>
       <w:r>
         <w:rPr>
+          <w:rFonts w:ascii="Times New Roman" w:hAnsi="Times New Roman" w:cs="Times New Roman"/>
+          <w:sz w:val="28"/>
+          <w:szCs w:val="28"/>
           <w:lang w:val="uk-UA"/>
         </w:rPr>
         <w:t xml:space="preserve"> кластера. Єдина різниця може в кількості машин, з яких складається кластер. Такі системи як </w:t>
       </w:r>
       <w:r>
+        <w:rPr>
+          <w:rFonts w:ascii="Times New Roman" w:hAnsi="Times New Roman" w:cs="Times New Roman"/>
+          <w:sz w:val="28"/>
+          <w:szCs w:val="28"/>
+        </w:rPr>
         <w:t>Vagrant</w:t>
       </w:r>
       <w:r>
         <w:rPr>
-          <w:lang w:val="uk-UA"/>
-        </w:rPr>
-        <w:t xml:space="preserve"> </w:t>
-      </w:r>
-      <w:r>
-        <w:rPr>
-          <w:lang w:val="uk-UA"/>
-        </w:rPr>
-        <w:t xml:space="preserve">та </w:t>
-      </w:r>
-      <w:proofErr w:type="spellStart"/>
-      <w:r>
+          <w:rFonts w:ascii="Times New Roman" w:hAnsi="Times New Roman" w:cs="Times New Roman"/>
+          <w:sz w:val="28"/>
+          <w:szCs w:val="28"/>
+          <w:lang w:val="uk-UA"/>
+        </w:rPr>
+        <w:t xml:space="preserve"> та </w:t>
+      </w:r>
+      <w:proofErr w:type="spellStart"/>
+      <w:r>
+        <w:rPr>
+          <w:rFonts w:ascii="Times New Roman" w:hAnsi="Times New Roman" w:cs="Times New Roman"/>
+          <w:sz w:val="28"/>
+          <w:szCs w:val="28"/>
+        </w:rPr>
         <w:t>Ambari</w:t>
       </w:r>
       <w:proofErr w:type="spellEnd"/>
       <w:r>
         <w:rPr>
+          <w:rFonts w:ascii="Times New Roman" w:hAnsi="Times New Roman" w:cs="Times New Roman"/>
+          <w:sz w:val="28"/>
+          <w:szCs w:val="28"/>
           <w:lang w:val="uk-UA"/>
         </w:rPr>
         <w:t xml:space="preserve"> дозволяють абстрагуватися від цієї проблеми та виконувати налаштування та запуск великих кластерів легко і швидко. Все що необхідно для цього – вказати </w:t>
       </w:r>
       <w:proofErr w:type="spellStart"/>
       <w:r>
+        <w:rPr>
+          <w:rFonts w:ascii="Times New Roman" w:hAnsi="Times New Roman" w:cs="Times New Roman"/>
+          <w:sz w:val="28"/>
+          <w:szCs w:val="28"/>
+        </w:rPr>
         <w:t>dns</w:t>
       </w:r>
       <w:proofErr w:type="spellEnd"/>
       <w:r>
         <w:rPr>
-          <w:lang w:val="uk-UA"/>
-        </w:rPr>
-        <w:t>-</w:t>
-      </w:r>
-      <w:r>
-        <w:rPr>
-          <w:lang w:val="uk-UA"/>
-        </w:rPr>
-        <w:t xml:space="preserve">імена всіх машин та вибрати топологію кластера(кількість </w:t>
-      </w:r>
-      <w:r>
+          <w:rFonts w:ascii="Times New Roman" w:hAnsi="Times New Roman" w:cs="Times New Roman"/>
+          <w:sz w:val="28"/>
+          <w:szCs w:val="28"/>
+          <w:lang w:val="uk-UA"/>
+        </w:rPr>
+        <w:t xml:space="preserve">-імена всіх машин та вибрати топологію кластера(кількість </w:t>
+      </w:r>
+      <w:r>
+        <w:rPr>
+          <w:rFonts w:ascii="Times New Roman" w:hAnsi="Times New Roman" w:cs="Times New Roman"/>
+          <w:sz w:val="28"/>
+          <w:szCs w:val="28"/>
+        </w:rPr>
         <w:t>master</w:t>
       </w:r>
       <w:r>
         <w:rPr>
-          <w:lang w:val="uk-UA"/>
-        </w:rPr>
-        <w:t xml:space="preserve">- </w:t>
-      </w:r>
-      <w:r>
-        <w:rPr>
-          <w:lang w:val="uk-UA"/>
-        </w:rPr>
-        <w:t xml:space="preserve">та </w:t>
-      </w:r>
-      <w:r>
+          <w:rFonts w:ascii="Times New Roman" w:hAnsi="Times New Roman" w:cs="Times New Roman"/>
+          <w:sz w:val="28"/>
+          <w:szCs w:val="28"/>
+          <w:lang w:val="uk-UA"/>
+        </w:rPr>
+        <w:t xml:space="preserve">- та </w:t>
+      </w:r>
+      <w:r>
+        <w:rPr>
+          <w:rFonts w:ascii="Times New Roman" w:hAnsi="Times New Roman" w:cs="Times New Roman"/>
+          <w:sz w:val="28"/>
+          <w:szCs w:val="28"/>
+        </w:rPr>
         <w:t>slave</w:t>
       </w:r>
       <w:r>
         <w:rPr>
-          <w:lang w:val="uk-UA"/>
-        </w:rPr>
-        <w:t>-</w:t>
-      </w:r>
-      <w:r>
-        <w:rPr>
-          <w:lang w:val="uk-UA"/>
-        </w:rPr>
-        <w:t>вузлів).</w:t>
-      </w:r>
-    </w:p>
-    <w:p>
-      <w:pPr>
+          <w:rFonts w:ascii="Times New Roman" w:hAnsi="Times New Roman" w:cs="Times New Roman"/>
+          <w:sz w:val="28"/>
+          <w:szCs w:val="28"/>
+          <w:lang w:val="uk-UA"/>
+        </w:rPr>
+        <w:t>-вузлів).</w:t>
+      </w:r>
+    </w:p>
+    <w:p>
+      <w:pPr>
+        <w:spacing w:line="360" w:lineRule="auto"/>
         <w:ind w:firstLine="720"/>
         <w:jc w:val="both"/>
         <w:rPr>
-          <w:lang w:val="uk-UA"/>
-        </w:rPr>
-      </w:pPr>
-      <w:r>
-        <w:rPr>
+          <w:rFonts w:ascii="Times New Roman" w:hAnsi="Times New Roman" w:cs="Times New Roman"/>
+          <w:sz w:val="28"/>
+          <w:szCs w:val="28"/>
+          <w:lang w:val="uk-UA"/>
+        </w:rPr>
+      </w:pPr>
+      <w:r>
+        <w:rPr>
+          <w:rFonts w:ascii="Times New Roman" w:hAnsi="Times New Roman" w:cs="Times New Roman"/>
+          <w:sz w:val="28"/>
+          <w:szCs w:val="28"/>
           <w:lang w:val="uk-UA"/>
         </w:rPr>
         <w:t xml:space="preserve">Як вже було сказано на початку розділу – вся основна програмна логіка буде написана з використанням скриптової мови </w:t>
       </w:r>
       <w:r>
+        <w:rPr>
+          <w:rFonts w:ascii="Times New Roman" w:hAnsi="Times New Roman" w:cs="Times New Roman"/>
+          <w:sz w:val="28"/>
+          <w:szCs w:val="28"/>
+        </w:rPr>
         <w:t>Pig</w:t>
       </w:r>
       <w:r>
         <w:rPr>
+          <w:rFonts w:ascii="Times New Roman" w:hAnsi="Times New Roman" w:cs="Times New Roman"/>
+          <w:sz w:val="28"/>
+          <w:szCs w:val="28"/>
           <w:lang w:val="uk-UA"/>
         </w:rPr>
         <w:t xml:space="preserve">, яка в свою чергу транслюватиметься в </w:t>
       </w:r>
       <w:proofErr w:type="spellStart"/>
       <w:r>
+        <w:rPr>
+          <w:rFonts w:ascii="Times New Roman" w:hAnsi="Times New Roman" w:cs="Times New Roman"/>
+          <w:sz w:val="28"/>
+          <w:szCs w:val="28"/>
+        </w:rPr>
         <w:t>Hadoop</w:t>
       </w:r>
       <w:proofErr w:type="spellEnd"/>
       <w:r>
         <w:rPr>
+          <w:rFonts w:ascii="Times New Roman" w:hAnsi="Times New Roman" w:cs="Times New Roman"/>
+          <w:sz w:val="28"/>
+          <w:szCs w:val="28"/>
           <w:lang w:val="ru-RU"/>
         </w:rPr>
         <w:t>-</w:t>
       </w:r>
       <w:r>
         <w:rPr>
+          <w:rFonts w:ascii="Times New Roman" w:hAnsi="Times New Roman" w:cs="Times New Roman"/>
+          <w:sz w:val="28"/>
+          <w:szCs w:val="28"/>
           <w:lang w:val="uk-UA"/>
         </w:rPr>
         <w:t xml:space="preserve">завдання на основі </w:t>
       </w:r>
       <w:r>
+        <w:rPr>
+          <w:rFonts w:ascii="Times New Roman" w:hAnsi="Times New Roman" w:cs="Times New Roman"/>
+          <w:sz w:val="28"/>
+          <w:szCs w:val="28"/>
+        </w:rPr>
         <w:t>Java</w:t>
       </w:r>
       <w:r>
         <w:rPr>
+          <w:rFonts w:ascii="Times New Roman" w:hAnsi="Times New Roman" w:cs="Times New Roman"/>
+          <w:sz w:val="28"/>
+          <w:szCs w:val="28"/>
           <w:lang w:val="ru-RU"/>
         </w:rPr>
         <w:t>-</w:t>
       </w:r>
       <w:r>
         <w:rPr>
+          <w:rFonts w:ascii="Times New Roman" w:hAnsi="Times New Roman" w:cs="Times New Roman"/>
+          <w:sz w:val="28"/>
+          <w:szCs w:val="28"/>
           <w:lang w:val="uk-UA"/>
         </w:rPr>
         <w:t>коду.</w:t>
@@ -2558,31 +3978,49 @@
     </w:p>
     <w:p>
       <w:pPr>
+        <w:spacing w:line="360" w:lineRule="auto"/>
         <w:ind w:firstLine="720"/>
         <w:jc w:val="both"/>
         <w:rPr>
-          <w:lang w:val="uk-UA"/>
-        </w:rPr>
-      </w:pPr>
-      <w:r>
-        <w:rPr>
+          <w:rFonts w:ascii="Times New Roman" w:hAnsi="Times New Roman" w:cs="Times New Roman"/>
+          <w:sz w:val="28"/>
+          <w:szCs w:val="28"/>
+          <w:lang w:val="uk-UA"/>
+        </w:rPr>
+      </w:pPr>
+      <w:r>
+        <w:rPr>
+          <w:rFonts w:ascii="Times New Roman" w:hAnsi="Times New Roman" w:cs="Times New Roman"/>
+          <w:sz w:val="28"/>
+          <w:szCs w:val="28"/>
           <w:lang w:val="uk-UA"/>
         </w:rPr>
         <w:t xml:space="preserve">Система, що була спроектована в даному розіділі може бути розроблена та відлагоджена досить швидко з використанням обмежених розробницьких ресурсів. Проте вона потребує детального розуміння принципу роботи парадигми </w:t>
       </w:r>
       <w:proofErr w:type="spellStart"/>
       <w:r>
+        <w:rPr>
+          <w:rFonts w:ascii="Times New Roman" w:hAnsi="Times New Roman" w:cs="Times New Roman"/>
+          <w:sz w:val="28"/>
+          <w:szCs w:val="28"/>
+        </w:rPr>
         <w:t>MapReduce</w:t>
       </w:r>
       <w:proofErr w:type="spellEnd"/>
       <w:r>
         <w:rPr>
+          <w:rFonts w:ascii="Times New Roman" w:hAnsi="Times New Roman" w:cs="Times New Roman"/>
+          <w:sz w:val="28"/>
+          <w:szCs w:val="28"/>
           <w:lang w:val="uk-UA"/>
         </w:rPr>
         <w:t xml:space="preserve"> для </w:t>
       </w:r>
       <w:r>
         <w:rPr>
+          <w:rFonts w:ascii="Times New Roman" w:hAnsi="Times New Roman" w:cs="Times New Roman"/>
+          <w:sz w:val="28"/>
+          <w:szCs w:val="28"/>
           <w:lang w:val="uk-UA"/>
         </w:rPr>
         <w:t>забезпечення оптимальності та достатньої продуктивності програмного рішення.</w:t>
